--- a/materials/FINAL PRACTICE - texts and specifications.docx
+++ b/materials/FINAL PRACTICE - texts and specifications.docx
@@ -1,10 +1,10 @@
 
 <file path=word/document.xml><?xml version="1.0" encoding="utf-8"?>
-<w:document xmlns:wpc="http://schemas.microsoft.com/office/word/2010/wordprocessingCanvas" xmlns:cx="http://schemas.microsoft.com/office/drawing/2014/chartex" xmlns:mc="http://schemas.openxmlformats.org/markup-compatibility/2006" xmlns:o="urn:schemas-microsoft-com:office:office" xmlns:r="http://schemas.openxmlformats.org/officeDocument/2006/relationships" xmlns:m="http://schemas.openxmlformats.org/officeDocument/2006/math" xmlns:v="urn:schemas-microsoft-com:vml" xmlns:wp14="http://schemas.microsoft.com/office/word/2010/wordprocessingDrawing" xmlns:wp="http://schemas.openxmlformats.org/drawingml/2006/wordprocessingDrawing" xmlns:w10="urn:schemas-microsoft-com:office:word" xmlns:w="http://schemas.openxmlformats.org/wordprocessingml/2006/main" xmlns:w14="http://schemas.microsoft.com/office/word/2010/wordml" xmlns:w15="http://schemas.microsoft.com/office/word/2012/wordml" xmlns:w16se="http://schemas.microsoft.com/office/word/2015/wordml/symex" xmlns:wpg="http://schemas.microsoft.com/office/word/2010/wordprocessingGroup" xmlns:wpi="http://schemas.microsoft.com/office/word/2010/wordprocessingInk" xmlns:wne="http://schemas.microsoft.com/office/word/2006/wordml" xmlns:wps="http://schemas.microsoft.com/office/word/2010/wordprocessingShape" mc:Ignorable="w14 w15 w16se wp14">
+<w:document xmlns:wpc="http://schemas.microsoft.com/office/word/2010/wordprocessingCanvas" xmlns:cx="http://schemas.microsoft.com/office/drawing/2014/chartex" xmlns:cx1="http://schemas.microsoft.com/office/drawing/2015/9/8/chartex" xmlns:cx2="http://schemas.microsoft.com/office/drawing/2015/10/21/chartex" xmlns:cx3="http://schemas.microsoft.com/office/drawing/2016/5/9/chartex" xmlns:cx4="http://schemas.microsoft.com/office/drawing/2016/5/10/chartex" xmlns:cx5="http://schemas.microsoft.com/office/drawing/2016/5/11/chartex" xmlns:cx6="http://schemas.microsoft.com/office/drawing/2016/5/12/chartex" xmlns:cx7="http://schemas.microsoft.com/office/drawing/2016/5/13/chartex" xmlns:cx8="http://schemas.microsoft.com/office/drawing/2016/5/14/chartex" xmlns:mc="http://schemas.openxmlformats.org/markup-compatibility/2006" xmlns:aink="http://schemas.microsoft.com/office/drawing/2016/ink" xmlns:am3d="http://schemas.microsoft.com/office/drawing/2017/model3d" xmlns:o="urn:schemas-microsoft-com:office:office" xmlns:oel="http://schemas.microsoft.com/office/2019/extlst" xmlns:r="http://schemas.openxmlformats.org/officeDocument/2006/relationships" xmlns:m="http://schemas.openxmlformats.org/officeDocument/2006/math" xmlns:v="urn:schemas-microsoft-com:vml" xmlns:wp14="http://schemas.microsoft.com/office/word/2010/wordprocessingDrawing" xmlns:wp="http://schemas.openxmlformats.org/drawingml/2006/wordprocessingDrawing" xmlns:w10="urn:schemas-microsoft-com:office:word" xmlns:w="http://schemas.openxmlformats.org/wordprocessingml/2006/main" xmlns:w14="http://schemas.microsoft.com/office/word/2010/wordml" xmlns:w15="http://schemas.microsoft.com/office/word/2012/wordml" xmlns:w16cex="http://schemas.microsoft.com/office/word/2018/wordml/cex" xmlns:w16cid="http://schemas.microsoft.com/office/word/2016/wordml/cid" xmlns:w16="http://schemas.microsoft.com/office/word/2018/wordml" xmlns:w16sdtdh="http://schemas.microsoft.com/office/word/2020/wordml/sdtdatahash" xmlns:w16se="http://schemas.microsoft.com/office/word/2015/wordml/symex" xmlns:wpg="http://schemas.microsoft.com/office/word/2010/wordprocessingGroup" xmlns:wpi="http://schemas.microsoft.com/office/word/2010/wordprocessingInk" xmlns:wne="http://schemas.microsoft.com/office/word/2006/wordml" xmlns:wps="http://schemas.microsoft.com/office/word/2010/wordprocessingShape" mc:Ignorable="w14 w15 w16se w16cid w16 w16cex w16sdtdh wp14">
   <w:body>
     <w:p>
       <w:pPr>
-        <w:pStyle w:val="Ttulo2"/>
+        <w:pStyle w:val="Heading2"/>
         <w:spacing w:line="276" w:lineRule="auto"/>
       </w:pPr>
       <w:r>
@@ -70,8 +70,13 @@
               </w:rPr>
               <w:t xml:space="preserve">Tipografía general: </w:t>
             </w:r>
-            <w:r>
-              <w:t>Nunito Sans</w:t>
+            <w:proofErr w:type="spellStart"/>
+            <w:r>
+              <w:t>Nunito</w:t>
+            </w:r>
+            <w:proofErr w:type="spellEnd"/>
+            <w:r>
+              <w:t xml:space="preserve"> Sans</w:t>
             </w:r>
           </w:p>
           <w:p>
@@ -91,8 +96,13 @@
               <w:t>Tipografía secundaria:</w:t>
             </w:r>
             <w:r>
-              <w:t xml:space="preserve"> Yellowtail</w:t>
-            </w:r>
+              <w:t xml:space="preserve"> </w:t>
+            </w:r>
+            <w:proofErr w:type="spellStart"/>
+            <w:r>
+              <w:t>Yellowtail</w:t>
+            </w:r>
+            <w:proofErr w:type="spellEnd"/>
           </w:p>
           <w:p>
             <w:pPr>
@@ -144,8 +154,21 @@
               </w:rPr>
               <w:t xml:space="preserve">Iconos: </w:t>
             </w:r>
-            <w:r>
-              <w:t>FontAwesome para los iconos en el archivo que se encuentra en materials, aunque el alumno puede enlazarlo del CDN si lo prefiere.</w:t>
+            <w:proofErr w:type="spellStart"/>
+            <w:r>
+              <w:t>FontAwesome</w:t>
+            </w:r>
+            <w:proofErr w:type="spellEnd"/>
+            <w:r>
+              <w:t xml:space="preserve"> para los iconos en el archivo que se encuentra en </w:t>
+            </w:r>
+            <w:proofErr w:type="spellStart"/>
+            <w:r>
+              <w:t>materials</w:t>
+            </w:r>
+            <w:proofErr w:type="spellEnd"/>
+            <w:r>
+              <w:t>, aunque el alumno puede enlazarlo del CDN si lo prefiere.</w:t>
             </w:r>
           </w:p>
           <w:p>
@@ -179,13 +202,21 @@
               <w:rPr>
                 <w:b/>
               </w:rPr>
-              <w:t>El menú se queda fijo en la parte superior de la página al hacer scroll quedando la barra de la barra que engloba el logo y e</w:t>
-            </w:r>
-            <w:r>
-              <w:rPr>
-                <w:b/>
-              </w:rPr>
-              <w:t>l menú con un color blanco ligeramente transparente tal y como puede verse en navbar_scroll.png</w:t>
+              <w:t xml:space="preserve">El menú se queda fijo en la parte superior de la página al hacer </w:t>
+            </w:r>
+            <w:proofErr w:type="spellStart"/>
+            <w:r>
+              <w:rPr>
+                <w:b/>
+              </w:rPr>
+              <w:t>scroll</w:t>
+            </w:r>
+            <w:proofErr w:type="spellEnd"/>
+            <w:r>
+              <w:rPr>
+                <w:b/>
+              </w:rPr>
+              <w:t xml:space="preserve"> quedando la barra de la barra que engloba el logo y el menú con un color blanco ligeramente transparente tal y como puede verse en navbar_scroll.png</w:t>
             </w:r>
           </w:p>
           <w:p>
@@ -232,11 +263,19 @@
                 <w:between w:val="nil"/>
               </w:pBdr>
             </w:pPr>
-            <w:r>
-              <w:rPr>
-                <w:b/>
-              </w:rPr>
-              <w:t xml:space="preserve">Favicon: </w:t>
+            <w:proofErr w:type="spellStart"/>
+            <w:r>
+              <w:rPr>
+                <w:b/>
+              </w:rPr>
+              <w:t>Favicon</w:t>
+            </w:r>
+            <w:proofErr w:type="spellEnd"/>
+            <w:r>
+              <w:rPr>
+                <w:b/>
+              </w:rPr>
+              <w:t xml:space="preserve">: </w:t>
             </w:r>
             <w:r>
               <w:t>favicon.ico</w:t>
@@ -322,8 +361,16 @@
               <w:rPr>
                 <w:b/>
               </w:rPr>
-              <w:t xml:space="preserve"> el footer</w:t>
-            </w:r>
+              <w:t xml:space="preserve"> el </w:t>
+            </w:r>
+            <w:proofErr w:type="spellStart"/>
+            <w:r>
+              <w:rPr>
+                <w:b/>
+              </w:rPr>
+              <w:t>footer</w:t>
+            </w:r>
+            <w:proofErr w:type="spellEnd"/>
             <w:r>
               <w:rPr>
                 <w:b/>
@@ -334,13 +381,7 @@
               <w:rPr>
                 <w:b/>
               </w:rPr>
-              <w:t xml:space="preserve"> así como l</w:t>
-            </w:r>
-            <w:r>
-              <w:rPr>
-                <w:b/>
-              </w:rPr>
-              <w:t xml:space="preserve">as zonas de distinto color (gris y negro) de la página principal deben ocupar el 100% del ancho de la </w:t>
+              <w:t xml:space="preserve"> así como las zonas de distinto color (gris y negro) de la página principal deben ocupar el 100% del ancho de la </w:t>
             </w:r>
             <w:r>
               <w:rPr>
@@ -390,21 +431,21 @@
               <w:rPr>
                 <w:b/>
               </w:rPr>
-              <w:t xml:space="preserve">, en la posición hover </w:t>
-            </w:r>
-            <w:bookmarkStart w:id="0" w:name="_GoBack"/>
-            <w:bookmarkEnd w:id="0"/>
-            <w:r>
-              <w:rPr>
-                <w:b/>
-              </w:rPr>
-              <w:t>pasarán</w:t>
-            </w:r>
-            <w:r>
-              <w:rPr>
-                <w:b/>
-              </w:rPr>
-              <w:t xml:space="preserve"> a ser negros sin </w:t>
+              <w:t xml:space="preserve">, en la posición </w:t>
+            </w:r>
+            <w:proofErr w:type="spellStart"/>
+            <w:r>
+              <w:rPr>
+                <w:b/>
+              </w:rPr>
+              <w:t>hover</w:t>
+            </w:r>
+            <w:proofErr w:type="spellEnd"/>
+            <w:r>
+              <w:rPr>
+                <w:b/>
+              </w:rPr>
+              <w:t xml:space="preserve"> pasarán a ser negros sin </w:t>
             </w:r>
             <w:r>
               <w:rPr>
@@ -435,7 +476,7 @@
     </w:p>
     <w:p>
       <w:pPr>
-        <w:pStyle w:val="Ttulo2"/>
+        <w:pStyle w:val="Heading2"/>
         <w:spacing w:line="276" w:lineRule="auto"/>
       </w:pPr>
       <w:r>
@@ -498,7 +539,23 @@
               <w:t>(texto</w:t>
             </w:r>
             <w:r>
-              <w:t xml:space="preserve">, botón menú activo, boton hover, borde botones, etc): </w:t>
+              <w:t xml:space="preserve">, botón menú activo, </w:t>
+            </w:r>
+            <w:proofErr w:type="spellStart"/>
+            <w:r>
+              <w:t>boton</w:t>
+            </w:r>
+            <w:proofErr w:type="spellEnd"/>
+            <w:r>
+              <w:t xml:space="preserve"> </w:t>
+            </w:r>
+            <w:proofErr w:type="spellStart"/>
+            <w:r>
+              <w:t>hover</w:t>
+            </w:r>
+            <w:proofErr w:type="spellEnd"/>
+            <w:r>
+              <w:t xml:space="preserve">, borde botones, etc): </w:t>
             </w:r>
             <w:r>
               <w:rPr>
@@ -529,7 +586,15 @@
               <w:t>Segundo tono color rojo</w:t>
             </w:r>
             <w:r>
-              <w:t xml:space="preserve"> (hover botones</w:t>
+              <w:t xml:space="preserve"> (</w:t>
+            </w:r>
+            <w:proofErr w:type="spellStart"/>
+            <w:r>
+              <w:t>hover</w:t>
+            </w:r>
+            <w:proofErr w:type="spellEnd"/>
+            <w:r>
+              <w:t xml:space="preserve"> botones</w:t>
             </w:r>
             <w:proofErr w:type="gramStart"/>
             <w:r>
@@ -601,6 +666,7 @@
               </w:rPr>
               <w:t>Rojo del fondo del bloque de texto de web-</w:t>
             </w:r>
+            <w:proofErr w:type="spellStart"/>
             <w:proofErr w:type="gramStart"/>
             <w:r>
               <w:rPr>
@@ -608,6 +674,7 @@
               </w:rPr>
               <w:t>design</w:t>
             </w:r>
+            <w:proofErr w:type="spellEnd"/>
             <w:r>
               <w:t xml:space="preserve"> :</w:t>
             </w:r>
@@ -635,10 +702,12 @@
             <w:r>
               <w:t xml:space="preserve">: </w:t>
             </w:r>
+            <w:proofErr w:type="spellStart"/>
             <w:proofErr w:type="gramStart"/>
             <w:r>
               <w:t>rgb</w:t>
             </w:r>
+            <w:proofErr w:type="spellEnd"/>
             <w:r>
               <w:rPr>
                 <w:color w:val="FF9900"/>
@@ -670,12 +739,28 @@
               <w:rPr>
                 <w:b/>
               </w:rPr>
-              <w:t xml:space="preserve">Color hover imágenes: </w:t>
-            </w:r>
+              <w:t xml:space="preserve">Color </w:t>
+            </w:r>
+            <w:proofErr w:type="spellStart"/>
+            <w:r>
+              <w:rPr>
+                <w:b/>
+              </w:rPr>
+              <w:t>hover</w:t>
+            </w:r>
+            <w:proofErr w:type="spellEnd"/>
+            <w:r>
+              <w:rPr>
+                <w:b/>
+              </w:rPr>
+              <w:t xml:space="preserve"> imágenes: </w:t>
+            </w:r>
+            <w:proofErr w:type="spellStart"/>
             <w:proofErr w:type="gramStart"/>
             <w:r>
               <w:t>rgb</w:t>
             </w:r>
+            <w:proofErr w:type="spellEnd"/>
             <w:r>
               <w:rPr>
                 <w:color w:val="FF9900"/>
@@ -862,20 +947,42 @@
               <w:spacing w:line="240" w:lineRule="auto"/>
               <w:rPr>
                 <w:color w:val="FF9900"/>
+                <w:lang w:val="en-US"/>
               </w:rPr>
             </w:pPr>
             <w:r>
               <w:rPr>
                 <w:b/>
-              </w:rPr>
-              <w:t>Color botones explore more de web-design</w:t>
-            </w:r>
-            <w:r>
+                <w:lang w:val="en-US"/>
+              </w:rPr>
+              <w:t xml:space="preserve">Color </w:t>
+            </w:r>
+            <w:proofErr w:type="spellStart"/>
+            <w:r>
+              <w:rPr>
+                <w:b/>
+                <w:lang w:val="en-US"/>
+              </w:rPr>
+              <w:t>botones</w:t>
+            </w:r>
+            <w:proofErr w:type="spellEnd"/>
+            <w:r>
+              <w:rPr>
+                <w:b/>
+                <w:lang w:val="en-US"/>
+              </w:rPr>
+              <w:t xml:space="preserve"> explore more de web-design</w:t>
+            </w:r>
+            <w:r>
+              <w:rPr>
+                <w:lang w:val="en-US"/>
+              </w:rPr>
               <w:t xml:space="preserve">: </w:t>
             </w:r>
             <w:r>
               <w:rPr>
                 <w:color w:val="FF9900"/>
+                <w:lang w:val="en-US"/>
               </w:rPr>
               <w:t>#474747</w:t>
             </w:r>
@@ -891,7 +998,21 @@
               <w:rPr>
                 <w:b/>
               </w:rPr>
-              <w:t>Verde hover botón enviar comentario</w:t>
+              <w:t xml:space="preserve">Verde </w:t>
+            </w:r>
+            <w:proofErr w:type="spellStart"/>
+            <w:r>
+              <w:rPr>
+                <w:b/>
+              </w:rPr>
+              <w:t>hover</w:t>
+            </w:r>
+            <w:proofErr w:type="spellEnd"/>
+            <w:r>
+              <w:rPr>
+                <w:b/>
+              </w:rPr>
+              <w:t xml:space="preserve"> botón enviar comentario</w:t>
             </w:r>
             <w:r>
               <w:t xml:space="preserve">: </w:t>
@@ -917,7 +1038,35 @@
               <w:rPr>
                 <w:b/>
               </w:rPr>
-              <w:t>Rojo hover botón reset comentario</w:t>
+              <w:t xml:space="preserve">Rojo </w:t>
+            </w:r>
+            <w:proofErr w:type="spellStart"/>
+            <w:r>
+              <w:rPr>
+                <w:b/>
+              </w:rPr>
+              <w:t>hover</w:t>
+            </w:r>
+            <w:proofErr w:type="spellEnd"/>
+            <w:r>
+              <w:rPr>
+                <w:b/>
+              </w:rPr>
+              <w:t xml:space="preserve"> botón </w:t>
+            </w:r>
+            <w:proofErr w:type="spellStart"/>
+            <w:r>
+              <w:rPr>
+                <w:b/>
+              </w:rPr>
+              <w:t>reset</w:t>
+            </w:r>
+            <w:proofErr w:type="spellEnd"/>
+            <w:r>
+              <w:rPr>
+                <w:b/>
+              </w:rPr>
+              <w:t xml:space="preserve"> comentario</w:t>
             </w:r>
             <w:r>
               <w:t xml:space="preserve">: </w:t>
@@ -945,7 +1094,21 @@
               <w:rPr>
                 <w:b/>
               </w:rPr>
-              <w:t>Colores hover botones redes sociales</w:t>
+              <w:t xml:space="preserve">Colores </w:t>
+            </w:r>
+            <w:proofErr w:type="spellStart"/>
+            <w:r>
+              <w:rPr>
+                <w:b/>
+              </w:rPr>
+              <w:t>hover</w:t>
+            </w:r>
+            <w:proofErr w:type="spellEnd"/>
+            <w:r>
+              <w:rPr>
+                <w:b/>
+              </w:rPr>
+              <w:t xml:space="preserve"> botones redes sociales</w:t>
             </w:r>
             <w:r>
               <w:t xml:space="preserve">: </w:t>
@@ -958,11 +1121,13 @@
                 <w:numId w:val="5"/>
               </w:numPr>
             </w:pPr>
-            <w:r>
-              <w:t>drib</w:t>
-            </w:r>
-            <w:r>
-              <w:t>bler: #EA4C89;</w:t>
+            <w:proofErr w:type="spellStart"/>
+            <w:r>
+              <w:t>dribbler</w:t>
+            </w:r>
+            <w:proofErr w:type="spellEnd"/>
+            <w:r>
+              <w:t>: #EA4C89;</w:t>
             </w:r>
           </w:p>
           <w:p>
@@ -972,8 +1137,13 @@
                 <w:numId w:val="5"/>
               </w:numPr>
             </w:pPr>
-            <w:r>
-              <w:t>facebook: #3B5998;</w:t>
+            <w:proofErr w:type="spellStart"/>
+            <w:r>
+              <w:t>facebook</w:t>
+            </w:r>
+            <w:proofErr w:type="spellEnd"/>
+            <w:r>
+              <w:t>: #3B5998;</w:t>
             </w:r>
           </w:p>
           <w:p>
@@ -983,8 +1153,13 @@
                 <w:numId w:val="5"/>
               </w:numPr>
             </w:pPr>
-            <w:r>
-              <w:t>google-plus: #DB4A39;</w:t>
+            <w:proofErr w:type="spellStart"/>
+            <w:r>
+              <w:t>google</w:t>
+            </w:r>
+            <w:proofErr w:type="spellEnd"/>
+            <w:r>
+              <w:t>-plus: #DB4A39;</w:t>
             </w:r>
           </w:p>
           <w:p>
@@ -994,9 +1169,14 @@
                 <w:numId w:val="5"/>
               </w:numPr>
             </w:pPr>
+            <w:proofErr w:type="spellStart"/>
             <w:r>
               <w:lastRenderedPageBreak/>
-              <w:t>linkedin: #0E76A8;</w:t>
+              <w:t>linkedin</w:t>
+            </w:r>
+            <w:proofErr w:type="spellEnd"/>
+            <w:r>
+              <w:t>: #0E76A8;</w:t>
             </w:r>
           </w:p>
           <w:p>
@@ -1006,8 +1186,13 @@
                 <w:numId w:val="5"/>
               </w:numPr>
             </w:pPr>
-            <w:r>
-              <w:t>twitter: #00ACEE;</w:t>
+            <w:proofErr w:type="spellStart"/>
+            <w:r>
+              <w:t>twitter</w:t>
+            </w:r>
+            <w:proofErr w:type="spellEnd"/>
+            <w:r>
+              <w:t>: #00ACEE;</w:t>
             </w:r>
           </w:p>
           <w:p>
@@ -1017,8 +1202,13 @@
                 <w:numId w:val="5"/>
               </w:numPr>
             </w:pPr>
-            <w:r>
-              <w:t>vk: #4E658E;</w:t>
+            <w:proofErr w:type="spellStart"/>
+            <w:r>
+              <w:t>vk</w:t>
+            </w:r>
+            <w:proofErr w:type="spellEnd"/>
+            <w:r>
+              <w:t>: #4E658E;</w:t>
             </w:r>
           </w:p>
         </w:tc>
@@ -1040,11 +1230,11 @@
     </w:p>
     <w:p>
       <w:pPr>
-        <w:pStyle w:val="Ttulo2"/>
+        <w:pStyle w:val="Heading2"/>
         <w:spacing w:line="276" w:lineRule="auto"/>
       </w:pPr>
-      <w:bookmarkStart w:id="1" w:name="_heading=h.30j0zll" w:colFirst="0" w:colLast="0"/>
-      <w:bookmarkEnd w:id="1"/>
+      <w:bookmarkStart w:id="0" w:name="_heading=h.30j0zll" w:colFirst="0" w:colLast="0"/>
+      <w:bookmarkEnd w:id="0"/>
       <w:r>
         <w:t>Tamaños tipografías</w:t>
       </w:r>
@@ -1069,6 +1259,9 @@
         <w:gridCol w:w="9029"/>
       </w:tblGrid>
       <w:tr>
+        <w:trPr>
+          <w:trHeight w:val="2818"/>
+        </w:trPr>
         <w:tc>
           <w:tcPr>
             <w:tcW w:w="9029" w:type="dxa"/>
@@ -1144,40 +1337,85 @@
             </w:r>
           </w:p>
           <w:p>
-            <w:r>
-              <w:rPr>
-                <w:b/>
-              </w:rPr>
-              <w:t xml:space="preserve">Título desing, light and </w:t>
-            </w:r>
-            <w:proofErr w:type="gramStart"/>
-            <w:r>
-              <w:rPr>
-                <w:b/>
-              </w:rPr>
-              <w:t>color</w:t>
-            </w:r>
-            <w:r>
-              <w:t xml:space="preserve">  30</w:t>
-            </w:r>
-            <w:proofErr w:type="gramEnd"/>
-            <w:r>
-              <w:t>px ( móvil 20px)</w:t>
+            <w:pPr>
+              <w:rPr>
+                <w:lang w:val="en-US"/>
+              </w:rPr>
+            </w:pPr>
+            <w:proofErr w:type="spellStart"/>
+            <w:r>
+              <w:rPr>
+                <w:b/>
+                <w:lang w:val="en-US"/>
+              </w:rPr>
+              <w:t>Título</w:t>
+            </w:r>
+            <w:proofErr w:type="spellEnd"/>
+            <w:r>
+              <w:rPr>
+                <w:b/>
+                <w:lang w:val="en-US"/>
+              </w:rPr>
+              <w:t xml:space="preserve"> </w:t>
+            </w:r>
+            <w:proofErr w:type="spellStart"/>
+            <w:r>
+              <w:rPr>
+                <w:b/>
+                <w:lang w:val="en-US"/>
+              </w:rPr>
+              <w:t>desing</w:t>
+            </w:r>
+            <w:proofErr w:type="spellEnd"/>
+            <w:r>
+              <w:rPr>
+                <w:b/>
+                <w:lang w:val="en-US"/>
+              </w:rPr>
+              <w:t>, light and color</w:t>
+            </w:r>
+            <w:r>
+              <w:rPr>
+                <w:lang w:val="en-US"/>
+              </w:rPr>
+              <w:t xml:space="preserve">  30px ( </w:t>
+            </w:r>
+            <w:proofErr w:type="spellStart"/>
+            <w:r>
+              <w:rPr>
+                <w:lang w:val="en-US"/>
+              </w:rPr>
+              <w:t>móvil</w:t>
+            </w:r>
+            <w:proofErr w:type="spellEnd"/>
+            <w:r>
+              <w:rPr>
+                <w:lang w:val="en-US"/>
+              </w:rPr>
+              <w:t xml:space="preserve"> 20px)</w:t>
             </w:r>
           </w:p>
-          <w:p/>
           <w:p>
             <w:pPr>
               <w:rPr>
-                <w:b/>
+                <w:lang w:val="en-US"/>
               </w:rPr>
             </w:pPr>
-            <w:r>
+          </w:p>
+          <w:p>
+            <w:pPr>
+              <w:rPr>
+                <w:b/>
+              </w:rPr>
+            </w:pPr>
+            <w:r>
+              <w:rPr>
+                <w:lang w:val="es-ES"/>
+              </w:rPr>
               <w:br/>
-              <w:t>El documento especifica los tamaños de las fuentes principa</w:t>
-            </w:r>
-            <w:r>
-              <w:t>les en la web. Si se omite, es el tamaño básico (16px) o simplemente use un tamaño proporcional, según las imágenes de las capturas de pantalla proporcionadas</w:t>
+            </w:r>
+            <w:r>
+              <w:t>El documento especifica los tamaños de las fuentes principales en la web. Si se omite, es el tamaño básico (16px) o simplemente use un tamaño proporcional, según las imágenes de las capturas de pantalla proporcionadas</w:t>
             </w:r>
           </w:p>
         </w:tc>
@@ -1186,7 +1424,7 @@
     <w:p/>
     <w:p>
       <w:pPr>
-        <w:pStyle w:val="Ttulo2"/>
+        <w:pStyle w:val="Heading2"/>
         <w:spacing w:line="276" w:lineRule="auto"/>
       </w:pPr>
       <w:r>
@@ -1284,13 +1522,21 @@
               <w:rPr>
                 <w:b/>
               </w:rPr>
-              <w:t>Recuerda agregar textos alternativos relevantes para todas las imágenes. Si las imágenes no son relevantes para el significado, agrega un alt vacío</w:t>
-            </w:r>
-            <w:r>
-              <w:rPr>
-                <w:b/>
-              </w:rPr>
-              <w:t xml:space="preserve">. </w:t>
+              <w:t xml:space="preserve">Recuerda agregar textos alternativos relevantes para todas las imágenes. Si las imágenes no son relevantes para el significado, agrega un </w:t>
+            </w:r>
+            <w:proofErr w:type="spellStart"/>
+            <w:r>
+              <w:rPr>
+                <w:b/>
+              </w:rPr>
+              <w:t>alt</w:t>
+            </w:r>
+            <w:proofErr w:type="spellEnd"/>
+            <w:r>
+              <w:rPr>
+                <w:b/>
+              </w:rPr>
+              <w:t xml:space="preserve"> vacío. </w:t>
             </w:r>
           </w:p>
           <w:p>
@@ -1406,7 +1652,7 @@
     <w:p/>
     <w:p>
       <w:pPr>
-        <w:pStyle w:val="Ttulo2"/>
+        <w:pStyle w:val="Heading2"/>
         <w:rPr>
           <w:u w:val="single"/>
         </w:rPr>
@@ -1417,34 +1663,66 @@
     </w:p>
     <w:p>
       <w:pPr>
-        <w:pStyle w:val="Ttulo3"/>
+        <w:pStyle w:val="Heading3"/>
         <w:rPr>
           <w:color w:val="4A86E8"/>
         </w:rPr>
       </w:pPr>
-      <w:bookmarkStart w:id="2" w:name="_heading=h.lweormuhogm7" w:colFirst="0" w:colLast="0"/>
+      <w:bookmarkStart w:id="1" w:name="_heading=h.lweormuhogm7" w:colFirst="0" w:colLast="0"/>
+      <w:bookmarkEnd w:id="1"/>
+      <w:r>
+        <w:t>Inicio página:</w:t>
+      </w:r>
+    </w:p>
+    <w:p>
+      <w:proofErr w:type="spellStart"/>
+      <w:r>
+        <w:t>Adit</w:t>
+      </w:r>
+      <w:proofErr w:type="spellEnd"/>
+      <w:r>
+        <w:t xml:space="preserve"> </w:t>
+      </w:r>
+      <w:proofErr w:type="spellStart"/>
+      <w:r>
+        <w:t>Sanika</w:t>
+      </w:r>
+      <w:proofErr w:type="spellEnd"/>
+      <w:r>
+        <w:t xml:space="preserve"> </w:t>
+      </w:r>
+      <w:proofErr w:type="spellStart"/>
+      <w:r>
+        <w:t>Namrata</w:t>
+      </w:r>
+      <w:proofErr w:type="spellEnd"/>
+    </w:p>
+    <w:p>
+      <w:pPr>
+        <w:rPr>
+          <w:lang w:val="en-US"/>
+        </w:rPr>
+      </w:pPr>
+      <w:r>
+        <w:rPr>
+          <w:lang w:val="en-US"/>
+        </w:rPr>
+        <w:t>My work as a designer.</w:t>
+      </w:r>
+    </w:p>
+    <w:p>
+      <w:pPr>
+        <w:rPr>
+          <w:lang w:val="en-US"/>
+        </w:rPr>
+      </w:pPr>
+    </w:p>
+    <w:p>
+      <w:pPr>
+        <w:pStyle w:val="Heading3"/>
+      </w:pPr>
+      <w:bookmarkStart w:id="2" w:name="_heading=h.530vwqnwki6" w:colFirst="0" w:colLast="0"/>
       <w:bookmarkEnd w:id="2"/>
-      <w:r>
-        <w:t>Inicio página:</w:t>
-      </w:r>
-    </w:p>
-    <w:p>
-      <w:r>
-        <w:t>Adit Sanika Namrata</w:t>
-      </w:r>
-    </w:p>
-    <w:p>
-      <w:r>
-        <w:t>My work as a designer.</w:t>
-      </w:r>
-    </w:p>
-    <w:p/>
-    <w:p>
-      <w:pPr>
-        <w:pStyle w:val="Ttulo3"/>
-      </w:pPr>
-      <w:bookmarkStart w:id="3" w:name="_heading=h.530vwqnwki6" w:colFirst="0" w:colLast="0"/>
-      <w:bookmarkEnd w:id="3"/>
       <w:r>
         <w:lastRenderedPageBreak/>
         <w:t>Menú de navegación:</w:t>
@@ -1477,8 +1755,13 @@
           <w:tab w:val="left" w:pos="1080"/>
         </w:tabs>
       </w:pPr>
-      <w:r>
-        <w:t xml:space="preserve">Multifaceted </w:t>
+      <w:proofErr w:type="spellStart"/>
+      <w:r>
+        <w:t>Multifaceted</w:t>
+      </w:r>
+      <w:proofErr w:type="spellEnd"/>
+      <w:r>
+        <w:t xml:space="preserve"> </w:t>
       </w:r>
     </w:p>
     <w:p>
@@ -1492,9 +1775,11 @@
           <w:tab w:val="left" w:pos="1080"/>
         </w:tabs>
       </w:pPr>
+      <w:proofErr w:type="spellStart"/>
       <w:r>
         <w:t>Pricing</w:t>
       </w:r>
+      <w:proofErr w:type="spellEnd"/>
     </w:p>
     <w:p>
       <w:pPr>
@@ -1522,9 +1807,11 @@
           <w:tab w:val="left" w:pos="1080"/>
         </w:tabs>
       </w:pPr>
+      <w:proofErr w:type="spellStart"/>
       <w:r>
         <w:t>Contact</w:t>
       </w:r>
+      <w:proofErr w:type="spellEnd"/>
     </w:p>
     <w:p>
       <w:pPr>
@@ -1602,9 +1889,19 @@
                 <w:between w:val="nil"/>
               </w:pBdr>
             </w:pPr>
-            <w:r>
-              <w:t>Hover para los enlaces del menú y resto de botones similares tendrán el color rojo basico</w:t>
-            </w:r>
+            <w:proofErr w:type="spellStart"/>
+            <w:r>
+              <w:t>Hover</w:t>
+            </w:r>
+            <w:proofErr w:type="spellEnd"/>
+            <w:r>
+              <w:t xml:space="preserve"> para los enlaces del menú y resto de botones similares tendrán el color rojo </w:t>
+            </w:r>
+            <w:proofErr w:type="spellStart"/>
+            <w:r>
+              <w:t>basico</w:t>
+            </w:r>
+            <w:proofErr w:type="spellEnd"/>
           </w:p>
           <w:p>
             <w:pPr>
@@ -1625,8 +1922,13 @@
             </w:r>
             <w:proofErr w:type="gramStart"/>
             <w:r>
-              <w:t>y :hover</w:t>
-            </w:r>
+              <w:t>y :</w:t>
+            </w:r>
+            <w:proofErr w:type="spellStart"/>
+            <w:r>
+              <w:t>hover</w:t>
+            </w:r>
+            <w:proofErr w:type="spellEnd"/>
             <w:proofErr w:type="gramEnd"/>
             <w:r>
               <w:t xml:space="preserve"> deben tener el mismo comportamiento</w:t>
@@ -1647,10 +1949,7 @@
               </w:pBdr>
             </w:pPr>
             <w:r>
-              <w:t xml:space="preserve">El botón del menú cuyo enlace es la página en que estamos </w:t>
-            </w:r>
-            <w:r>
-              <w:t xml:space="preserve">deberán quedar completamente coloreados con el rojo básico. </w:t>
+              <w:t xml:space="preserve">El botón del menú cuyo enlace es la página en que estamos deberán quedar completamente coloreados con el rojo básico. </w:t>
             </w:r>
           </w:p>
           <w:p>
@@ -1676,7 +1975,21 @@
                   <w:color w:val="1155CC"/>
                   <w:u w:val="single"/>
                 </w:rPr>
-                <w:t>https://webdeasy.de/en/top-css-buttons-en/</w:t>
+                <w:t>https://webdeasy.de/en/t</w:t>
+              </w:r>
+              <w:r>
+                <w:rPr>
+                  <w:color w:val="1155CC"/>
+                  <w:u w:val="single"/>
+                </w:rPr>
+                <w:t>o</w:t>
+              </w:r>
+              <w:r>
+                <w:rPr>
+                  <w:color w:val="1155CC"/>
+                  <w:u w:val="single"/>
+                </w:rPr>
+                <w:t>p-css-buttons-en/</w:t>
               </w:r>
             </w:hyperlink>
             <w:r>
@@ -1698,7 +2011,31 @@
               </w:pBdr>
             </w:pPr>
             <w:r>
-              <w:t>Solo tienen enlaces a una página el botón home, a la pagina index y el botón Multifaceted a la página del mismo nombre</w:t>
+              <w:t xml:space="preserve">Solo tienen enlaces a una página el botón home, a la </w:t>
+            </w:r>
+            <w:proofErr w:type="spellStart"/>
+            <w:r>
+              <w:t>pagina</w:t>
+            </w:r>
+            <w:proofErr w:type="spellEnd"/>
+            <w:r>
+              <w:t xml:space="preserve"> </w:t>
+            </w:r>
+            <w:proofErr w:type="spellStart"/>
+            <w:r>
+              <w:t>index</w:t>
+            </w:r>
+            <w:proofErr w:type="spellEnd"/>
+            <w:r>
+              <w:t xml:space="preserve"> y el botón </w:t>
+            </w:r>
+            <w:proofErr w:type="spellStart"/>
+            <w:r>
+              <w:t>Multifaceted</w:t>
+            </w:r>
+            <w:proofErr w:type="spellEnd"/>
+            <w:r>
+              <w:t xml:space="preserve"> a la página del mismo nombre</w:t>
             </w:r>
           </w:p>
         </w:tc>
@@ -1707,11 +2044,11 @@
     <w:p/>
     <w:p>
       <w:pPr>
-        <w:pStyle w:val="Ttulo3"/>
+        <w:pStyle w:val="Heading3"/>
         <w:spacing w:line="276" w:lineRule="auto"/>
       </w:pPr>
-      <w:bookmarkStart w:id="4" w:name="_heading=h.dvfuq1pp0nqd" w:colFirst="0" w:colLast="0"/>
-      <w:bookmarkEnd w:id="4"/>
+      <w:bookmarkStart w:id="3" w:name="_heading=h.dvfuq1pp0nqd" w:colFirst="0" w:colLast="0"/>
+      <w:bookmarkEnd w:id="3"/>
       <w:r>
         <w:t>Pie de página:</w:t>
       </w:r>
@@ -1723,9 +2060,19 @@
           <w:tab w:val="left" w:pos="1080"/>
         </w:tabs>
       </w:pPr>
-      <w:r>
-        <w:t>My social networks</w:t>
-      </w:r>
+      <w:proofErr w:type="spellStart"/>
+      <w:r>
+        <w:t>My</w:t>
+      </w:r>
+      <w:proofErr w:type="spellEnd"/>
+      <w:r>
+        <w:t xml:space="preserve"> social </w:t>
+      </w:r>
+      <w:proofErr w:type="spellStart"/>
+      <w:r>
+        <w:t>networks</w:t>
+      </w:r>
+      <w:proofErr w:type="spellEnd"/>
     </w:p>
     <w:p>
       <w:pPr>
@@ -1734,8 +2081,189 @@
           <w:tab w:val="left" w:pos="1080"/>
         </w:tabs>
       </w:pPr>
-      <w:r>
-        <w:t>Lorem ipsum dolor sit amet consectetur adipiscing elit porttitor turpis, nullam congue convallis montes purus class tristique mollis velit, posuere libero netus sodales dictum habitasse cubilia odio.</w:t>
+      <w:proofErr w:type="spellStart"/>
+      <w:r>
+        <w:t>Lorem</w:t>
+      </w:r>
+      <w:proofErr w:type="spellEnd"/>
+      <w:r>
+        <w:t xml:space="preserve"> </w:t>
+      </w:r>
+      <w:proofErr w:type="spellStart"/>
+      <w:r>
+        <w:t>ipsum</w:t>
+      </w:r>
+      <w:proofErr w:type="spellEnd"/>
+      <w:r>
+        <w:t xml:space="preserve"> dolor </w:t>
+      </w:r>
+      <w:proofErr w:type="spellStart"/>
+      <w:r>
+        <w:t>sit</w:t>
+      </w:r>
+      <w:proofErr w:type="spellEnd"/>
+      <w:r>
+        <w:t xml:space="preserve"> </w:t>
+      </w:r>
+      <w:proofErr w:type="spellStart"/>
+      <w:r>
+        <w:t>amet</w:t>
+      </w:r>
+      <w:proofErr w:type="spellEnd"/>
+      <w:r>
+        <w:t xml:space="preserve"> </w:t>
+      </w:r>
+      <w:proofErr w:type="spellStart"/>
+      <w:r>
+        <w:t>consectetur</w:t>
+      </w:r>
+      <w:proofErr w:type="spellEnd"/>
+      <w:r>
+        <w:t xml:space="preserve"> </w:t>
+      </w:r>
+      <w:proofErr w:type="spellStart"/>
+      <w:r>
+        <w:t>adipiscing</w:t>
+      </w:r>
+      <w:proofErr w:type="spellEnd"/>
+      <w:r>
+        <w:t xml:space="preserve"> </w:t>
+      </w:r>
+      <w:proofErr w:type="spellStart"/>
+      <w:r>
+        <w:t>elit</w:t>
+      </w:r>
+      <w:proofErr w:type="spellEnd"/>
+      <w:r>
+        <w:t xml:space="preserve"> </w:t>
+      </w:r>
+      <w:proofErr w:type="spellStart"/>
+      <w:r>
+        <w:t>porttitor</w:t>
+      </w:r>
+      <w:proofErr w:type="spellEnd"/>
+      <w:r>
+        <w:t xml:space="preserve"> </w:t>
+      </w:r>
+      <w:proofErr w:type="spellStart"/>
+      <w:r>
+        <w:t>turpis</w:t>
+      </w:r>
+      <w:proofErr w:type="spellEnd"/>
+      <w:r>
+        <w:t xml:space="preserve">, </w:t>
+      </w:r>
+      <w:proofErr w:type="spellStart"/>
+      <w:r>
+        <w:t>nullam</w:t>
+      </w:r>
+      <w:proofErr w:type="spellEnd"/>
+      <w:r>
+        <w:t xml:space="preserve"> </w:t>
+      </w:r>
+      <w:proofErr w:type="spellStart"/>
+      <w:r>
+        <w:t>congue</w:t>
+      </w:r>
+      <w:proofErr w:type="spellEnd"/>
+      <w:r>
+        <w:t xml:space="preserve"> </w:t>
+      </w:r>
+      <w:proofErr w:type="spellStart"/>
+      <w:r>
+        <w:t>convallis</w:t>
+      </w:r>
+      <w:proofErr w:type="spellEnd"/>
+      <w:r>
+        <w:t xml:space="preserve"> montes </w:t>
+      </w:r>
+      <w:proofErr w:type="spellStart"/>
+      <w:r>
+        <w:t>purus</w:t>
+      </w:r>
+      <w:proofErr w:type="spellEnd"/>
+      <w:r>
+        <w:t xml:space="preserve"> </w:t>
+      </w:r>
+      <w:proofErr w:type="spellStart"/>
+      <w:r>
+        <w:t>class</w:t>
+      </w:r>
+      <w:proofErr w:type="spellEnd"/>
+      <w:r>
+        <w:t xml:space="preserve"> </w:t>
+      </w:r>
+      <w:proofErr w:type="spellStart"/>
+      <w:r>
+        <w:t>tristique</w:t>
+      </w:r>
+      <w:proofErr w:type="spellEnd"/>
+      <w:r>
+        <w:t xml:space="preserve"> </w:t>
+      </w:r>
+      <w:proofErr w:type="spellStart"/>
+      <w:r>
+        <w:t>mollis</w:t>
+      </w:r>
+      <w:proofErr w:type="spellEnd"/>
+      <w:r>
+        <w:t xml:space="preserve"> </w:t>
+      </w:r>
+      <w:proofErr w:type="spellStart"/>
+      <w:r>
+        <w:t>velit</w:t>
+      </w:r>
+      <w:proofErr w:type="spellEnd"/>
+      <w:r>
+        <w:t xml:space="preserve">, </w:t>
+      </w:r>
+      <w:proofErr w:type="spellStart"/>
+      <w:r>
+        <w:t>posuere</w:t>
+      </w:r>
+      <w:proofErr w:type="spellEnd"/>
+      <w:r>
+        <w:t xml:space="preserve"> libero </w:t>
+      </w:r>
+      <w:proofErr w:type="spellStart"/>
+      <w:r>
+        <w:t>netus</w:t>
+      </w:r>
+      <w:proofErr w:type="spellEnd"/>
+      <w:r>
+        <w:t xml:space="preserve"> </w:t>
+      </w:r>
+      <w:proofErr w:type="spellStart"/>
+      <w:r>
+        <w:t>sodales</w:t>
+      </w:r>
+      <w:proofErr w:type="spellEnd"/>
+      <w:r>
+        <w:t xml:space="preserve"> </w:t>
+      </w:r>
+      <w:proofErr w:type="spellStart"/>
+      <w:r>
+        <w:t>dictum</w:t>
+      </w:r>
+      <w:proofErr w:type="spellEnd"/>
+      <w:r>
+        <w:t xml:space="preserve"> </w:t>
+      </w:r>
+      <w:proofErr w:type="spellStart"/>
+      <w:r>
+        <w:t>habitasse</w:t>
+      </w:r>
+      <w:proofErr w:type="spellEnd"/>
+      <w:r>
+        <w:t xml:space="preserve"> </w:t>
+      </w:r>
+      <w:proofErr w:type="spellStart"/>
+      <w:r>
+        <w:t>cubilia</w:t>
+      </w:r>
+      <w:proofErr w:type="spellEnd"/>
+      <w:r>
+        <w:t xml:space="preserve"> odio.</w:t>
       </w:r>
     </w:p>
     <w:p>
@@ -1744,12 +2272,191 @@
           <w:tab w:val="left" w:pos="360"/>
           <w:tab w:val="left" w:pos="1080"/>
         </w:tabs>
-      </w:pPr>
-      <w:r>
-        <w:t>Lectus fermentum mattis eu blandit iaculis ullamcorper t</w:t>
-      </w:r>
-      <w:r>
-        <w:t>ristique senectus consequat montes a ridiculus elementum natoque habitasse, volutpat sem cum porta auctor vitae nisl magnis dignissim aenean nascetur nibh mauris... []</w:t>
+        <w:rPr>
+          <w:lang w:val="en-US"/>
+        </w:rPr>
+      </w:pPr>
+      <w:proofErr w:type="spellStart"/>
+      <w:r>
+        <w:t>Lectus</w:t>
+      </w:r>
+      <w:proofErr w:type="spellEnd"/>
+      <w:r>
+        <w:t xml:space="preserve"> </w:t>
+      </w:r>
+      <w:proofErr w:type="spellStart"/>
+      <w:r>
+        <w:t>fermentum</w:t>
+      </w:r>
+      <w:proofErr w:type="spellEnd"/>
+      <w:r>
+        <w:t xml:space="preserve"> </w:t>
+      </w:r>
+      <w:proofErr w:type="spellStart"/>
+      <w:r>
+        <w:t>mattis</w:t>
+      </w:r>
+      <w:proofErr w:type="spellEnd"/>
+      <w:r>
+        <w:t xml:space="preserve"> </w:t>
+      </w:r>
+      <w:proofErr w:type="spellStart"/>
+      <w:r>
+        <w:t>eu</w:t>
+      </w:r>
+      <w:proofErr w:type="spellEnd"/>
+      <w:r>
+        <w:t xml:space="preserve"> </w:t>
+      </w:r>
+      <w:proofErr w:type="spellStart"/>
+      <w:r>
+        <w:t>blandit</w:t>
+      </w:r>
+      <w:proofErr w:type="spellEnd"/>
+      <w:r>
+        <w:t xml:space="preserve"> </w:t>
+      </w:r>
+      <w:proofErr w:type="spellStart"/>
+      <w:r>
+        <w:t>iaculis</w:t>
+      </w:r>
+      <w:proofErr w:type="spellEnd"/>
+      <w:r>
+        <w:t xml:space="preserve"> </w:t>
+      </w:r>
+      <w:proofErr w:type="spellStart"/>
+      <w:r>
+        <w:t>ullamcorper</w:t>
+      </w:r>
+      <w:proofErr w:type="spellEnd"/>
+      <w:r>
+        <w:t xml:space="preserve"> </w:t>
+      </w:r>
+      <w:proofErr w:type="spellStart"/>
+      <w:r>
+        <w:t>tristique</w:t>
+      </w:r>
+      <w:proofErr w:type="spellEnd"/>
+      <w:r>
+        <w:t xml:space="preserve"> </w:t>
+      </w:r>
+      <w:proofErr w:type="spellStart"/>
+      <w:r>
+        <w:t>senectus</w:t>
+      </w:r>
+      <w:proofErr w:type="spellEnd"/>
+      <w:r>
+        <w:t xml:space="preserve"> </w:t>
+      </w:r>
+      <w:proofErr w:type="spellStart"/>
+      <w:r>
+        <w:t>consequat</w:t>
+      </w:r>
+      <w:proofErr w:type="spellEnd"/>
+      <w:r>
+        <w:t xml:space="preserve"> montes a </w:t>
+      </w:r>
+      <w:proofErr w:type="spellStart"/>
+      <w:r>
+        <w:t>ridiculus</w:t>
+      </w:r>
+      <w:proofErr w:type="spellEnd"/>
+      <w:r>
+        <w:t xml:space="preserve"> </w:t>
+      </w:r>
+      <w:proofErr w:type="spellStart"/>
+      <w:r>
+        <w:t>elementum</w:t>
+      </w:r>
+      <w:proofErr w:type="spellEnd"/>
+      <w:r>
+        <w:t xml:space="preserve"> </w:t>
+      </w:r>
+      <w:proofErr w:type="spellStart"/>
+      <w:r>
+        <w:t>natoque</w:t>
+      </w:r>
+      <w:proofErr w:type="spellEnd"/>
+      <w:r>
+        <w:t xml:space="preserve"> </w:t>
+      </w:r>
+      <w:proofErr w:type="spellStart"/>
+      <w:r>
+        <w:t>habitasse</w:t>
+      </w:r>
+      <w:proofErr w:type="spellEnd"/>
+      <w:r>
+        <w:t xml:space="preserve">, </w:t>
+      </w:r>
+      <w:proofErr w:type="spellStart"/>
+      <w:r>
+        <w:t>volutpat</w:t>
+      </w:r>
+      <w:proofErr w:type="spellEnd"/>
+      <w:r>
+        <w:t xml:space="preserve"> </w:t>
+      </w:r>
+      <w:proofErr w:type="spellStart"/>
+      <w:r>
+        <w:t>sem</w:t>
+      </w:r>
+      <w:proofErr w:type="spellEnd"/>
+      <w:r>
+        <w:t xml:space="preserve"> cum porta auctor vitae </w:t>
+      </w:r>
+      <w:proofErr w:type="spellStart"/>
+      <w:r>
+        <w:t>nisl</w:t>
+      </w:r>
+      <w:proofErr w:type="spellEnd"/>
+      <w:r>
+        <w:t xml:space="preserve"> </w:t>
+      </w:r>
+      <w:proofErr w:type="spellStart"/>
+      <w:r>
+        <w:t>magnis</w:t>
+      </w:r>
+      <w:proofErr w:type="spellEnd"/>
+      <w:r>
+        <w:t xml:space="preserve"> </w:t>
+      </w:r>
+      <w:proofErr w:type="spellStart"/>
+      <w:r>
+        <w:t>dignissim</w:t>
+      </w:r>
+      <w:proofErr w:type="spellEnd"/>
+      <w:r>
+        <w:t xml:space="preserve"> </w:t>
+      </w:r>
+      <w:proofErr w:type="spellStart"/>
+      <w:r>
+        <w:t>aenean</w:t>
+      </w:r>
+      <w:proofErr w:type="spellEnd"/>
+      <w:r>
+        <w:t xml:space="preserve"> </w:t>
+      </w:r>
+      <w:proofErr w:type="spellStart"/>
+      <w:r>
+        <w:t>nascetur</w:t>
+      </w:r>
+      <w:proofErr w:type="spellEnd"/>
+      <w:r>
+        <w:t xml:space="preserve"> </w:t>
+      </w:r>
+      <w:proofErr w:type="spellStart"/>
+      <w:r>
+        <w:t>nibh</w:t>
+      </w:r>
+      <w:proofErr w:type="spellEnd"/>
+      <w:r>
+        <w:t xml:space="preserve"> mauris... </w:t>
+      </w:r>
+      <w:r>
+        <w:rPr>
+          <w:lang w:val="en-US"/>
+        </w:rPr>
+        <w:t>[]</w:t>
       </w:r>
     </w:p>
     <w:p>
@@ -1758,6 +2465,9 @@
           <w:tab w:val="left" w:pos="360"/>
           <w:tab w:val="left" w:pos="1080"/>
         </w:tabs>
+        <w:rPr>
+          <w:lang w:val="en-US"/>
+        </w:rPr>
       </w:pPr>
     </w:p>
     <w:p>
@@ -1766,8 +2476,14 @@
           <w:tab w:val="left" w:pos="360"/>
           <w:tab w:val="left" w:pos="1080"/>
         </w:tabs>
-      </w:pPr>
-      <w:r>
+        <w:rPr>
+          <w:lang w:val="en-US"/>
+        </w:rPr>
+      </w:pPr>
+      <w:r>
+        <w:rPr>
+          <w:lang w:val="en-US"/>
+        </w:rPr>
         <w:t>Email newsletter</w:t>
       </w:r>
     </w:p>
@@ -1777,8 +2493,14 @@
           <w:tab w:val="left" w:pos="360"/>
           <w:tab w:val="left" w:pos="1080"/>
         </w:tabs>
-      </w:pPr>
-      <w:r>
+        <w:rPr>
+          <w:lang w:val="en-US"/>
+        </w:rPr>
+      </w:pPr>
+      <w:r>
+        <w:rPr>
+          <w:lang w:val="en-US"/>
+        </w:rPr>
         <w:t>Sign up for our email newsletter to find out all the news.</w:t>
       </w:r>
     </w:p>
@@ -1788,8 +2510,14 @@
           <w:tab w:val="left" w:pos="360"/>
           <w:tab w:val="left" w:pos="1080"/>
         </w:tabs>
-      </w:pPr>
-      <w:r>
+        <w:rPr>
+          <w:lang w:val="en-US"/>
+        </w:rPr>
+      </w:pPr>
+      <w:r>
+        <w:rPr>
+          <w:lang w:val="en-US"/>
+        </w:rPr>
         <w:t>Name</w:t>
       </w:r>
     </w:p>
@@ -1799,8 +2527,14 @@
           <w:tab w:val="left" w:pos="360"/>
           <w:tab w:val="left" w:pos="1080"/>
         </w:tabs>
-      </w:pPr>
-      <w:r>
+        <w:rPr>
+          <w:lang w:val="en-US"/>
+        </w:rPr>
+      </w:pPr>
+      <w:r>
+        <w:rPr>
+          <w:lang w:val="en-US"/>
+        </w:rPr>
         <w:t>Email</w:t>
       </w:r>
     </w:p>
@@ -1810,8 +2544,14 @@
           <w:tab w:val="left" w:pos="360"/>
           <w:tab w:val="left" w:pos="1080"/>
         </w:tabs>
-      </w:pPr>
-      <w:r>
+        <w:rPr>
+          <w:lang w:val="en-US"/>
+        </w:rPr>
+      </w:pPr>
+      <w:r>
+        <w:rPr>
+          <w:lang w:val="en-US"/>
+        </w:rPr>
         <w:t xml:space="preserve">Submit </w:t>
       </w:r>
     </w:p>
@@ -1821,6 +2561,9 @@
           <w:tab w:val="left" w:pos="360"/>
           <w:tab w:val="left" w:pos="1080"/>
         </w:tabs>
+        <w:rPr>
+          <w:lang w:val="en-US"/>
+        </w:rPr>
       </w:pPr>
     </w:p>
     <w:p>
@@ -1829,8 +2572,14 @@
           <w:tab w:val="left" w:pos="360"/>
           <w:tab w:val="left" w:pos="1080"/>
         </w:tabs>
-      </w:pPr>
-      <w:r>
+        <w:rPr>
+          <w:lang w:val="en-US"/>
+        </w:rPr>
+      </w:pPr>
+      <w:r>
+        <w:rPr>
+          <w:lang w:val="en-US"/>
+        </w:rPr>
         <w:t>Images of the day</w:t>
       </w:r>
     </w:p>
@@ -1840,6 +2589,9 @@
           <w:tab w:val="left" w:pos="360"/>
           <w:tab w:val="left" w:pos="1080"/>
         </w:tabs>
+        <w:rPr>
+          <w:lang w:val="en-US"/>
+        </w:rPr>
       </w:pPr>
     </w:p>
     <w:p>
@@ -1848,8 +2600,14 @@
           <w:tab w:val="left" w:pos="360"/>
           <w:tab w:val="left" w:pos="1080"/>
         </w:tabs>
-      </w:pPr>
-      <w:r>
+        <w:rPr>
+          <w:lang w:val="en-US"/>
+        </w:rPr>
+      </w:pPr>
+      <w:r>
+        <w:rPr>
+          <w:lang w:val="en-US"/>
+        </w:rPr>
         <w:t>Give us a call:</w:t>
       </w:r>
     </w:p>
@@ -1859,8 +2617,14 @@
           <w:tab w:val="left" w:pos="360"/>
           <w:tab w:val="left" w:pos="1080"/>
         </w:tabs>
-      </w:pPr>
-      <w:r>
+        <w:rPr>
+          <w:lang w:val="en-US"/>
+        </w:rPr>
+      </w:pPr>
+      <w:r>
+        <w:rPr>
+          <w:lang w:val="en-US"/>
+        </w:rPr>
         <w:t>+00 (123) 765 8765</w:t>
       </w:r>
     </w:p>
@@ -1870,6 +2634,9 @@
           <w:tab w:val="left" w:pos="360"/>
           <w:tab w:val="left" w:pos="1080"/>
         </w:tabs>
+        <w:rPr>
+          <w:lang w:val="en-US"/>
+        </w:rPr>
       </w:pPr>
     </w:p>
     <w:p>
@@ -1878,8 +2645,14 @@
           <w:tab w:val="left" w:pos="360"/>
           <w:tab w:val="left" w:pos="1080"/>
         </w:tabs>
-      </w:pPr>
-      <w:r>
+        <w:rPr>
+          <w:lang w:val="en-US"/>
+        </w:rPr>
+      </w:pPr>
+      <w:r>
+        <w:rPr>
+          <w:lang w:val="en-US"/>
+        </w:rPr>
         <w:t>Send us a mail:</w:t>
       </w:r>
     </w:p>
@@ -1889,8 +2662,14 @@
           <w:tab w:val="left" w:pos="360"/>
           <w:tab w:val="left" w:pos="1080"/>
         </w:tabs>
-      </w:pPr>
-      <w:r>
+        <w:rPr>
+          <w:lang w:val="en-US"/>
+        </w:rPr>
+      </w:pPr>
+      <w:r>
+        <w:rPr>
+          <w:lang w:val="en-US"/>
+        </w:rPr>
         <w:t>myName@domain.com</w:t>
       </w:r>
     </w:p>
@@ -1900,6 +2679,9 @@
           <w:tab w:val="left" w:pos="360"/>
           <w:tab w:val="left" w:pos="1080"/>
         </w:tabs>
+        <w:rPr>
+          <w:lang w:val="en-US"/>
+        </w:rPr>
       </w:pPr>
     </w:p>
     <w:p>
@@ -1908,8 +2690,14 @@
           <w:tab w:val="left" w:pos="360"/>
           <w:tab w:val="left" w:pos="1080"/>
         </w:tabs>
-      </w:pPr>
-      <w:r>
+        <w:rPr>
+          <w:lang w:val="en-US"/>
+        </w:rPr>
+      </w:pPr>
+      <w:r>
+        <w:rPr>
+          <w:lang w:val="en-US"/>
+        </w:rPr>
         <w:t>Monday - Saturday:</w:t>
       </w:r>
     </w:p>
@@ -1919,8 +2707,14 @@
           <w:tab w:val="left" w:pos="360"/>
           <w:tab w:val="left" w:pos="1080"/>
         </w:tabs>
-      </w:pPr>
-      <w:r>
+        <w:rPr>
+          <w:lang w:val="en-US"/>
+        </w:rPr>
+      </w:pPr>
+      <w:r>
+        <w:rPr>
+          <w:lang w:val="en-US"/>
+        </w:rPr>
         <w:t>14.00am - 18.00pm</w:t>
       </w:r>
     </w:p>
@@ -1930,6 +2724,9 @@
           <w:tab w:val="left" w:pos="360"/>
           <w:tab w:val="left" w:pos="1080"/>
         </w:tabs>
+        <w:rPr>
+          <w:lang w:val="en-US"/>
+        </w:rPr>
       </w:pPr>
     </w:p>
     <w:p>
@@ -1938,8 +2735,14 @@
           <w:tab w:val="left" w:pos="360"/>
           <w:tab w:val="left" w:pos="1080"/>
         </w:tabs>
-      </w:pPr>
-      <w:r>
+        <w:rPr>
+          <w:lang w:val="en-US"/>
+        </w:rPr>
+      </w:pPr>
+      <w:r>
+        <w:rPr>
+          <w:lang w:val="en-US"/>
+        </w:rPr>
         <w:t>Come visit us:</w:t>
       </w:r>
     </w:p>
@@ -1950,8 +2753,37 @@
           <w:tab w:val="left" w:pos="1080"/>
         </w:tabs>
       </w:pPr>
-      <w:r>
-        <w:t xml:space="preserve">Directions to my location </w:t>
+      <w:proofErr w:type="spellStart"/>
+      <w:r>
+        <w:t>Directions</w:t>
+      </w:r>
+      <w:proofErr w:type="spellEnd"/>
+      <w:r>
+        <w:t xml:space="preserve"> </w:t>
+      </w:r>
+      <w:proofErr w:type="spellStart"/>
+      <w:r>
+        <w:t>to</w:t>
+      </w:r>
+      <w:proofErr w:type="spellEnd"/>
+      <w:r>
+        <w:t xml:space="preserve"> </w:t>
+      </w:r>
+      <w:proofErr w:type="spellStart"/>
+      <w:r>
+        <w:t>my</w:t>
+      </w:r>
+      <w:proofErr w:type="spellEnd"/>
+      <w:r>
+        <w:t xml:space="preserve"> </w:t>
+      </w:r>
+      <w:proofErr w:type="spellStart"/>
+      <w:r>
+        <w:t>location</w:t>
+      </w:r>
+      <w:proofErr w:type="spellEnd"/>
+      <w:r>
+        <w:t xml:space="preserve"> </w:t>
       </w:r>
     </w:p>
     <w:p>
@@ -2033,9 +2865,14 @@
             <w:r>
               <w:t>Las 9 imágenes del lateral tendrán un efecto por el que se amplía la imagen ligeramente y tiene una pequeña capa gris transparente con un singo + en el centro (</w:t>
             </w:r>
+            <w:proofErr w:type="spellStart"/>
             <w:proofErr w:type="gramStart"/>
             <w:r>
-              <w:t>screenshots  hover_images_footer.png</w:t>
+              <w:t>screenshots</w:t>
+            </w:r>
+            <w:proofErr w:type="spellEnd"/>
+            <w:r>
+              <w:t xml:space="preserve">  hover_images_footer.png</w:t>
             </w:r>
             <w:proofErr w:type="gramEnd"/>
             <w:r>
@@ -2057,10 +2894,15 @@
               </w:pBdr>
             </w:pPr>
             <w:r>
-              <w:t>Los diferentes iconos que aparecen en el diseño se sacan</w:t>
-            </w:r>
-            <w:r>
-              <w:t xml:space="preserve"> de la fuente fontawesome (</w:t>
+              <w:t xml:space="preserve">Los diferentes iconos que aparecen en el diseño se sacan de la fuente </w:t>
+            </w:r>
+            <w:proofErr w:type="spellStart"/>
+            <w:r>
+              <w:t>fontawesome</w:t>
+            </w:r>
+            <w:proofErr w:type="spellEnd"/>
+            <w:r>
+              <w:t xml:space="preserve"> (</w:t>
             </w:r>
             <w:hyperlink r:id="rId8">
               <w:r>
@@ -2072,8 +2914,13 @@
               </w:r>
             </w:hyperlink>
             <w:r>
-              <w:t>), incluidos los botones sociales del footer</w:t>
-            </w:r>
+              <w:t xml:space="preserve">), incluidos los botones sociales del </w:t>
+            </w:r>
+            <w:proofErr w:type="spellStart"/>
+            <w:r>
+              <w:t>footer</w:t>
+            </w:r>
+            <w:proofErr w:type="spellEnd"/>
           </w:p>
           <w:p>
             <w:pPr>
@@ -2090,7 +2937,31 @@
               </w:pBdr>
             </w:pPr>
             <w:r>
-              <w:t>Para utilizar la fuente fontawesome hay que importar fontawesome-all.min.css de la carpeta fontawesome-free o importarlas directamente del CDN de fontawesome y aplicar las clases propias de cada icono</w:t>
+              <w:t xml:space="preserve">Para utilizar la fuente </w:t>
+            </w:r>
+            <w:proofErr w:type="spellStart"/>
+            <w:r>
+              <w:t>fontawesome</w:t>
+            </w:r>
+            <w:proofErr w:type="spellEnd"/>
+            <w:r>
+              <w:t xml:space="preserve"> hay que importar fontawesome-all.min.css de la carpeta </w:t>
+            </w:r>
+            <w:proofErr w:type="spellStart"/>
+            <w:r>
+              <w:t>fontawesome</w:t>
+            </w:r>
+            <w:proofErr w:type="spellEnd"/>
+            <w:r>
+              <w:t xml:space="preserve">-free o importarlas directamente del CDN de </w:t>
+            </w:r>
+            <w:proofErr w:type="spellStart"/>
+            <w:r>
+              <w:t>fontawesome</w:t>
+            </w:r>
+            <w:proofErr w:type="spellEnd"/>
+            <w:r>
+              <w:t xml:space="preserve"> y aplicar las clases propias de cada icono</w:t>
             </w:r>
           </w:p>
           <w:p>
@@ -2108,10 +2979,15 @@
               </w:pBdr>
             </w:pPr>
             <w:r>
-              <w:t>Los colores del menú de redes sociales en la posición h</w:t>
-            </w:r>
-            <w:r>
-              <w:t xml:space="preserve">over los tienes definidos en la paleta general de colores </w:t>
+              <w:t xml:space="preserve">Los colores del menú de redes sociales en la posición </w:t>
+            </w:r>
+            <w:proofErr w:type="spellStart"/>
+            <w:r>
+              <w:t>hover</w:t>
+            </w:r>
+            <w:proofErr w:type="spellEnd"/>
+            <w:r>
+              <w:t xml:space="preserve"> los tienes definidos en la paleta general de colores </w:t>
             </w:r>
             <w:proofErr w:type="gramStart"/>
             <w:r>
@@ -2137,10 +3013,23 @@
               </w:pBdr>
             </w:pPr>
             <w:r>
-              <w:t>El botón de submit en la posición hover se pondrá del color de fondo, con las l</w:t>
-            </w:r>
-            <w:r>
-              <w:t>etras en blanco según puede verse en hover_submit_footer.png</w:t>
+              <w:t xml:space="preserve">El botón de </w:t>
+            </w:r>
+            <w:proofErr w:type="spellStart"/>
+            <w:r>
+              <w:t>submit</w:t>
+            </w:r>
+            <w:proofErr w:type="spellEnd"/>
+            <w:r>
+              <w:t xml:space="preserve"> en la posición </w:t>
+            </w:r>
+            <w:proofErr w:type="spellStart"/>
+            <w:r>
+              <w:t>hover</w:t>
+            </w:r>
+            <w:proofErr w:type="spellEnd"/>
+            <w:r>
+              <w:t xml:space="preserve"> se pondrá del color de fondo, con las letras en blanco según puede verse en hover_submit_footer.png</w:t>
             </w:r>
           </w:p>
         </w:tc>
@@ -2148,288 +3037,783 @@
     </w:tbl>
     <w:p>
       <w:pPr>
-        <w:pStyle w:val="Ttulo2"/>
+        <w:pStyle w:val="Heading2"/>
         <w:spacing w:line="276" w:lineRule="auto"/>
-      </w:pPr>
-      <w:r>
+        <w:rPr>
+          <w:lang w:val="en-US"/>
+        </w:rPr>
+      </w:pPr>
+      <w:r>
+        <w:rPr>
+          <w:lang w:val="en-US"/>
+        </w:rPr>
         <w:t>index.html</w:t>
       </w:r>
     </w:p>
     <w:p>
-      <w:r>
+      <w:pPr>
+        <w:rPr>
+          <w:lang w:val="en-US"/>
+        </w:rPr>
+      </w:pPr>
+      <w:r>
+        <w:rPr>
+          <w:lang w:val="en-US"/>
+        </w:rPr>
         <w:t>Experiences and design works</w:t>
       </w:r>
     </w:p>
     <w:p>
-      <w:r>
-        <w:t>Welcome to My Design Portfolio. Elevate your digital experience with my creative design solutions. Explore a world where aesthetics meet functionality, wh</w:t>
-      </w:r>
-      <w:r>
-        <w:t>ere innovation and imagination converge.</w:t>
-      </w:r>
-    </w:p>
-    <w:p>
-      <w:r>
-        <w:t>I'm passionate about crafting captivating visuals and seamless user interfaces that leave a lasting impression. Dive into my portfolio to discover the fusion of art and technology, and let's embark on a journey of d</w:t>
-      </w:r>
-      <w:r>
-        <w:t>esign excellence together.</w:t>
-      </w:r>
-    </w:p>
-    <w:p>
-      <w:r>
+      <w:pPr>
+        <w:rPr>
+          <w:lang w:val="en-US"/>
+        </w:rPr>
+      </w:pPr>
+      <w:r>
+        <w:rPr>
+          <w:lang w:val="en-US"/>
+        </w:rPr>
+        <w:t>Welcome to My Design Portfolio. Elevate your digital experience with my creative design solutions. Explore a world where aesthetics meet functionality, where innovation and imagination converge.</w:t>
+      </w:r>
+    </w:p>
+    <w:p>
+      <w:pPr>
+        <w:rPr>
+          <w:lang w:val="en-US"/>
+        </w:rPr>
+      </w:pPr>
+      <w:r>
+        <w:rPr>
+          <w:lang w:val="en-US"/>
+        </w:rPr>
+        <w:t>I'm passionate about crafting captivating visuals and seamless user interfaces that leave a lasting impression. Dive into my portfolio to discover the fusion of art and technology, and let's embark on a journey of design excellence together.</w:t>
+      </w:r>
+    </w:p>
+    <w:p>
+      <w:pPr>
+        <w:rPr>
+          <w:lang w:val="en-US"/>
+        </w:rPr>
+      </w:pPr>
+      <w:r>
+        <w:rPr>
+          <w:lang w:val="en-US"/>
+        </w:rPr>
         <w:t xml:space="preserve"> </w:t>
       </w:r>
     </w:p>
     <w:p>
-      <w:r>
+      <w:pPr>
+        <w:rPr>
+          <w:lang w:val="en-US"/>
+        </w:rPr>
+      </w:pPr>
+      <w:r>
+        <w:rPr>
+          <w:lang w:val="en-US"/>
+        </w:rPr>
         <w:t>Programming</w:t>
       </w:r>
     </w:p>
     <w:p>
-      <w:r>
+      <w:pPr>
+        <w:rPr>
+          <w:lang w:val="en-US"/>
+        </w:rPr>
+      </w:pPr>
+      <w:r>
+        <w:rPr>
+          <w:lang w:val="en-US"/>
+        </w:rPr>
         <w:t>Here you can see some of my programming work</w:t>
       </w:r>
     </w:p>
     <w:p>
-      <w:r>
+      <w:pPr>
+        <w:rPr>
+          <w:lang w:val="en-US"/>
+        </w:rPr>
+      </w:pPr>
+      <w:r>
+        <w:rPr>
+          <w:lang w:val="en-US"/>
+        </w:rPr>
         <w:t>More Details</w:t>
       </w:r>
     </w:p>
     <w:p>
-      <w:r>
+      <w:pPr>
+        <w:rPr>
+          <w:lang w:val="en-US"/>
+        </w:rPr>
+      </w:pPr>
+      <w:r>
+        <w:rPr>
+          <w:lang w:val="en-US"/>
+        </w:rPr>
         <w:t xml:space="preserve"> </w:t>
       </w:r>
     </w:p>
     <w:p>
-      <w:r>
+      <w:pPr>
+        <w:rPr>
+          <w:lang w:val="en-US"/>
+        </w:rPr>
+      </w:pPr>
+      <w:r>
+        <w:rPr>
+          <w:lang w:val="en-US"/>
+        </w:rPr>
         <w:t>Web layout</w:t>
       </w:r>
     </w:p>
     <w:p>
-      <w:r>
+      <w:pPr>
+        <w:rPr>
+          <w:lang w:val="en-US"/>
+        </w:rPr>
+      </w:pPr>
+      <w:r>
+        <w:rPr>
+          <w:lang w:val="en-US"/>
+        </w:rPr>
         <w:t>Here you can see some of my work as a web designer</w:t>
       </w:r>
     </w:p>
     <w:p>
-      <w:r>
+      <w:pPr>
+        <w:rPr>
+          <w:lang w:val="en-US"/>
+        </w:rPr>
+      </w:pPr>
+      <w:r>
+        <w:rPr>
+          <w:lang w:val="en-US"/>
+        </w:rPr>
         <w:t>More Details</w:t>
       </w:r>
     </w:p>
     <w:p>
-      <w:r>
+      <w:pPr>
+        <w:rPr>
+          <w:lang w:val="en-US"/>
+        </w:rPr>
+      </w:pPr>
+      <w:r>
+        <w:rPr>
+          <w:lang w:val="en-US"/>
+        </w:rPr>
         <w:t xml:space="preserve"> </w:t>
       </w:r>
     </w:p>
     <w:p>
-      <w:r>
+      <w:pPr>
+        <w:rPr>
+          <w:lang w:val="en-US"/>
+        </w:rPr>
+      </w:pPr>
+      <w:proofErr w:type="spellStart"/>
+      <w:r>
+        <w:rPr>
+          <w:lang w:val="en-US"/>
+        </w:rPr>
         <w:t>Desing</w:t>
       </w:r>
-    </w:p>
-    <w:p>
-      <w:r>
+      <w:proofErr w:type="spellEnd"/>
+    </w:p>
+    <w:p>
+      <w:pPr>
+        <w:rPr>
+          <w:lang w:val="en-US"/>
+        </w:rPr>
+      </w:pPr>
+      <w:r>
+        <w:rPr>
+          <w:lang w:val="en-US"/>
+        </w:rPr>
         <w:t>Here you can see some of my work as a designer</w:t>
       </w:r>
     </w:p>
     <w:p>
-      <w:r>
+      <w:pPr>
+        <w:rPr>
+          <w:lang w:val="en-US"/>
+        </w:rPr>
+      </w:pPr>
+      <w:r>
+        <w:rPr>
+          <w:lang w:val="en-US"/>
+        </w:rPr>
         <w:t>More Details</w:t>
       </w:r>
     </w:p>
     <w:p>
-      <w:r>
+      <w:pPr>
+        <w:rPr>
+          <w:lang w:val="en-US"/>
+        </w:rPr>
+      </w:pPr>
+      <w:r>
+        <w:rPr>
+          <w:lang w:val="en-US"/>
+        </w:rPr>
         <w:t xml:space="preserve"> </w:t>
       </w:r>
     </w:p>
     <w:p>
-      <w:r>
+      <w:pPr>
+        <w:rPr>
+          <w:lang w:val="en-US"/>
+        </w:rPr>
+      </w:pPr>
+      <w:r>
+        <w:rPr>
+          <w:lang w:val="en-US"/>
+        </w:rPr>
         <w:t>Painting</w:t>
       </w:r>
     </w:p>
     <w:p>
-      <w:r>
+      <w:pPr>
+        <w:rPr>
+          <w:lang w:val="en-US"/>
+        </w:rPr>
+      </w:pPr>
+      <w:r>
+        <w:rPr>
+          <w:lang w:val="en-US"/>
+        </w:rPr>
         <w:t>Here you can see some of my work as a painter</w:t>
       </w:r>
     </w:p>
     <w:p>
-      <w:r>
+      <w:pPr>
+        <w:rPr>
+          <w:lang w:val="en-US"/>
+        </w:rPr>
+      </w:pPr>
+      <w:r>
+        <w:rPr>
+          <w:lang w:val="en-US"/>
+        </w:rPr>
         <w:t>More Details</w:t>
       </w:r>
     </w:p>
     <w:p>
-      <w:r>
+      <w:pPr>
+        <w:rPr>
+          <w:lang w:val="en-US"/>
+        </w:rPr>
+      </w:pPr>
+      <w:r>
+        <w:rPr>
+          <w:lang w:val="en-US"/>
+        </w:rPr>
         <w:t>Latest from our Blog</w:t>
       </w:r>
     </w:p>
     <w:p>
-      <w:r>
+      <w:pPr>
+        <w:rPr>
+          <w:lang w:val="en-US"/>
+        </w:rPr>
+      </w:pPr>
+      <w:r>
+        <w:rPr>
+          <w:lang w:val="en-US"/>
+        </w:rPr>
         <w:t>More articles</w:t>
       </w:r>
     </w:p>
-    <w:p/>
-    <w:p>
-      <w:r>
+    <w:p>
+      <w:pPr>
+        <w:rPr>
+          <w:lang w:val="en-US"/>
+        </w:rPr>
+      </w:pPr>
+    </w:p>
+    <w:p>
+      <w:pPr>
+        <w:rPr>
+          <w:lang w:val="en-US"/>
+        </w:rPr>
+      </w:pPr>
+      <w:r>
+        <w:rPr>
+          <w:lang w:val="en-US"/>
+        </w:rPr>
         <w:lastRenderedPageBreak/>
         <w:t xml:space="preserve">Web Design: Shaping the Digital Experience </w:t>
       </w:r>
     </w:p>
     <w:p>
-      <w:r>
-        <w:t>Web design, or WD, is the art and science of creating engaging and user-friendly websites. In today's fast-paced digi</w:t>
-      </w:r>
-      <w:r>
-        <w:t xml:space="preserve">tal world, a well-designed website is like a virtual storefront, attracting visitors and converting them into customers. Read more... </w:t>
-      </w:r>
-    </w:p>
-    <w:p/>
-    <w:p>
-      <w:r>
+      <w:pPr>
+        <w:rPr>
+          <w:lang w:val="en-US"/>
+        </w:rPr>
+      </w:pPr>
+      <w:r>
+        <w:rPr>
+          <w:lang w:val="en-US"/>
+        </w:rPr>
+        <w:t xml:space="preserve">Web design, or WD, is the art and science of creating engaging and user-friendly websites. In today's fast-paced digital world, a well-designed website is like a virtual storefront, attracting visitors and converting them into customers. Read more... </w:t>
+      </w:r>
+    </w:p>
+    <w:p>
+      <w:pPr>
+        <w:rPr>
+          <w:lang w:val="en-US"/>
+        </w:rPr>
+      </w:pPr>
+    </w:p>
+    <w:p>
+      <w:pPr>
+        <w:rPr>
+          <w:lang w:val="en-US"/>
+        </w:rPr>
+      </w:pPr>
+      <w:r>
+        <w:rPr>
+          <w:lang w:val="en-US"/>
+        </w:rPr>
         <w:t xml:space="preserve">22 inspiring web design trends for 2022 </w:t>
       </w:r>
     </w:p>
     <w:p>
-      <w:r>
-        <w:t>We’re a bit biased here but we’re still thankful for this comprehensive look at</w:t>
-      </w:r>
-      <w:r>
-        <w:t xml:space="preserve"> upcoming web design trends! This article covers a variety of design styles that ... Read more... </w:t>
-      </w:r>
-    </w:p>
-    <w:p/>
-    <w:p>
-      <w:r>
+      <w:pPr>
+        <w:rPr>
+          <w:lang w:val="en-US"/>
+        </w:rPr>
+      </w:pPr>
+      <w:r>
+        <w:rPr>
+          <w:lang w:val="en-US"/>
+        </w:rPr>
+        <w:t xml:space="preserve">We’re a bit biased here but we’re still thankful for this comprehensive look at upcoming web design trends! This article covers a variety of design styles that ... Read more... </w:t>
+      </w:r>
+    </w:p>
+    <w:p>
+      <w:pPr>
+        <w:rPr>
+          <w:lang w:val="en-US"/>
+        </w:rPr>
+      </w:pPr>
+    </w:p>
+    <w:p>
+      <w:pPr>
+        <w:rPr>
+          <w:lang w:val="en-US"/>
+        </w:rPr>
+      </w:pPr>
+      <w:r>
+        <w:rPr>
+          <w:lang w:val="en-US"/>
+        </w:rPr>
         <w:t xml:space="preserve">Break the Internet: The Rising Popularity of Glitch Art </w:t>
       </w:r>
     </w:p>
     <w:p>
-      <w:r>
-        <w:t>Author Ben Barnhart breaks down the defining characteristics of glitch art, sharing examples of ele</w:t>
-      </w:r>
-      <w:r>
-        <w:t xml:space="preserve">ments like pixelation, light leaks, and color degradation. Read more... </w:t>
-      </w:r>
-    </w:p>
-    <w:p>
-      <w:r>
+      <w:pPr>
+        <w:rPr>
+          <w:lang w:val="en-US"/>
+        </w:rPr>
+      </w:pPr>
+      <w:r>
+        <w:rPr>
+          <w:lang w:val="en-US"/>
+        </w:rPr>
+        <w:t xml:space="preserve">Author Ben Barnhart breaks down the defining characteristics of glitch art, sharing examples of elements like pixelation, light leaks, and color degradation. Read more... </w:t>
+      </w:r>
+    </w:p>
+    <w:p>
+      <w:pPr>
+        <w:rPr>
+          <w:lang w:val="en-US"/>
+        </w:rPr>
+      </w:pPr>
+      <w:r>
+        <w:rPr>
+          <w:lang w:val="en-US"/>
+        </w:rPr>
         <w:t>Unlocking Creativity, One Pixel at a Time</w:t>
       </w:r>
     </w:p>
     <w:p>
-      <w:r>
-        <w:t>In a digital landscape where first impressions matter, my designs are your gateway to success. Each pixel is meticulously placed to convey yo</w:t>
-      </w:r>
-      <w:r>
-        <w:t>ur brand's story, and every color choice is a strategic brushstroke.</w:t>
-      </w:r>
-    </w:p>
-    <w:p>
-      <w:r>
+      <w:pPr>
+        <w:rPr>
+          <w:lang w:val="en-US"/>
+        </w:rPr>
+      </w:pPr>
+      <w:r>
+        <w:rPr>
+          <w:lang w:val="en-US"/>
+        </w:rPr>
+        <w:t>In a digital landscape where first impressions matter, my designs are your gateway to success. Each pixel is meticulously placed to convey your brand's story, and every color choice is a strategic brushstroke.</w:t>
+      </w:r>
+    </w:p>
+    <w:p>
+      <w:pPr>
+        <w:rPr>
+          <w:lang w:val="en-US"/>
+        </w:rPr>
+      </w:pPr>
+      <w:r>
+        <w:rPr>
+          <w:lang w:val="en-US"/>
+        </w:rPr>
         <w:t>With a keen eye for detail and a commitment to excellence, I'm here to turn your vision into reality. Let's create designs that not only resonate but also inspire action.</w:t>
       </w:r>
     </w:p>
     <w:p>
-      <w:r>
-        <w:t>About Me: Crafti</w:t>
-      </w:r>
-      <w:r>
-        <w:t xml:space="preserve">ng Visual Experiences </w:t>
-      </w:r>
-    </w:p>
-    <w:p>
-      <w:r>
+      <w:pPr>
+        <w:rPr>
+          <w:lang w:val="en-US"/>
+        </w:rPr>
+      </w:pPr>
+      <w:r>
+        <w:rPr>
+          <w:lang w:val="en-US"/>
+        </w:rPr>
+        <w:t xml:space="preserve">About Me: Crafting Visual Experiences </w:t>
+      </w:r>
+    </w:p>
+    <w:p>
+      <w:pPr>
+        <w:rPr>
+          <w:lang w:val="en-US"/>
+        </w:rPr>
+      </w:pPr>
+      <w:r>
+        <w:rPr>
+          <w:lang w:val="en-US"/>
+        </w:rPr>
         <w:t xml:space="preserve"> </w:t>
       </w:r>
     </w:p>
     <w:p>
-      <w:r>
-        <w:t>Adit Sanika Namrata</w:t>
-      </w:r>
-    </w:p>
-    <w:p>
-      <w:r>
+      <w:pPr>
+        <w:rPr>
+          <w:lang w:val="en-US"/>
+        </w:rPr>
+      </w:pPr>
+      <w:proofErr w:type="spellStart"/>
+      <w:r>
+        <w:rPr>
+          <w:lang w:val="en-US"/>
+        </w:rPr>
+        <w:t>Adit</w:t>
+      </w:r>
+      <w:proofErr w:type="spellEnd"/>
+      <w:r>
+        <w:rPr>
+          <w:lang w:val="en-US"/>
+        </w:rPr>
+        <w:t xml:space="preserve"> </w:t>
+      </w:r>
+      <w:proofErr w:type="spellStart"/>
+      <w:r>
+        <w:rPr>
+          <w:lang w:val="en-US"/>
+        </w:rPr>
+        <w:t>Sanika</w:t>
+      </w:r>
+      <w:proofErr w:type="spellEnd"/>
+      <w:r>
+        <w:rPr>
+          <w:lang w:val="en-US"/>
+        </w:rPr>
+        <w:t xml:space="preserve"> Namrata</w:t>
+      </w:r>
+    </w:p>
+    <w:p>
+      <w:pPr>
+        <w:rPr>
+          <w:lang w:val="en-US"/>
+        </w:rPr>
+      </w:pPr>
+      <w:r>
+        <w:rPr>
+          <w:lang w:val="en-US"/>
+        </w:rPr>
         <w:t xml:space="preserve">About Me: Crafting Visual Experiences </w:t>
       </w:r>
     </w:p>
     <w:p>
-      <w:r>
+      <w:pPr>
+        <w:rPr>
+          <w:lang w:val="en-US"/>
+        </w:rPr>
+      </w:pPr>
+      <w:r>
+        <w:rPr>
+          <w:lang w:val="en-US"/>
+        </w:rPr>
         <w:t>As a designer, my mission is to breathe life into ideas through the art of visual storytelling.</w:t>
       </w:r>
     </w:p>
     <w:p>
-      <w:r>
+      <w:pPr>
+        <w:rPr>
+          <w:lang w:val="en-US"/>
+        </w:rPr>
+      </w:pPr>
+      <w:r>
+        <w:rPr>
+          <w:lang w:val="en-US"/>
+        </w:rPr>
         <w:t>With a passion for creativity and a commitment to precision, I thrive on transforming concepts into eye-catching designs that resonate with audiences.</w:t>
       </w:r>
     </w:p>
     <w:p>
-      <w:r>
-        <w:t>Whether it's crafting elegant user interfaces or conceptualizing captivating branding, I'm dedicated to p</w:t>
-      </w:r>
-      <w:r>
-        <w:t>ushing the boundaries of design to create memorable and impactful experiences.</w:t>
-      </w:r>
-    </w:p>
-    <w:p>
-      <w:r>
+      <w:pPr>
+        <w:rPr>
+          <w:lang w:val="en-US"/>
+        </w:rPr>
+      </w:pPr>
+      <w:r>
+        <w:rPr>
+          <w:lang w:val="en-US"/>
+        </w:rPr>
+        <w:t>Whether it's crafting elegant user interfaces or conceptualizing captivating branding, I'm dedicated to pushing the boundaries of design to create memorable and impactful experiences.</w:t>
+      </w:r>
+    </w:p>
+    <w:p>
+      <w:pPr>
+        <w:rPr>
+          <w:lang w:val="en-US"/>
+        </w:rPr>
+      </w:pPr>
+      <w:r>
+        <w:rPr>
+          <w:lang w:val="en-US"/>
+        </w:rPr>
         <w:t>My Help team</w:t>
       </w:r>
     </w:p>
-    <w:p/>
-    <w:p>
-      <w:r>
+    <w:p>
+      <w:pPr>
+        <w:rPr>
+          <w:lang w:val="en-US"/>
+        </w:rPr>
+      </w:pPr>
+    </w:p>
+    <w:p>
+      <w:pPr>
+        <w:rPr>
+          <w:lang w:val="en-US"/>
+        </w:rPr>
+      </w:pPr>
+      <w:r>
+        <w:rPr>
+          <w:lang w:val="en-US"/>
+        </w:rPr>
         <w:t>Joana Beach</w:t>
       </w:r>
     </w:p>
     <w:p>
-      <w:r>
+      <w:pPr>
+        <w:rPr>
+          <w:lang w:val="en-US"/>
+        </w:rPr>
+      </w:pPr>
+      <w:r>
+        <w:rPr>
+          <w:lang w:val="en-US"/>
+        </w:rPr>
         <w:t>Senior Software Engineer</w:t>
       </w:r>
     </w:p>
-    <w:p/>
-    <w:p>
-      <w:r>
+    <w:p>
+      <w:pPr>
+        <w:rPr>
+          <w:lang w:val="en-US"/>
+        </w:rPr>
+      </w:pPr>
+    </w:p>
+    <w:p>
+      <w:pPr>
+        <w:rPr>
+          <w:lang w:val="en-US"/>
+        </w:rPr>
+      </w:pPr>
+      <w:r>
+        <w:rPr>
+          <w:lang w:val="en-US"/>
+        </w:rPr>
         <w:t>Jhon Deep</w:t>
       </w:r>
     </w:p>
     <w:p>
-      <w:r>
+      <w:pPr>
+        <w:rPr>
+          <w:lang w:val="en-US"/>
+        </w:rPr>
+      </w:pPr>
+      <w:r>
+        <w:rPr>
+          <w:lang w:val="en-US"/>
+        </w:rPr>
         <w:t>SEO specialist</w:t>
       </w:r>
     </w:p>
-    <w:p/>
-    <w:p>
-      <w:r>
+    <w:p>
+      <w:pPr>
+        <w:rPr>
+          <w:lang w:val="en-US"/>
+        </w:rPr>
+      </w:pPr>
+    </w:p>
+    <w:p>
+      <w:pPr>
+        <w:rPr>
+          <w:lang w:val="en-US"/>
+        </w:rPr>
+      </w:pPr>
+      <w:r>
+        <w:rPr>
+          <w:lang w:val="en-US"/>
+        </w:rPr>
         <w:t>Juan Sanchez</w:t>
       </w:r>
     </w:p>
     <w:p>
-      <w:r>
+      <w:pPr>
+        <w:rPr>
+          <w:lang w:val="en-US"/>
+        </w:rPr>
+      </w:pPr>
+      <w:r>
+        <w:rPr>
+          <w:lang w:val="en-US"/>
+        </w:rPr>
         <w:t>Web seller</w:t>
       </w:r>
     </w:p>
-    <w:p/>
-    <w:p>
-      <w:r>
-        <w:t>Ramia Nadjela</w:t>
-      </w:r>
-    </w:p>
-    <w:p>
-      <w:r>
-        <w:t>Layaut specialist</w:t>
-      </w:r>
-    </w:p>
-    <w:p/>
-    <w:p/>
-    <w:p/>
-    <w:p/>
-    <w:p>
-      <w:pPr>
-        <w:pBdr>
-          <w:top w:val="nil"/>
-          <w:left w:val="nil"/>
-          <w:bottom w:val="nil"/>
-          <w:right w:val="nil"/>
-          <w:between w:val="nil"/>
-        </w:pBdr>
+    <w:p>
+      <w:pPr>
+        <w:rPr>
+          <w:lang w:val="en-US"/>
+        </w:rPr>
+      </w:pPr>
+    </w:p>
+    <w:p>
+      <w:pPr>
+        <w:rPr>
+          <w:lang w:val="en-US"/>
+        </w:rPr>
+      </w:pPr>
+      <w:proofErr w:type="spellStart"/>
+      <w:r>
+        <w:rPr>
+          <w:lang w:val="en-US"/>
+        </w:rPr>
+        <w:t>Ramia</w:t>
+      </w:r>
+      <w:proofErr w:type="spellEnd"/>
+      <w:r>
+        <w:rPr>
+          <w:lang w:val="en-US"/>
+        </w:rPr>
+        <w:t xml:space="preserve"> </w:t>
+      </w:r>
+      <w:proofErr w:type="spellStart"/>
+      <w:r>
+        <w:rPr>
+          <w:lang w:val="en-US"/>
+        </w:rPr>
+        <w:t>Nadjela</w:t>
+      </w:r>
+      <w:proofErr w:type="spellEnd"/>
+    </w:p>
+    <w:p>
+      <w:pPr>
+        <w:rPr>
+          <w:lang w:val="en-US"/>
+        </w:rPr>
+      </w:pPr>
+      <w:proofErr w:type="spellStart"/>
+      <w:r>
+        <w:rPr>
+          <w:lang w:val="en-US"/>
+        </w:rPr>
+        <w:t>Layaut</w:t>
+      </w:r>
+      <w:proofErr w:type="spellEnd"/>
+      <w:r>
+        <w:rPr>
+          <w:lang w:val="en-US"/>
+        </w:rPr>
+        <w:t xml:space="preserve"> specialist</w:t>
+      </w:r>
+    </w:p>
+    <w:p>
+      <w:pPr>
+        <w:rPr>
+          <w:lang w:val="en-US"/>
+        </w:rPr>
+      </w:pPr>
+    </w:p>
+    <w:p>
+      <w:pPr>
+        <w:rPr>
+          <w:lang w:val="en-US"/>
+        </w:rPr>
+      </w:pPr>
+    </w:p>
+    <w:p>
+      <w:pPr>
+        <w:rPr>
+          <w:lang w:val="en-US"/>
+        </w:rPr>
+      </w:pPr>
+    </w:p>
+    <w:p>
+      <w:pPr>
+        <w:rPr>
+          <w:lang w:val="en-US"/>
+        </w:rPr>
+      </w:pPr>
+    </w:p>
+    <w:p>
+      <w:pPr>
+        <w:pBdr>
+          <w:top w:val="nil"/>
+          <w:left w:val="nil"/>
+          <w:bottom w:val="nil"/>
+          <w:right w:val="nil"/>
+          <w:between w:val="nil"/>
+        </w:pBdr>
+        <w:rPr>
+          <w:lang w:val="en-US"/>
+        </w:rPr>
+      </w:pPr>
+    </w:p>
+    <w:p>
+      <w:pPr>
+        <w:pBdr>
+          <w:top w:val="nil"/>
+          <w:left w:val="nil"/>
+          <w:bottom w:val="nil"/>
+          <w:right w:val="nil"/>
+          <w:between w:val="nil"/>
+        </w:pBdr>
+        <w:rPr>
+          <w:lang w:val="en-US"/>
+        </w:rPr>
+      </w:pPr>
+    </w:p>
+    <w:p>
+      <w:pPr>
+        <w:pBdr>
+          <w:top w:val="nil"/>
+          <w:left w:val="nil"/>
+          <w:bottom w:val="nil"/>
+          <w:right w:val="nil"/>
+          <w:between w:val="nil"/>
+        </w:pBdr>
+        <w:rPr>
+          <w:lang w:val="en-US"/>
+        </w:rPr>
       </w:pPr>
     </w:p>
     <w:tbl>
@@ -2480,6 +3864,7 @@
               <w:rPr>
                 <w:b/>
               </w:rPr>
+              <w:lastRenderedPageBreak/>
               <w:t>Especificaciones y comportamientos</w:t>
             </w:r>
           </w:p>
@@ -2518,7 +3903,63 @@
               <w:rPr>
                 <w:b/>
               </w:rPr>
-              <w:t xml:space="preserve">Solo el enlace del blog “Web Design: Shaping the Digital Experience” es un enlace funcional que debe permitir acceder a la página web-design.html </w:t>
+              <w:t xml:space="preserve">Solo el enlace del blog “Web </w:t>
+            </w:r>
+            <w:proofErr w:type="spellStart"/>
+            <w:r>
+              <w:rPr>
+                <w:b/>
+              </w:rPr>
+              <w:t>Design</w:t>
+            </w:r>
+            <w:proofErr w:type="spellEnd"/>
+            <w:r>
+              <w:rPr>
+                <w:b/>
+              </w:rPr>
+              <w:t xml:space="preserve">: </w:t>
+            </w:r>
+            <w:proofErr w:type="spellStart"/>
+            <w:r>
+              <w:rPr>
+                <w:b/>
+              </w:rPr>
+              <w:t>Shaping</w:t>
+            </w:r>
+            <w:proofErr w:type="spellEnd"/>
+            <w:r>
+              <w:rPr>
+                <w:b/>
+              </w:rPr>
+              <w:t xml:space="preserve"> </w:t>
+            </w:r>
+            <w:proofErr w:type="spellStart"/>
+            <w:r>
+              <w:rPr>
+                <w:b/>
+              </w:rPr>
+              <w:t>the</w:t>
+            </w:r>
+            <w:proofErr w:type="spellEnd"/>
+            <w:r>
+              <w:rPr>
+                <w:b/>
+              </w:rPr>
+              <w:t xml:space="preserve"> Digital </w:t>
+            </w:r>
+            <w:proofErr w:type="spellStart"/>
+            <w:r>
+              <w:rPr>
+                <w:b/>
+              </w:rPr>
+              <w:t>Experience</w:t>
+            </w:r>
+            <w:proofErr w:type="spellEnd"/>
+            <w:r>
+              <w:rPr>
+                <w:b/>
+              </w:rPr>
+              <w:t xml:space="preserve">” es un enlace funcional que debe permitir acceder a la página web-design.html </w:t>
             </w:r>
           </w:p>
           <w:p>
@@ -2542,13 +3983,49 @@
               <w:rPr>
                 <w:b/>
               </w:rPr>
-              <w:t>Las imágenes de “Experiences and design works” deben de tener un efecto en el que la imagen se amplíe ligeram</w:t>
-            </w:r>
-            <w:r>
-              <w:rPr>
-                <w:b/>
-              </w:rPr>
-              <w:t>ente (sin llegar a tapar la adyacente) tenga una capa gris ligeramente transparente con un signo + en el centro.</w:t>
+              <w:t>Las imágenes de “</w:t>
+            </w:r>
+            <w:proofErr w:type="spellStart"/>
+            <w:r>
+              <w:rPr>
+                <w:b/>
+              </w:rPr>
+              <w:t>Experiences</w:t>
+            </w:r>
+            <w:proofErr w:type="spellEnd"/>
+            <w:r>
+              <w:rPr>
+                <w:b/>
+              </w:rPr>
+              <w:t xml:space="preserve"> and </w:t>
+            </w:r>
+            <w:proofErr w:type="spellStart"/>
+            <w:r>
+              <w:rPr>
+                <w:b/>
+              </w:rPr>
+              <w:t>design</w:t>
+            </w:r>
+            <w:proofErr w:type="spellEnd"/>
+            <w:r>
+              <w:rPr>
+                <w:b/>
+              </w:rPr>
+              <w:t xml:space="preserve"> </w:t>
+            </w:r>
+            <w:proofErr w:type="spellStart"/>
+            <w:r>
+              <w:rPr>
+                <w:b/>
+              </w:rPr>
+              <w:t>works</w:t>
+            </w:r>
+            <w:proofErr w:type="spellEnd"/>
+            <w:r>
+              <w:rPr>
+                <w:b/>
+              </w:rPr>
+              <w:t>” deben de tener un efecto en el que la imagen se amplíe ligeramente (sin llegar a tapar la adyacente) tenga una capa gris ligeramente transparente con un signo + en el centro.</w:t>
             </w:r>
           </w:p>
         </w:tc>
@@ -2556,16 +4033,22 @@
     </w:tbl>
     <w:p>
       <w:pPr>
-        <w:pStyle w:val="Ttulo2"/>
+        <w:pStyle w:val="Heading2"/>
         <w:spacing w:line="276" w:lineRule="auto"/>
       </w:pPr>
     </w:p>
     <w:p>
       <w:pPr>
-        <w:pStyle w:val="Ttulo2"/>
+        <w:pStyle w:val="Heading2"/>
         <w:spacing w:line="276" w:lineRule="auto"/>
-      </w:pPr>
-      <w:r>
+        <w:rPr>
+          <w:lang w:val="en-US"/>
+        </w:rPr>
+      </w:pPr>
+      <w:r>
+        <w:rPr>
+          <w:lang w:val="en-US"/>
+        </w:rPr>
         <w:t>web-design.html</w:t>
       </w:r>
     </w:p>
@@ -2578,8 +4061,14 @@
           <w:right w:val="nil"/>
           <w:between w:val="nil"/>
         </w:pBdr>
-      </w:pPr>
-      <w:r>
+        <w:rPr>
+          <w:lang w:val="en-US"/>
+        </w:rPr>
+      </w:pPr>
+      <w:r>
+        <w:rPr>
+          <w:lang w:val="en-US"/>
+        </w:rPr>
         <w:t>Web Design: Shaping the Digital Experience</w:t>
       </w:r>
     </w:p>
@@ -2592,8 +4081,14 @@
           <w:right w:val="nil"/>
           <w:between w:val="nil"/>
         </w:pBdr>
-      </w:pPr>
-      <w:r>
+        <w:rPr>
+          <w:lang w:val="en-US"/>
+        </w:rPr>
+      </w:pPr>
+      <w:r>
+        <w:rPr>
+          <w:lang w:val="en-US"/>
+        </w:rPr>
         <w:t xml:space="preserve"> </w:t>
       </w:r>
     </w:p>
@@ -2606,8 +4101,14 @@
           <w:right w:val="nil"/>
           <w:between w:val="nil"/>
         </w:pBdr>
-      </w:pPr>
-      <w:r>
+        <w:rPr>
+          <w:lang w:val="en-US"/>
+        </w:rPr>
+      </w:pPr>
+      <w:r>
+        <w:rPr>
+          <w:lang w:val="en-US"/>
+        </w:rPr>
         <w:t>a positive and energetic image</w:t>
       </w:r>
     </w:p>
@@ -2620,93 +4121,156 @@
           <w:right w:val="nil"/>
           <w:between w:val="nil"/>
         </w:pBdr>
-      </w:pPr>
-      <w:r>
-        <w:t xml:space="preserve">Web design, or WD, is the art and science of creating engaging and user-friendly websites. In today's fast-paced digital world, a well-designed website is like a virtual storefront, attracting visitors and converting them into customers. The process of WD </w:t>
-      </w:r>
-      <w:r>
-        <w:t>involves a combination of design principles, coding languages such as HTML and CSS, and a deep understanding of user behavior.</w:t>
-      </w:r>
-    </w:p>
-    <w:p>
-      <w:pPr>
-        <w:pBdr>
-          <w:top w:val="nil"/>
-          <w:left w:val="nil"/>
-          <w:bottom w:val="nil"/>
-          <w:right w:val="nil"/>
-          <w:between w:val="nil"/>
-        </w:pBdr>
-      </w:pPr>
-      <w:r>
-        <w:t>Web designers, often referred to as UX/UI designers, play a crucial role in the online ecosystem. They strive to create designs t</w:t>
-      </w:r>
-      <w:r>
-        <w:t>hat are not only aesthetically pleasing but also functional and intuitive. As the saying goes, "Good design is obvious. Great design is transparent."</w:t>
-      </w:r>
-    </w:p>
-    <w:p>
-      <w:pPr>
-        <w:pBdr>
-          <w:top w:val="nil"/>
-          <w:left w:val="nil"/>
-          <w:bottom w:val="nil"/>
-          <w:right w:val="nil"/>
-          <w:between w:val="nil"/>
-        </w:pBdr>
-      </w:pPr>
-      <w:r>
-        <w:t>The world-renowned designer Dieter Rams once said, Weniger, aber besser, which translates to Less, but bet</w:t>
-      </w:r>
-      <w:r>
-        <w:t>ter in German. This philosophy applies to web design as well. Simplicity, clarity, and efficiency are the cornerstones of effective design. Users should navigate a website effortlessly, finding the information they seek without unnecessary distractions.</w:t>
-      </w:r>
-    </w:p>
-    <w:p>
-      <w:pPr>
-        <w:pBdr>
-          <w:top w:val="nil"/>
-          <w:left w:val="nil"/>
-          <w:bottom w:val="nil"/>
-          <w:right w:val="nil"/>
-          <w:between w:val="nil"/>
-        </w:pBdr>
-      </w:pPr>
-      <w:r>
-        <w:t>Re</w:t>
-      </w:r>
-      <w:r>
-        <w:t>sponsive design, or RWD, is another essential aspect of modern web design.</w:t>
-      </w:r>
-    </w:p>
-    <w:p>
-      <w:pPr>
-        <w:pBdr>
-          <w:top w:val="nil"/>
-          <w:left w:val="nil"/>
-          <w:bottom w:val="nil"/>
-          <w:right w:val="nil"/>
-          <w:between w:val="nil"/>
-        </w:pBdr>
-      </w:pPr>
-      <w:r>
-        <w:t>With the proliferation of smartphones and tablets, websites must adapt to various screen sizes and resolutions. RWD ensures that a website looks and functions seamlessly on all devi</w:t>
-      </w:r>
-      <w:r>
-        <w:t>ces, providing a consistent user experience.</w:t>
-      </w:r>
-    </w:p>
-    <w:p>
-      <w:pPr>
-        <w:pBdr>
-          <w:top w:val="nil"/>
-          <w:left w:val="nil"/>
-          <w:bottom w:val="nil"/>
-          <w:right w:val="nil"/>
-          <w:between w:val="nil"/>
-        </w:pBdr>
-      </w:pPr>
-      <w:r>
+        <w:rPr>
+          <w:lang w:val="en-US"/>
+        </w:rPr>
+      </w:pPr>
+      <w:r>
+        <w:rPr>
+          <w:lang w:val="en-US"/>
+        </w:rPr>
+        <w:t>Web design, or WD, is the art and science of creating engaging and user-friendly websites. In today's fast-paced digital world, a well-designed website is like a virtual storefront, attracting visitors and converting them into customers. The process of WD involves a combination of design principles, coding languages such as HTML and CSS, and a deep understanding of user behavior.</w:t>
+      </w:r>
+    </w:p>
+    <w:p>
+      <w:pPr>
+        <w:pBdr>
+          <w:top w:val="nil"/>
+          <w:left w:val="nil"/>
+          <w:bottom w:val="nil"/>
+          <w:right w:val="nil"/>
+          <w:between w:val="nil"/>
+        </w:pBdr>
+        <w:rPr>
+          <w:lang w:val="en-US"/>
+        </w:rPr>
+      </w:pPr>
+      <w:r>
+        <w:rPr>
+          <w:lang w:val="en-US"/>
+        </w:rPr>
+        <w:t>Web designers, often referred to as UX/UI designers, play a crucial role in the online ecosystem. They strive to create designs that are not only aesthetically pleasing but also functional and intuitive. As the saying goes, "Good design is obvious. Great design is transparent."</w:t>
+      </w:r>
+    </w:p>
+    <w:p>
+      <w:pPr>
+        <w:pBdr>
+          <w:top w:val="nil"/>
+          <w:left w:val="nil"/>
+          <w:bottom w:val="nil"/>
+          <w:right w:val="nil"/>
+          <w:between w:val="nil"/>
+        </w:pBdr>
+        <w:rPr>
+          <w:lang w:val="en-US"/>
+        </w:rPr>
+      </w:pPr>
+      <w:r>
+        <w:rPr>
+          <w:lang w:val="en-US"/>
+        </w:rPr>
+        <w:t xml:space="preserve">The world-renowned designer Dieter Rams once said, </w:t>
+      </w:r>
+      <w:proofErr w:type="spellStart"/>
+      <w:r>
+        <w:rPr>
+          <w:lang w:val="en-US"/>
+        </w:rPr>
+        <w:t>Weniger</w:t>
+      </w:r>
+      <w:proofErr w:type="spellEnd"/>
+      <w:r>
+        <w:rPr>
+          <w:lang w:val="en-US"/>
+        </w:rPr>
+        <w:t xml:space="preserve">, </w:t>
+      </w:r>
+      <w:proofErr w:type="spellStart"/>
+      <w:r>
+        <w:rPr>
+          <w:lang w:val="en-US"/>
+        </w:rPr>
+        <w:t>aber</w:t>
+      </w:r>
+      <w:proofErr w:type="spellEnd"/>
+      <w:r>
+        <w:rPr>
+          <w:lang w:val="en-US"/>
+        </w:rPr>
+        <w:t xml:space="preserve"> </w:t>
+      </w:r>
+      <w:proofErr w:type="spellStart"/>
+      <w:r>
+        <w:rPr>
+          <w:lang w:val="en-US"/>
+        </w:rPr>
+        <w:t>besser</w:t>
+      </w:r>
+      <w:proofErr w:type="spellEnd"/>
+      <w:r>
+        <w:rPr>
+          <w:lang w:val="en-US"/>
+        </w:rPr>
+        <w:t>, which translates to Less, but better in German. This philosophy applies to web design as well. Simplicity, clarity, and efficiency are the cornerstones of effective design. Users should navigate a website effortlessly, finding the information they seek without unnecessary distractions.</w:t>
+      </w:r>
+    </w:p>
+    <w:p>
+      <w:pPr>
+        <w:pBdr>
+          <w:top w:val="nil"/>
+          <w:left w:val="nil"/>
+          <w:bottom w:val="nil"/>
+          <w:right w:val="nil"/>
+          <w:between w:val="nil"/>
+        </w:pBdr>
+        <w:rPr>
+          <w:lang w:val="en-US"/>
+        </w:rPr>
+      </w:pPr>
+      <w:r>
+        <w:rPr>
+          <w:lang w:val="en-US"/>
+        </w:rPr>
+        <w:t>Responsive design, or RWD, is another essential aspect of modern web design.</w:t>
+      </w:r>
+    </w:p>
+    <w:p>
+      <w:pPr>
+        <w:pBdr>
+          <w:top w:val="nil"/>
+          <w:left w:val="nil"/>
+          <w:bottom w:val="nil"/>
+          <w:right w:val="nil"/>
+          <w:between w:val="nil"/>
+        </w:pBdr>
+        <w:rPr>
+          <w:lang w:val="en-US"/>
+        </w:rPr>
+      </w:pPr>
+      <w:r>
+        <w:rPr>
+          <w:lang w:val="en-US"/>
+        </w:rPr>
+        <w:t>With the proliferation of smartphones and tablets, websites must adapt to various screen sizes and resolutions. RWD ensures that a website looks and functions seamlessly on all devices, providing a consistent user experience.</w:t>
+      </w:r>
+    </w:p>
+    <w:p>
+      <w:pPr>
+        <w:pBdr>
+          <w:top w:val="nil"/>
+          <w:left w:val="nil"/>
+          <w:bottom w:val="nil"/>
+          <w:right w:val="nil"/>
+          <w:between w:val="nil"/>
+        </w:pBdr>
+        <w:rPr>
+          <w:lang w:val="en-US"/>
+        </w:rPr>
+      </w:pPr>
+      <w:r>
+        <w:rPr>
+          <w:lang w:val="en-US"/>
+        </w:rPr>
         <w:t xml:space="preserve">In the ever-evolving world of web design, consider these key elements: </w:t>
       </w:r>
     </w:p>
@@ -2719,8 +4283,14 @@
           <w:right w:val="nil"/>
           <w:between w:val="nil"/>
         </w:pBdr>
-      </w:pPr>
-      <w:r>
+        <w:rPr>
+          <w:lang w:val="en-US"/>
+        </w:rPr>
+      </w:pPr>
+      <w:r>
+        <w:rPr>
+          <w:lang w:val="en-US"/>
+        </w:rPr>
         <w:t xml:space="preserve"> </w:t>
       </w:r>
     </w:p>
@@ -2733,8 +4303,14 @@
           <w:right w:val="nil"/>
           <w:between w:val="nil"/>
         </w:pBdr>
-      </w:pPr>
-      <w:r>
+        <w:rPr>
+          <w:lang w:val="en-US"/>
+        </w:rPr>
+      </w:pPr>
+      <w:r>
+        <w:rPr>
+          <w:lang w:val="en-US"/>
+        </w:rPr>
         <w:t xml:space="preserve">User-Centered Design: Prioritize the needs and preferences of the end users. </w:t>
       </w:r>
     </w:p>
@@ -2747,25 +4323,34 @@
           <w:right w:val="nil"/>
           <w:between w:val="nil"/>
         </w:pBdr>
-      </w:pPr>
-      <w:r>
-        <w:t>Visual Hierarchy: Organize content to guide users' attentio</w:t>
-      </w:r>
-      <w:r>
-        <w:t xml:space="preserve">n effectively. </w:t>
-      </w:r>
-    </w:p>
-    <w:p>
-      <w:pPr>
-        <w:pBdr>
-          <w:top w:val="nil"/>
-          <w:left w:val="nil"/>
-          <w:bottom w:val="nil"/>
-          <w:right w:val="nil"/>
-          <w:between w:val="nil"/>
-        </w:pBdr>
-      </w:pPr>
-      <w:r>
+        <w:rPr>
+          <w:lang w:val="en-US"/>
+        </w:rPr>
+      </w:pPr>
+      <w:r>
+        <w:rPr>
+          <w:lang w:val="en-US"/>
+        </w:rPr>
+        <w:t xml:space="preserve">Visual Hierarchy: Organize content to guide users' attention effectively. </w:t>
+      </w:r>
+    </w:p>
+    <w:p>
+      <w:pPr>
+        <w:pBdr>
+          <w:top w:val="nil"/>
+          <w:left w:val="nil"/>
+          <w:bottom w:val="nil"/>
+          <w:right w:val="nil"/>
+          <w:between w:val="nil"/>
+        </w:pBdr>
+        <w:rPr>
+          <w:lang w:val="en-US"/>
+        </w:rPr>
+      </w:pPr>
+      <w:r>
+        <w:rPr>
+          <w:lang w:val="en-US"/>
+        </w:rPr>
         <w:t xml:space="preserve">Typography: Choose fonts that are legible and align with the brand's personality. </w:t>
       </w:r>
     </w:p>
@@ -2778,8 +4363,14 @@
           <w:right w:val="nil"/>
           <w:between w:val="nil"/>
         </w:pBdr>
-      </w:pPr>
-      <w:r>
+        <w:rPr>
+          <w:lang w:val="en-US"/>
+        </w:rPr>
+      </w:pPr>
+      <w:r>
+        <w:rPr>
+          <w:lang w:val="en-US"/>
+        </w:rPr>
         <w:t xml:space="preserve">Color Psychology: Use colors to evoke emotions and create a cohesive brand identity. </w:t>
       </w:r>
     </w:p>
@@ -2792,25 +4383,34 @@
           <w:right w:val="nil"/>
           <w:between w:val="nil"/>
         </w:pBdr>
-      </w:pPr>
-      <w:r>
-        <w:t>Navigation: Create intuitive menus and navigation paths for easy explor</w:t>
-      </w:r>
-      <w:r>
-        <w:t xml:space="preserve">ation. </w:t>
-      </w:r>
-    </w:p>
-    <w:p>
-      <w:pPr>
-        <w:pBdr>
-          <w:top w:val="nil"/>
-          <w:left w:val="nil"/>
-          <w:bottom w:val="nil"/>
-          <w:right w:val="nil"/>
-          <w:between w:val="nil"/>
-        </w:pBdr>
-      </w:pPr>
-      <w:r>
+        <w:rPr>
+          <w:lang w:val="en-US"/>
+        </w:rPr>
+      </w:pPr>
+      <w:r>
+        <w:rPr>
+          <w:lang w:val="en-US"/>
+        </w:rPr>
+        <w:t xml:space="preserve">Navigation: Create intuitive menus and navigation paths for easy exploration. </w:t>
+      </w:r>
+    </w:p>
+    <w:p>
+      <w:pPr>
+        <w:pBdr>
+          <w:top w:val="nil"/>
+          <w:left w:val="nil"/>
+          <w:bottom w:val="nil"/>
+          <w:right w:val="nil"/>
+          <w:between w:val="nil"/>
+        </w:pBdr>
+        <w:rPr>
+          <w:lang w:val="en-US"/>
+        </w:rPr>
+      </w:pPr>
+      <w:r>
+        <w:rPr>
+          <w:lang w:val="en-US"/>
+        </w:rPr>
         <w:t xml:space="preserve">Performance Optimization: Ensure fast loading times and smooth interactions. </w:t>
       </w:r>
     </w:p>
@@ -2823,8 +4423,14 @@
           <w:right w:val="nil"/>
           <w:between w:val="nil"/>
         </w:pBdr>
-      </w:pPr>
-      <w:r>
+        <w:rPr>
+          <w:lang w:val="en-US"/>
+        </w:rPr>
+      </w:pPr>
+      <w:r>
+        <w:rPr>
+          <w:lang w:val="en-US"/>
+        </w:rPr>
         <w:t xml:space="preserve">Accessibility: Make websites accessible to all, including those with disabilities. </w:t>
       </w:r>
     </w:p>
@@ -2837,8 +4443,14 @@
           <w:right w:val="nil"/>
           <w:between w:val="nil"/>
         </w:pBdr>
-      </w:pPr>
-      <w:r>
+        <w:rPr>
+          <w:lang w:val="en-US"/>
+        </w:rPr>
+      </w:pPr>
+      <w:r>
+        <w:rPr>
+          <w:lang w:val="en-US"/>
+        </w:rPr>
         <w:t xml:space="preserve">Security: Protect user data and maintain a secure online environment. </w:t>
       </w:r>
     </w:p>
@@ -2851,25 +4463,34 @@
           <w:right w:val="nil"/>
           <w:between w:val="nil"/>
         </w:pBdr>
-      </w:pPr>
-      <w:r>
-        <w:t>Search Engine O</w:t>
-      </w:r>
-      <w:r>
-        <w:t xml:space="preserve">ptimization (SEO): Optimize content for better visibility on search engines. </w:t>
-      </w:r>
-    </w:p>
-    <w:p>
-      <w:pPr>
-        <w:pBdr>
-          <w:top w:val="nil"/>
-          <w:left w:val="nil"/>
-          <w:bottom w:val="nil"/>
-          <w:right w:val="nil"/>
-          <w:between w:val="nil"/>
-        </w:pBdr>
-      </w:pPr>
-      <w:r>
+        <w:rPr>
+          <w:lang w:val="en-US"/>
+        </w:rPr>
+      </w:pPr>
+      <w:r>
+        <w:rPr>
+          <w:lang w:val="en-US"/>
+        </w:rPr>
+        <w:t xml:space="preserve">Search Engine Optimization (SEO): Optimize content for better visibility on search engines. </w:t>
+      </w:r>
+    </w:p>
+    <w:p>
+      <w:pPr>
+        <w:pBdr>
+          <w:top w:val="nil"/>
+          <w:left w:val="nil"/>
+          <w:bottom w:val="nil"/>
+          <w:right w:val="nil"/>
+          <w:between w:val="nil"/>
+        </w:pBdr>
+        <w:rPr>
+          <w:lang w:val="en-US"/>
+        </w:rPr>
+      </w:pPr>
+      <w:r>
+        <w:rPr>
+          <w:lang w:val="en-US"/>
+        </w:rPr>
         <w:t xml:space="preserve">Content Strategy: Deliver valuable and relevant content that resonates with the target audience. </w:t>
       </w:r>
     </w:p>
@@ -2882,37 +4503,48 @@
           <w:right w:val="nil"/>
           <w:between w:val="nil"/>
         </w:pBdr>
-      </w:pPr>
-    </w:p>
-    <w:p>
-      <w:pPr>
-        <w:pBdr>
-          <w:top w:val="nil"/>
-          <w:left w:val="nil"/>
-          <w:bottom w:val="nil"/>
-          <w:right w:val="nil"/>
-          <w:between w:val="nil"/>
-        </w:pBdr>
-      </w:pPr>
-      <w:r>
-        <w:lastRenderedPageBreak/>
-        <w:t>In conclusion, web design is a dynamic field that continues to evolve as techno</w:t>
-      </w:r>
-      <w:r>
-        <w:t>logy advances. The goal of every web designer is to create digital experiences that captivate, inform, and inspire.</w:t>
-      </w:r>
-    </w:p>
-    <w:p>
-      <w:pPr>
-        <w:pBdr>
-          <w:top w:val="nil"/>
-          <w:left w:val="nil"/>
-          <w:bottom w:val="nil"/>
-          <w:right w:val="nil"/>
-          <w:between w:val="nil"/>
-        </w:pBdr>
-      </w:pPr>
-      <w:r>
+        <w:rPr>
+          <w:lang w:val="en-US"/>
+        </w:rPr>
+      </w:pPr>
+    </w:p>
+    <w:p>
+      <w:pPr>
+        <w:pBdr>
+          <w:top w:val="nil"/>
+          <w:left w:val="nil"/>
+          <w:bottom w:val="nil"/>
+          <w:right w:val="nil"/>
+          <w:between w:val="nil"/>
+        </w:pBdr>
+        <w:rPr>
+          <w:lang w:val="en-US"/>
+        </w:rPr>
+      </w:pPr>
+      <w:r>
+        <w:rPr>
+          <w:lang w:val="en-US"/>
+        </w:rPr>
+        <w:t>In conclusion, web design is a dynamic field that continues to evolve as technology advances. The goal of every web designer is to create digital experiences that captivate, inform, and inspire.</w:t>
+      </w:r>
+    </w:p>
+    <w:p>
+      <w:pPr>
+        <w:pBdr>
+          <w:top w:val="nil"/>
+          <w:left w:val="nil"/>
+          <w:bottom w:val="nil"/>
+          <w:right w:val="nil"/>
+          <w:between w:val="nil"/>
+        </w:pBdr>
+        <w:rPr>
+          <w:lang w:val="en-US"/>
+        </w:rPr>
+      </w:pPr>
+      <w:r>
+        <w:rPr>
+          <w:lang w:val="en-US"/>
+        </w:rPr>
         <w:t>Remember, Simplicity is the ultimate sophistication, as da Vinci famously said.</w:t>
       </w:r>
     </w:p>
@@ -2925,19 +4557,28 @@
           <w:right w:val="nil"/>
           <w:between w:val="nil"/>
         </w:pBdr>
-      </w:pPr>
-    </w:p>
-    <w:p>
-      <w:pPr>
-        <w:pBdr>
-          <w:top w:val="nil"/>
-          <w:left w:val="nil"/>
-          <w:bottom w:val="nil"/>
-          <w:right w:val="nil"/>
-          <w:between w:val="nil"/>
-        </w:pBdr>
-      </w:pPr>
-      <w:r>
+        <w:rPr>
+          <w:lang w:val="en-US"/>
+        </w:rPr>
+      </w:pPr>
+    </w:p>
+    <w:p>
+      <w:pPr>
+        <w:pBdr>
+          <w:top w:val="nil"/>
+          <w:left w:val="nil"/>
+          <w:bottom w:val="nil"/>
+          <w:right w:val="nil"/>
+          <w:between w:val="nil"/>
+        </w:pBdr>
+        <w:rPr>
+          <w:lang w:val="en-US"/>
+        </w:rPr>
+      </w:pPr>
+      <w:r>
+        <w:rPr>
+          <w:lang w:val="en-US"/>
+        </w:rPr>
         <w:t>Comments</w:t>
       </w:r>
     </w:p>
@@ -2950,19 +4591,28 @@
           <w:right w:val="nil"/>
           <w:between w:val="nil"/>
         </w:pBdr>
-      </w:pPr>
-    </w:p>
-    <w:p>
-      <w:pPr>
-        <w:pBdr>
-          <w:top w:val="nil"/>
-          <w:left w:val="nil"/>
-          <w:bottom w:val="nil"/>
-          <w:right w:val="nil"/>
-          <w:between w:val="nil"/>
-        </w:pBdr>
-      </w:pPr>
-      <w:r>
+        <w:rPr>
+          <w:lang w:val="en-US"/>
+        </w:rPr>
+      </w:pPr>
+    </w:p>
+    <w:p>
+      <w:pPr>
+        <w:pBdr>
+          <w:top w:val="nil"/>
+          <w:left w:val="nil"/>
+          <w:bottom w:val="nil"/>
+          <w:right w:val="nil"/>
+          <w:between w:val="nil"/>
+        </w:pBdr>
+        <w:rPr>
+          <w:lang w:val="en-US"/>
+        </w:rPr>
+      </w:pPr>
+      <w:r>
+        <w:rPr>
+          <w:lang w:val="en-US"/>
+        </w:rPr>
         <w:t xml:space="preserve">By A Name </w:t>
       </w:r>
     </w:p>
@@ -2975,8 +4625,14 @@
           <w:right w:val="nil"/>
           <w:between w:val="nil"/>
         </w:pBdr>
-      </w:pPr>
-      <w:r>
+        <w:rPr>
+          <w:lang w:val="en-US"/>
+        </w:rPr>
+      </w:pPr>
+      <w:r>
+        <w:rPr>
+          <w:lang w:val="en-US"/>
+        </w:rPr>
         <w:t xml:space="preserve">Friday, 6th April 2045 @08:15:00 </w:t>
       </w:r>
     </w:p>
@@ -2989,33 +4645,62 @@
           <w:right w:val="nil"/>
           <w:between w:val="nil"/>
         </w:pBdr>
-      </w:pPr>
-      <w:r>
-        <w:t>This is an example of a comment made on a post. You can either edit the comment, delete the comment or reply to the comment. Use this as a place to respond to the post or to share what you are thinking.</w:t>
-      </w:r>
-    </w:p>
-    <w:p>
-      <w:pPr>
-        <w:pBdr>
-          <w:top w:val="nil"/>
-          <w:left w:val="nil"/>
-          <w:bottom w:val="nil"/>
-          <w:right w:val="nil"/>
-          <w:between w:val="nil"/>
-        </w:pBdr>
-      </w:pPr>
-    </w:p>
-    <w:p>
-      <w:pPr>
-        <w:pBdr>
-          <w:top w:val="nil"/>
-          <w:left w:val="nil"/>
-          <w:bottom w:val="nil"/>
-          <w:right w:val="nil"/>
-          <w:between w:val="nil"/>
-        </w:pBdr>
-      </w:pPr>
-      <w:r>
+        <w:rPr>
+          <w:lang w:val="en-US"/>
+        </w:rPr>
+      </w:pPr>
+      <w:r>
+        <w:rPr>
+          <w:lang w:val="en-US"/>
+        </w:rPr>
+        <w:t xml:space="preserve">This is an example of a comment made on a post. You can either edit the comment, delete the </w:t>
+      </w:r>
+      <w:proofErr w:type="gramStart"/>
+      <w:r>
+        <w:rPr>
+          <w:lang w:val="en-US"/>
+        </w:rPr>
+        <w:t>comment</w:t>
+      </w:r>
+      <w:proofErr w:type="gramEnd"/>
+      <w:r>
+        <w:rPr>
+          <w:lang w:val="en-US"/>
+        </w:rPr>
+        <w:t xml:space="preserve"> or reply to the comment. Use this as a place to respond to the post or to share what you are thinking.</w:t>
+      </w:r>
+    </w:p>
+    <w:p>
+      <w:pPr>
+        <w:pBdr>
+          <w:top w:val="nil"/>
+          <w:left w:val="nil"/>
+          <w:bottom w:val="nil"/>
+          <w:right w:val="nil"/>
+          <w:between w:val="nil"/>
+        </w:pBdr>
+        <w:rPr>
+          <w:lang w:val="en-US"/>
+        </w:rPr>
+      </w:pPr>
+    </w:p>
+    <w:p>
+      <w:pPr>
+        <w:pBdr>
+          <w:top w:val="nil"/>
+          <w:left w:val="nil"/>
+          <w:bottom w:val="nil"/>
+          <w:right w:val="nil"/>
+          <w:between w:val="nil"/>
+        </w:pBdr>
+        <w:rPr>
+          <w:lang w:val="en-US"/>
+        </w:rPr>
+      </w:pPr>
+      <w:r>
+        <w:rPr>
+          <w:lang w:val="en-US"/>
+        </w:rPr>
         <w:t xml:space="preserve">By A Name </w:t>
       </w:r>
     </w:p>
@@ -3028,8 +4713,14 @@
           <w:right w:val="nil"/>
           <w:between w:val="nil"/>
         </w:pBdr>
-      </w:pPr>
-      <w:r>
+        <w:rPr>
+          <w:lang w:val="en-US"/>
+        </w:rPr>
+      </w:pPr>
+      <w:r>
+        <w:rPr>
+          <w:lang w:val="en-US"/>
+        </w:rPr>
         <w:t xml:space="preserve">Friday, 6th April 2045 @08:15:00 </w:t>
       </w:r>
     </w:p>
@@ -3042,36 +4733,62 @@
           <w:right w:val="nil"/>
           <w:between w:val="nil"/>
         </w:pBdr>
-      </w:pPr>
-      <w:r>
-        <w:t>This is</w:t>
-      </w:r>
-      <w:r>
-        <w:t xml:space="preserve"> an example of a comment made on a post. You can either edit the comment, delete the comment or reply to the comment. Use this as a place to respond to the post or to share what you are thinking.</w:t>
-      </w:r>
-    </w:p>
-    <w:p>
-      <w:pPr>
-        <w:pBdr>
-          <w:top w:val="nil"/>
-          <w:left w:val="nil"/>
-          <w:bottom w:val="nil"/>
-          <w:right w:val="nil"/>
-          <w:between w:val="nil"/>
-        </w:pBdr>
-      </w:pPr>
-    </w:p>
-    <w:p>
-      <w:pPr>
-        <w:pBdr>
-          <w:top w:val="nil"/>
-          <w:left w:val="nil"/>
-          <w:bottom w:val="nil"/>
-          <w:right w:val="nil"/>
-          <w:between w:val="nil"/>
-        </w:pBdr>
-      </w:pPr>
-      <w:r>
+        <w:rPr>
+          <w:lang w:val="en-US"/>
+        </w:rPr>
+      </w:pPr>
+      <w:r>
+        <w:rPr>
+          <w:lang w:val="en-US"/>
+        </w:rPr>
+        <w:t xml:space="preserve">This is an example of a comment made on a post. You can either edit the comment, delete the </w:t>
+      </w:r>
+      <w:proofErr w:type="gramStart"/>
+      <w:r>
+        <w:rPr>
+          <w:lang w:val="en-US"/>
+        </w:rPr>
+        <w:t>comment</w:t>
+      </w:r>
+      <w:proofErr w:type="gramEnd"/>
+      <w:r>
+        <w:rPr>
+          <w:lang w:val="en-US"/>
+        </w:rPr>
+        <w:t xml:space="preserve"> or reply to the comment. Use this as a place to respond to the post or to share what you are thinking.</w:t>
+      </w:r>
+    </w:p>
+    <w:p>
+      <w:pPr>
+        <w:pBdr>
+          <w:top w:val="nil"/>
+          <w:left w:val="nil"/>
+          <w:bottom w:val="nil"/>
+          <w:right w:val="nil"/>
+          <w:between w:val="nil"/>
+        </w:pBdr>
+        <w:rPr>
+          <w:lang w:val="en-US"/>
+        </w:rPr>
+      </w:pPr>
+    </w:p>
+    <w:p>
+      <w:pPr>
+        <w:pBdr>
+          <w:top w:val="nil"/>
+          <w:left w:val="nil"/>
+          <w:bottom w:val="nil"/>
+          <w:right w:val="nil"/>
+          <w:between w:val="nil"/>
+        </w:pBdr>
+        <w:rPr>
+          <w:lang w:val="en-US"/>
+        </w:rPr>
+      </w:pPr>
+      <w:r>
+        <w:rPr>
+          <w:lang w:val="en-US"/>
+        </w:rPr>
         <w:t xml:space="preserve">By A Name </w:t>
       </w:r>
     </w:p>
@@ -3084,8 +4801,14 @@
           <w:right w:val="nil"/>
           <w:between w:val="nil"/>
         </w:pBdr>
-      </w:pPr>
-      <w:r>
+        <w:rPr>
+          <w:lang w:val="en-US"/>
+        </w:rPr>
+      </w:pPr>
+      <w:r>
+        <w:rPr>
+          <w:lang w:val="en-US"/>
+        </w:rPr>
         <w:t xml:space="preserve">Friday, 6th April 2045 @08:15:00 </w:t>
       </w:r>
     </w:p>
@@ -3098,57 +4821,94 @@
           <w:right w:val="nil"/>
           <w:between w:val="nil"/>
         </w:pBdr>
-      </w:pPr>
-      <w:r>
-        <w:t>This is an exa</w:t>
-      </w:r>
-      <w:r>
-        <w:t>mple of a comment made on a post. You can either edit the comment, delete the comment or reply to the comment. Use this as a place to respond to the post or to share what you are thinking.</w:t>
-      </w:r>
-    </w:p>
-    <w:p>
-      <w:pPr>
-        <w:pBdr>
-          <w:top w:val="nil"/>
-          <w:left w:val="nil"/>
-          <w:bottom w:val="nil"/>
-          <w:right w:val="nil"/>
-          <w:between w:val="nil"/>
-        </w:pBdr>
-      </w:pPr>
-    </w:p>
-    <w:p>
-      <w:pPr>
-        <w:pBdr>
-          <w:top w:val="nil"/>
-          <w:left w:val="nil"/>
-          <w:bottom w:val="nil"/>
-          <w:right w:val="nil"/>
-          <w:between w:val="nil"/>
-        </w:pBdr>
-      </w:pPr>
-    </w:p>
-    <w:p>
-      <w:pPr>
-        <w:pStyle w:val="Ttulo3"/>
-      </w:pPr>
-      <w:bookmarkStart w:id="5" w:name="_heading=h.sq969n643fy7" w:colFirst="0" w:colLast="0"/>
-      <w:bookmarkEnd w:id="5"/>
-      <w:r>
+        <w:rPr>
+          <w:lang w:val="en-US"/>
+        </w:rPr>
+      </w:pPr>
+      <w:r>
+        <w:rPr>
+          <w:lang w:val="en-US"/>
+        </w:rPr>
+        <w:t xml:space="preserve">This is an example of a comment made on a post. You can either edit the comment, delete the </w:t>
+      </w:r>
+      <w:proofErr w:type="gramStart"/>
+      <w:r>
+        <w:rPr>
+          <w:lang w:val="en-US"/>
+        </w:rPr>
+        <w:t>comment</w:t>
+      </w:r>
+      <w:proofErr w:type="gramEnd"/>
+      <w:r>
+        <w:rPr>
+          <w:lang w:val="en-US"/>
+        </w:rPr>
+        <w:t xml:space="preserve"> or reply to the comment. Use this as a place to respond to the post or to share what you are thinking.</w:t>
+      </w:r>
+    </w:p>
+    <w:p>
+      <w:pPr>
+        <w:pBdr>
+          <w:top w:val="nil"/>
+          <w:left w:val="nil"/>
+          <w:bottom w:val="nil"/>
+          <w:right w:val="nil"/>
+          <w:between w:val="nil"/>
+        </w:pBdr>
+        <w:rPr>
+          <w:lang w:val="en-US"/>
+        </w:rPr>
+      </w:pPr>
+    </w:p>
+    <w:p>
+      <w:pPr>
+        <w:pBdr>
+          <w:top w:val="nil"/>
+          <w:left w:val="nil"/>
+          <w:bottom w:val="nil"/>
+          <w:right w:val="nil"/>
+          <w:between w:val="nil"/>
+        </w:pBdr>
+        <w:rPr>
+          <w:lang w:val="en-US"/>
+        </w:rPr>
+      </w:pPr>
+    </w:p>
+    <w:p>
+      <w:pPr>
+        <w:pStyle w:val="Heading3"/>
+        <w:rPr>
+          <w:lang w:val="en-US"/>
+        </w:rPr>
+      </w:pPr>
+      <w:bookmarkStart w:id="4" w:name="_heading=h.sq969n643fy7" w:colFirst="0" w:colLast="0"/>
+      <w:bookmarkEnd w:id="4"/>
+      <w:proofErr w:type="spellStart"/>
+      <w:r>
+        <w:rPr>
+          <w:lang w:val="en-US"/>
+        </w:rPr>
         <w:t>Formulario</w:t>
       </w:r>
-    </w:p>
-    <w:p>
-      <w:pPr>
-        <w:pBdr>
-          <w:top w:val="nil"/>
-          <w:left w:val="nil"/>
-          <w:bottom w:val="nil"/>
-          <w:right w:val="nil"/>
-          <w:between w:val="nil"/>
-        </w:pBdr>
-      </w:pPr>
-      <w:r>
+      <w:proofErr w:type="spellEnd"/>
+    </w:p>
+    <w:p>
+      <w:pPr>
+        <w:pBdr>
+          <w:top w:val="nil"/>
+          <w:left w:val="nil"/>
+          <w:bottom w:val="nil"/>
+          <w:right w:val="nil"/>
+          <w:between w:val="nil"/>
+        </w:pBdr>
+        <w:rPr>
+          <w:lang w:val="en-US"/>
+        </w:rPr>
+      </w:pPr>
+      <w:r>
+        <w:rPr>
+          <w:lang w:val="en-US"/>
+        </w:rPr>
         <w:t>Write A Comment</w:t>
       </w:r>
     </w:p>
@@ -3161,60 +4921,96 @@
           <w:right w:val="nil"/>
           <w:between w:val="nil"/>
         </w:pBdr>
-      </w:pPr>
-      <w:proofErr w:type="gramStart"/>
-      <w:r>
+        <w:rPr>
+          <w:lang w:val="en-US"/>
+        </w:rPr>
+      </w:pPr>
+      <w:r>
+        <w:rPr>
+          <w:lang w:val="en-US"/>
+        </w:rPr>
         <w:t>Name  (</w:t>
       </w:r>
-      <w:proofErr w:type="gramEnd"/>
-      <w:r>
-        <w:t>obligatorio)</w:t>
-      </w:r>
-    </w:p>
-    <w:p>
-      <w:pPr>
-        <w:pBdr>
-          <w:top w:val="nil"/>
-          <w:left w:val="nil"/>
-          <w:bottom w:val="nil"/>
-          <w:right w:val="nil"/>
-          <w:between w:val="nil"/>
-        </w:pBdr>
-      </w:pPr>
-    </w:p>
-    <w:p>
-      <w:pPr>
-        <w:pBdr>
-          <w:top w:val="nil"/>
-          <w:left w:val="nil"/>
-          <w:bottom w:val="nil"/>
-          <w:right w:val="nil"/>
-          <w:between w:val="nil"/>
-        </w:pBdr>
-      </w:pPr>
-      <w:proofErr w:type="gramStart"/>
-      <w:r>
+      <w:proofErr w:type="spellStart"/>
+      <w:r>
+        <w:rPr>
+          <w:lang w:val="en-US"/>
+        </w:rPr>
+        <w:t>obligatorio</w:t>
+      </w:r>
+      <w:proofErr w:type="spellEnd"/>
+      <w:r>
+        <w:rPr>
+          <w:lang w:val="en-US"/>
+        </w:rPr>
+        <w:t>)</w:t>
+      </w:r>
+    </w:p>
+    <w:p>
+      <w:pPr>
+        <w:pBdr>
+          <w:top w:val="nil"/>
+          <w:left w:val="nil"/>
+          <w:bottom w:val="nil"/>
+          <w:right w:val="nil"/>
+          <w:between w:val="nil"/>
+        </w:pBdr>
+        <w:rPr>
+          <w:lang w:val="en-US"/>
+        </w:rPr>
+      </w:pPr>
+    </w:p>
+    <w:p>
+      <w:pPr>
+        <w:pBdr>
+          <w:top w:val="nil"/>
+          <w:left w:val="nil"/>
+          <w:bottom w:val="nil"/>
+          <w:right w:val="nil"/>
+          <w:between w:val="nil"/>
+        </w:pBdr>
+        <w:rPr>
+          <w:lang w:val="en-US"/>
+        </w:rPr>
+      </w:pPr>
+      <w:r>
+        <w:rPr>
+          <w:lang w:val="en-US"/>
+        </w:rPr>
         <w:t>Mail  (</w:t>
       </w:r>
-      <w:proofErr w:type="gramEnd"/>
-      <w:r>
-        <w:t>obligatori</w:t>
-      </w:r>
-      <w:r>
-        <w:t>o)</w:t>
-      </w:r>
-    </w:p>
-    <w:p>
-      <w:pPr>
-        <w:pBdr>
-          <w:top w:val="nil"/>
-          <w:left w:val="nil"/>
-          <w:bottom w:val="nil"/>
-          <w:right w:val="nil"/>
-          <w:between w:val="nil"/>
-        </w:pBdr>
-      </w:pPr>
-      <w:r>
+      <w:proofErr w:type="spellStart"/>
+      <w:r>
+        <w:rPr>
+          <w:lang w:val="en-US"/>
+        </w:rPr>
+        <w:t>obligatorio</w:t>
+      </w:r>
+      <w:proofErr w:type="spellEnd"/>
+      <w:r>
+        <w:rPr>
+          <w:lang w:val="en-US"/>
+        </w:rPr>
+        <w:t>)</w:t>
+      </w:r>
+    </w:p>
+    <w:p>
+      <w:pPr>
+        <w:pBdr>
+          <w:top w:val="nil"/>
+          <w:left w:val="nil"/>
+          <w:bottom w:val="nil"/>
+          <w:right w:val="nil"/>
+          <w:between w:val="nil"/>
+        </w:pBdr>
+        <w:rPr>
+          <w:lang w:val="en-US"/>
+        </w:rPr>
+      </w:pPr>
+      <w:r>
+        <w:rPr>
+          <w:lang w:val="en-US"/>
+        </w:rPr>
         <w:t xml:space="preserve"> </w:t>
       </w:r>
     </w:p>
@@ -3227,8 +5023,14 @@
           <w:right w:val="nil"/>
           <w:between w:val="nil"/>
         </w:pBdr>
-      </w:pPr>
-      <w:r>
+        <w:rPr>
+          <w:lang w:val="en-US"/>
+        </w:rPr>
+      </w:pPr>
+      <w:r>
+        <w:rPr>
+          <w:lang w:val="en-US"/>
+        </w:rPr>
         <w:t>Website</w:t>
       </w:r>
     </w:p>
@@ -3241,8 +5043,14 @@
           <w:right w:val="nil"/>
           <w:between w:val="nil"/>
         </w:pBdr>
-      </w:pPr>
-      <w:r>
+        <w:rPr>
+          <w:lang w:val="en-US"/>
+        </w:rPr>
+      </w:pPr>
+      <w:r>
+        <w:rPr>
+          <w:lang w:val="en-US"/>
+        </w:rPr>
         <w:t xml:space="preserve"> </w:t>
       </w:r>
     </w:p>
@@ -3256,9 +5064,19 @@
           <w:between w:val="nil"/>
         </w:pBdr>
       </w:pPr>
-      <w:r>
-        <w:t>Your profile</w:t>
-      </w:r>
+      <w:proofErr w:type="spellStart"/>
+      <w:r>
+        <w:t>Your</w:t>
+      </w:r>
+      <w:proofErr w:type="spellEnd"/>
+      <w:r>
+        <w:t xml:space="preserve"> </w:t>
+      </w:r>
+      <w:proofErr w:type="spellStart"/>
+      <w:r>
+        <w:t>profile</w:t>
+      </w:r>
+      <w:proofErr w:type="spellEnd"/>
     </w:p>
     <w:p>
       <w:pPr>
@@ -3274,9 +5092,19 @@
           <w:between w:val="nil"/>
         </w:pBdr>
       </w:pPr>
-      <w:r>
-        <w:t>Of a company</w:t>
-      </w:r>
+      <w:proofErr w:type="spellStart"/>
+      <w:r>
+        <w:t>Of</w:t>
+      </w:r>
+      <w:proofErr w:type="spellEnd"/>
+      <w:r>
+        <w:t xml:space="preserve"> a </w:t>
+      </w:r>
+      <w:proofErr w:type="spellStart"/>
+      <w:r>
+        <w:t>company</w:t>
+      </w:r>
+      <w:proofErr w:type="spellEnd"/>
     </w:p>
     <w:p>
       <w:pPr>
@@ -3293,7 +5121,15 @@
         </w:pBdr>
       </w:pPr>
       <w:r>
-        <w:t>Human resources director</w:t>
+        <w:t xml:space="preserve">Human </w:t>
+      </w:r>
+      <w:proofErr w:type="spellStart"/>
+      <w:r>
+        <w:t>resources</w:t>
+      </w:r>
+      <w:proofErr w:type="spellEnd"/>
+      <w:r>
+        <w:t xml:space="preserve"> director</w:t>
       </w:r>
     </w:p>
     <w:p>
@@ -3310,9 +5146,19 @@
           <w:between w:val="nil"/>
         </w:pBdr>
       </w:pPr>
-      <w:r>
-        <w:t>Design area</w:t>
-      </w:r>
+      <w:proofErr w:type="spellStart"/>
+      <w:r>
+        <w:t>Design</w:t>
+      </w:r>
+      <w:proofErr w:type="spellEnd"/>
+      <w:r>
+        <w:t xml:space="preserve"> </w:t>
+      </w:r>
+      <w:proofErr w:type="spellStart"/>
+      <w:r>
+        <w:t>area</w:t>
+      </w:r>
+      <w:proofErr w:type="spellEnd"/>
     </w:p>
     <w:p>
       <w:pPr>
@@ -3328,8 +5174,21 @@
           <w:between w:val="nil"/>
         </w:pBdr>
       </w:pPr>
-      <w:r>
-        <w:t>Development area&lt;</w:t>
+      <w:proofErr w:type="spellStart"/>
+      <w:r>
+        <w:t>Development</w:t>
+      </w:r>
+      <w:proofErr w:type="spellEnd"/>
+      <w:r>
+        <w:t xml:space="preserve"> </w:t>
+      </w:r>
+      <w:proofErr w:type="spellStart"/>
+      <w:r>
+        <w:t>area</w:t>
+      </w:r>
+      <w:proofErr w:type="spellEnd"/>
+      <w:r>
+        <w:t>&lt;</w:t>
       </w:r>
     </w:p>
     <w:p>
@@ -3346,9 +5205,11 @@
           <w:between w:val="nil"/>
         </w:pBdr>
       </w:pPr>
+      <w:proofErr w:type="spellStart"/>
       <w:r>
         <w:t>Others</w:t>
       </w:r>
+      <w:proofErr w:type="spellEnd"/>
     </w:p>
     <w:p>
       <w:pPr>
@@ -3382,9 +5243,11 @@
           <w:between w:val="nil"/>
         </w:pBdr>
       </w:pPr>
+      <w:proofErr w:type="spellStart"/>
       <w:r>
         <w:t>Designer</w:t>
       </w:r>
+      <w:proofErr w:type="spellEnd"/>
     </w:p>
     <w:p>
       <w:pPr>
@@ -3400,9 +5263,11 @@
           <w:between w:val="nil"/>
         </w:pBdr>
       </w:pPr>
+      <w:proofErr w:type="spellStart"/>
       <w:r>
         <w:t>Programmer</w:t>
       </w:r>
+      <w:proofErr w:type="spellEnd"/>
     </w:p>
     <w:p>
       <w:pPr>
@@ -3418,9 +5283,11 @@
           <w:between w:val="nil"/>
         </w:pBdr>
       </w:pPr>
+      <w:proofErr w:type="spellStart"/>
       <w:r>
         <w:t>Others</w:t>
       </w:r>
+      <w:proofErr w:type="spellEnd"/>
     </w:p>
     <w:p>
       <w:pPr>
@@ -3446,12 +5313,23 @@
           <w:between w:val="nil"/>
         </w:pBdr>
       </w:pPr>
-      <w:r>
-        <w:t xml:space="preserve">Your </w:t>
-      </w:r>
+      <w:proofErr w:type="spellStart"/>
+      <w:r>
+        <w:lastRenderedPageBreak/>
+        <w:t>Your</w:t>
+      </w:r>
+      <w:proofErr w:type="spellEnd"/>
+      <w:r>
+        <w:t xml:space="preserve"> </w:t>
+      </w:r>
+      <w:proofErr w:type="spellStart"/>
       <w:proofErr w:type="gramStart"/>
       <w:r>
-        <w:t>image  (</w:t>
+        <w:t>image</w:t>
+      </w:r>
+      <w:proofErr w:type="spellEnd"/>
+      <w:r>
+        <w:t xml:space="preserve">  (</w:t>
       </w:r>
       <w:proofErr w:type="gramEnd"/>
       <w:r>
@@ -3469,7 +5347,6 @@
         </w:pBdr>
       </w:pPr>
       <w:r>
-        <w:lastRenderedPageBreak/>
         <w:t xml:space="preserve"> </w:t>
       </w:r>
     </w:p>
@@ -3483,27 +5360,37 @@
           <w:between w:val="nil"/>
         </w:pBdr>
       </w:pPr>
-      <w:r>
-        <w:t>Your Comment</w:t>
-      </w:r>
-    </w:p>
-    <w:p>
-      <w:pPr>
-        <w:pBdr>
-          <w:top w:val="nil"/>
-          <w:left w:val="nil"/>
-          <w:bottom w:val="nil"/>
-          <w:right w:val="nil"/>
-          <w:between w:val="nil"/>
-        </w:pBdr>
-      </w:pPr>
-    </w:p>
-    <w:p>
-      <w:pPr>
-        <w:pStyle w:val="Ttulo3"/>
-      </w:pPr>
-      <w:bookmarkStart w:id="6" w:name="_heading=h.qem4gv869ya" w:colFirst="0" w:colLast="0"/>
-      <w:bookmarkEnd w:id="6"/>
+      <w:proofErr w:type="spellStart"/>
+      <w:r>
+        <w:t>Your</w:t>
+      </w:r>
+      <w:proofErr w:type="spellEnd"/>
+      <w:r>
+        <w:t xml:space="preserve"> </w:t>
+      </w:r>
+      <w:proofErr w:type="spellStart"/>
+      <w:r>
+        <w:t>Comment</w:t>
+      </w:r>
+      <w:proofErr w:type="spellEnd"/>
+    </w:p>
+    <w:p>
+      <w:pPr>
+        <w:pBdr>
+          <w:top w:val="nil"/>
+          <w:left w:val="nil"/>
+          <w:bottom w:val="nil"/>
+          <w:right w:val="nil"/>
+          <w:between w:val="nil"/>
+        </w:pBdr>
+      </w:pPr>
+    </w:p>
+    <w:p>
+      <w:pPr>
+        <w:pStyle w:val="Heading3"/>
+      </w:pPr>
+      <w:bookmarkStart w:id="5" w:name="_heading=h.qem4gv869ya" w:colFirst="0" w:colLast="0"/>
+      <w:bookmarkEnd w:id="5"/>
       <w:r>
         <w:t xml:space="preserve">Lateral derecho </w:t>
       </w:r>
@@ -3530,34 +5417,69 @@
         </w:pBdr>
       </w:pPr>
       <w:r>
-        <w:t>More on my blog</w:t>
-      </w:r>
-    </w:p>
-    <w:p>
-      <w:pPr>
-        <w:pBdr>
-          <w:top w:val="nil"/>
-          <w:left w:val="nil"/>
-          <w:bottom w:val="nil"/>
-          <w:right w:val="nil"/>
-          <w:between w:val="nil"/>
-        </w:pBdr>
-      </w:pPr>
-      <w:r>
-        <w:t>The Whole Series</w:t>
-      </w:r>
-    </w:p>
-    <w:p>
-      <w:pPr>
-        <w:pBdr>
-          <w:top w:val="nil"/>
-          <w:left w:val="nil"/>
-          <w:bottom w:val="nil"/>
-          <w:right w:val="nil"/>
-          <w:between w:val="nil"/>
-        </w:pBdr>
-      </w:pPr>
-      <w:r>
+        <w:t xml:space="preserve">More </w:t>
+      </w:r>
+      <w:proofErr w:type="spellStart"/>
+      <w:r>
+        <w:t>on</w:t>
+      </w:r>
+      <w:proofErr w:type="spellEnd"/>
+      <w:r>
+        <w:t xml:space="preserve"> </w:t>
+      </w:r>
+      <w:proofErr w:type="spellStart"/>
+      <w:r>
+        <w:t>my</w:t>
+      </w:r>
+      <w:proofErr w:type="spellEnd"/>
+      <w:r>
+        <w:t xml:space="preserve"> blog</w:t>
+      </w:r>
+    </w:p>
+    <w:p>
+      <w:pPr>
+        <w:pBdr>
+          <w:top w:val="nil"/>
+          <w:left w:val="nil"/>
+          <w:bottom w:val="nil"/>
+          <w:right w:val="nil"/>
+          <w:between w:val="nil"/>
+        </w:pBdr>
+      </w:pPr>
+      <w:proofErr w:type="spellStart"/>
+      <w:r>
+        <w:t>The</w:t>
+      </w:r>
+      <w:proofErr w:type="spellEnd"/>
+      <w:r>
+        <w:t xml:space="preserve"> </w:t>
+      </w:r>
+      <w:proofErr w:type="spellStart"/>
+      <w:r>
+        <w:t>Whole</w:t>
+      </w:r>
+      <w:proofErr w:type="spellEnd"/>
+      <w:r>
+        <w:t xml:space="preserve"> Series</w:t>
+      </w:r>
+    </w:p>
+    <w:p>
+      <w:pPr>
+        <w:pBdr>
+          <w:top w:val="nil"/>
+          <w:left w:val="nil"/>
+          <w:bottom w:val="nil"/>
+          <w:right w:val="nil"/>
+          <w:between w:val="nil"/>
+        </w:pBdr>
+        <w:rPr>
+          <w:lang w:val="en-US"/>
+        </w:rPr>
+      </w:pPr>
+      <w:r>
+        <w:rPr>
+          <w:lang w:val="en-US"/>
+        </w:rPr>
         <w:t>Web Design: Shaping the Digital Experience</w:t>
       </w:r>
     </w:p>
@@ -3570,8 +5492,14 @@
           <w:right w:val="nil"/>
           <w:between w:val="nil"/>
         </w:pBdr>
-      </w:pPr>
-      <w:r>
+        <w:rPr>
+          <w:lang w:val="en-US"/>
+        </w:rPr>
+      </w:pPr>
+      <w:r>
+        <w:rPr>
+          <w:lang w:val="en-US"/>
+        </w:rPr>
         <w:t>Web Design: All about</w:t>
       </w:r>
     </w:p>
@@ -3584,22 +5512,42 @@
           <w:right w:val="nil"/>
           <w:between w:val="nil"/>
         </w:pBdr>
-      </w:pPr>
-      <w:r>
-        <w:t>Web Design: I'm the best</w:t>
-      </w:r>
-    </w:p>
-    <w:p>
-      <w:pPr>
-        <w:pBdr>
-          <w:top w:val="nil"/>
-          <w:left w:val="nil"/>
-          <w:bottom w:val="nil"/>
-          <w:right w:val="nil"/>
-          <w:between w:val="nil"/>
-        </w:pBdr>
-      </w:pPr>
-      <w:r>
+        <w:rPr>
+          <w:lang w:val="en-US"/>
+        </w:rPr>
+      </w:pPr>
+      <w:r>
+        <w:rPr>
+          <w:lang w:val="en-US"/>
+        </w:rPr>
+        <w:t xml:space="preserve">Web Design: I'm the </w:t>
+      </w:r>
+      <w:proofErr w:type="gramStart"/>
+      <w:r>
+        <w:rPr>
+          <w:lang w:val="en-US"/>
+        </w:rPr>
+        <w:t>best</w:t>
+      </w:r>
+      <w:proofErr w:type="gramEnd"/>
+    </w:p>
+    <w:p>
+      <w:pPr>
+        <w:pBdr>
+          <w:top w:val="nil"/>
+          <w:left w:val="nil"/>
+          <w:bottom w:val="nil"/>
+          <w:right w:val="nil"/>
+          <w:between w:val="nil"/>
+        </w:pBdr>
+        <w:rPr>
+          <w:lang w:val="en-US"/>
+        </w:rPr>
+      </w:pPr>
+      <w:r>
+        <w:rPr>
+          <w:lang w:val="en-US"/>
+        </w:rPr>
         <w:t>More resources</w:t>
       </w:r>
     </w:p>
@@ -3612,36 +5560,82 @@
           <w:right w:val="nil"/>
           <w:between w:val="nil"/>
         </w:pBdr>
-      </w:pPr>
-      <w:r>
-        <w:t>A Simple Web Developer’s Guide To Color</w:t>
-      </w:r>
-    </w:p>
-    <w:p>
-      <w:pPr>
-        <w:pBdr>
-          <w:top w:val="nil"/>
-          <w:left w:val="nil"/>
-          <w:bottom w:val="nil"/>
-          <w:right w:val="nil"/>
-          <w:between w:val="nil"/>
-        </w:pBdr>
-      </w:pPr>
-      <w:r>
-        <w:t>The Code Side Of Color</w:t>
-      </w:r>
-    </w:p>
-    <w:p>
-      <w:pPr>
-        <w:pBdr>
-          <w:top w:val="nil"/>
-          <w:left w:val="nil"/>
-          <w:bottom w:val="nil"/>
-          <w:right w:val="nil"/>
-          <w:between w:val="nil"/>
-        </w:pBdr>
-      </w:pPr>
-      <w:r>
+        <w:rPr>
+          <w:lang w:val="en-US"/>
+        </w:rPr>
+      </w:pPr>
+      <w:r>
+        <w:rPr>
+          <w:lang w:val="en-US"/>
+        </w:rPr>
+        <w:t xml:space="preserve">A Simple Web Developer’s Guide </w:t>
+      </w:r>
+      <w:proofErr w:type="gramStart"/>
+      <w:r>
+        <w:rPr>
+          <w:lang w:val="en-US"/>
+        </w:rPr>
+        <w:t>To</w:t>
+      </w:r>
+      <w:proofErr w:type="gramEnd"/>
+      <w:r>
+        <w:rPr>
+          <w:lang w:val="en-US"/>
+        </w:rPr>
+        <w:t xml:space="preserve"> Color</w:t>
+      </w:r>
+    </w:p>
+    <w:p>
+      <w:pPr>
+        <w:pBdr>
+          <w:top w:val="nil"/>
+          <w:left w:val="nil"/>
+          <w:bottom w:val="nil"/>
+          <w:right w:val="nil"/>
+          <w:between w:val="nil"/>
+        </w:pBdr>
+        <w:rPr>
+          <w:lang w:val="en-US"/>
+        </w:rPr>
+      </w:pPr>
+      <w:r>
+        <w:rPr>
+          <w:lang w:val="en-US"/>
+        </w:rPr>
+        <w:t xml:space="preserve">The Code Side </w:t>
+      </w:r>
+      <w:proofErr w:type="gramStart"/>
+      <w:r>
+        <w:rPr>
+          <w:lang w:val="en-US"/>
+        </w:rPr>
+        <w:t>Of</w:t>
+      </w:r>
+      <w:proofErr w:type="gramEnd"/>
+      <w:r>
+        <w:rPr>
+          <w:lang w:val="en-US"/>
+        </w:rPr>
+        <w:t xml:space="preserve"> Color</w:t>
+      </w:r>
+    </w:p>
+    <w:p>
+      <w:pPr>
+        <w:pBdr>
+          <w:top w:val="nil"/>
+          <w:left w:val="nil"/>
+          <w:bottom w:val="nil"/>
+          <w:right w:val="nil"/>
+          <w:between w:val="nil"/>
+        </w:pBdr>
+        <w:rPr>
+          <w:lang w:val="en-US"/>
+        </w:rPr>
+      </w:pPr>
+      <w:r>
+        <w:rPr>
+          <w:lang w:val="en-US"/>
+        </w:rPr>
         <w:t>Color Meanings</w:t>
       </w:r>
     </w:p>
@@ -3654,8 +5648,14 @@
           <w:right w:val="nil"/>
           <w:between w:val="nil"/>
         </w:pBdr>
-      </w:pPr>
-      <w:r>
+        <w:rPr>
+          <w:lang w:val="en-US"/>
+        </w:rPr>
+      </w:pPr>
+      <w:r>
+        <w:rPr>
+          <w:lang w:val="en-US"/>
+        </w:rPr>
         <w:t>Color Meanings &amp; Symbolism</w:t>
       </w:r>
     </w:p>
@@ -3668,8 +5668,14 @@
           <w:right w:val="nil"/>
           <w:between w:val="nil"/>
         </w:pBdr>
-      </w:pPr>
-      <w:r>
+        <w:rPr>
+          <w:lang w:val="en-US"/>
+        </w:rPr>
+      </w:pPr>
+      <w:r>
+        <w:rPr>
+          <w:lang w:val="en-US"/>
+        </w:rPr>
         <w:t>Explore more on</w:t>
       </w:r>
     </w:p>
@@ -3682,34 +5688,43 @@
           <w:right w:val="nil"/>
           <w:between w:val="nil"/>
         </w:pBdr>
-      </w:pPr>
-      <w:r>
-        <w:t xml:space="preserve">Programming Web layout Design </w:t>
-      </w:r>
-      <w:r>
-        <w:t>Painting Gamming Reading</w:t>
-      </w:r>
-    </w:p>
-    <w:p>
-      <w:pPr>
-        <w:pBdr>
-          <w:top w:val="nil"/>
-          <w:left w:val="nil"/>
-          <w:bottom w:val="nil"/>
-          <w:right w:val="nil"/>
-          <w:between w:val="nil"/>
-        </w:pBdr>
-      </w:pPr>
-    </w:p>
-    <w:p>
-      <w:pPr>
-        <w:pBdr>
-          <w:top w:val="nil"/>
-          <w:left w:val="nil"/>
-          <w:bottom w:val="nil"/>
-          <w:right w:val="nil"/>
-          <w:between w:val="nil"/>
-        </w:pBdr>
+        <w:rPr>
+          <w:lang w:val="en-US"/>
+        </w:rPr>
+      </w:pPr>
+      <w:r>
+        <w:rPr>
+          <w:lang w:val="en-US"/>
+        </w:rPr>
+        <w:t>Programming Web layout Design Painting Gamming Reading</w:t>
+      </w:r>
+    </w:p>
+    <w:p>
+      <w:pPr>
+        <w:pBdr>
+          <w:top w:val="nil"/>
+          <w:left w:val="nil"/>
+          <w:bottom w:val="nil"/>
+          <w:right w:val="nil"/>
+          <w:between w:val="nil"/>
+        </w:pBdr>
+        <w:rPr>
+          <w:lang w:val="en-US"/>
+        </w:rPr>
+      </w:pPr>
+    </w:p>
+    <w:p>
+      <w:pPr>
+        <w:pBdr>
+          <w:top w:val="nil"/>
+          <w:left w:val="nil"/>
+          <w:bottom w:val="nil"/>
+          <w:right w:val="nil"/>
+          <w:between w:val="nil"/>
+        </w:pBdr>
+        <w:rPr>
+          <w:lang w:val="en-US"/>
+        </w:rPr>
       </w:pPr>
     </w:p>
     <w:tbl>
@@ -3838,10 +5853,31 @@
             </w:r>
             <w:proofErr w:type="gramEnd"/>
             <w:r>
-              <w:t xml:space="preserve"> opción “Others” del grupo “O</w:t>
-            </w:r>
-            <w:r>
-              <w:t xml:space="preserve">f a company”  no debe poder ser seleccionada. </w:t>
+              <w:t xml:space="preserve"> opción “</w:t>
+            </w:r>
+            <w:proofErr w:type="spellStart"/>
+            <w:r>
+              <w:t>Others</w:t>
+            </w:r>
+            <w:proofErr w:type="spellEnd"/>
+            <w:r>
+              <w:t>” del grupo “</w:t>
+            </w:r>
+            <w:proofErr w:type="spellStart"/>
+            <w:r>
+              <w:t>Of</w:t>
+            </w:r>
+            <w:proofErr w:type="spellEnd"/>
+            <w:r>
+              <w:t xml:space="preserve"> a </w:t>
+            </w:r>
+            <w:proofErr w:type="spellStart"/>
+            <w:r>
+              <w:t>company</w:t>
+            </w:r>
+            <w:proofErr w:type="spellEnd"/>
+            <w:r>
+              <w:t xml:space="preserve">”  no debe poder ser seleccionada. </w:t>
             </w:r>
           </w:p>
           <w:p>
@@ -3873,7 +5909,23 @@
               <w:ind w:left="1080"/>
             </w:pPr>
             <w:r>
-              <w:t>El botón de reset, debe de limpiar el formulario y en la posición hover cambiar a rojo.</w:t>
+              <w:t xml:space="preserve">El botón de </w:t>
+            </w:r>
+            <w:proofErr w:type="spellStart"/>
+            <w:r>
+              <w:t>reset</w:t>
+            </w:r>
+            <w:proofErr w:type="spellEnd"/>
+            <w:r>
+              <w:t xml:space="preserve">, debe de limpiar el formulario y en la posición </w:t>
+            </w:r>
+            <w:proofErr w:type="spellStart"/>
+            <w:r>
+              <w:t>hover</w:t>
+            </w:r>
+            <w:proofErr w:type="spellEnd"/>
+            <w:r>
+              <w:t xml:space="preserve"> cambiar a rojo.</w:t>
             </w:r>
           </w:p>
           <w:p>
@@ -3889,10 +5941,15 @@
               <w:ind w:left="1080"/>
             </w:pPr>
             <w:r>
-              <w:t>El botón de envío, en su posici</w:t>
-            </w:r>
-            <w:r>
-              <w:t>ón hober debe de cambiar a verde</w:t>
+              <w:t xml:space="preserve">El botón de envío, en su posición </w:t>
+            </w:r>
+            <w:proofErr w:type="spellStart"/>
+            <w:r>
+              <w:t>hober</w:t>
+            </w:r>
+            <w:proofErr w:type="spellEnd"/>
+            <w:r>
+              <w:t xml:space="preserve"> debe de cambiar a verde</w:t>
             </w:r>
           </w:p>
           <w:p>
@@ -3916,16 +5973,22 @@
     <w:p/>
     <w:p>
       <w:pPr>
-        <w:pStyle w:val="Ttulo2"/>
+        <w:pStyle w:val="Heading2"/>
         <w:spacing w:line="276" w:lineRule="auto"/>
       </w:pPr>
     </w:p>
     <w:p>
       <w:pPr>
-        <w:pStyle w:val="Ttulo2"/>
+        <w:pStyle w:val="Heading2"/>
         <w:spacing w:line="276" w:lineRule="auto"/>
-      </w:pPr>
-      <w:r>
+        <w:rPr>
+          <w:lang w:val="en-US"/>
+        </w:rPr>
+      </w:pPr>
+      <w:r>
+        <w:rPr>
+          <w:lang w:val="en-US"/>
+        </w:rPr>
         <w:t>multifaceted.html</w:t>
       </w:r>
     </w:p>
@@ -3938,19 +6001,28 @@
           <w:right w:val="nil"/>
           <w:between w:val="nil"/>
         </w:pBdr>
-      </w:pPr>
-    </w:p>
-    <w:p>
-      <w:pPr>
-        <w:pBdr>
-          <w:top w:val="nil"/>
-          <w:left w:val="nil"/>
-          <w:bottom w:val="nil"/>
-          <w:right w:val="nil"/>
-          <w:between w:val="nil"/>
-        </w:pBdr>
-      </w:pPr>
-      <w:r>
+        <w:rPr>
+          <w:lang w:val="en-US"/>
+        </w:rPr>
+      </w:pPr>
+    </w:p>
+    <w:p>
+      <w:pPr>
+        <w:pBdr>
+          <w:top w:val="nil"/>
+          <w:left w:val="nil"/>
+          <w:bottom w:val="nil"/>
+          <w:right w:val="nil"/>
+          <w:between w:val="nil"/>
+        </w:pBdr>
+        <w:rPr>
+          <w:lang w:val="en-US"/>
+        </w:rPr>
+      </w:pPr>
+      <w:r>
+        <w:rPr>
+          <w:lang w:val="en-US"/>
+        </w:rPr>
         <w:t>Multifaceted aspects of design, light, and color</w:t>
       </w:r>
     </w:p>
@@ -3963,8 +6035,14 @@
           <w:right w:val="nil"/>
           <w:between w:val="nil"/>
         </w:pBdr>
-      </w:pPr>
-      <w:r>
+        <w:rPr>
+          <w:lang w:val="en-US"/>
+        </w:rPr>
+      </w:pPr>
+      <w:r>
+        <w:rPr>
+          <w:lang w:val="en-US"/>
+        </w:rPr>
         <w:t>Design, light, and color are integral components of the visual and functional aspects of art, architecture, and everyday life. The thoughtful integration of these elements is crucial for creating compelling, harmonious, and user-friendly designs.</w:t>
       </w:r>
     </w:p>
@@ -3977,28 +6055,34 @@
           <w:right w:val="nil"/>
           <w:between w:val="nil"/>
         </w:pBdr>
-      </w:pPr>
-      <w:r>
-        <w:t>This tabl</w:t>
-      </w:r>
-      <w:r>
-        <w:t>e explores the multifaceted aspects of design, light, and color. Each theme encompasses various principles, elements, and applications that influence our visual experiences. Understanding the psychology of color, the significance of lighting, and the princ</w:t>
-      </w:r>
-      <w:r>
-        <w:t>iples of design can enhance the way we interact with our surroundings and the products we use.</w:t>
-      </w:r>
-    </w:p>
-    <w:p>
-      <w:pPr>
-        <w:pBdr>
-          <w:top w:val="nil"/>
-          <w:left w:val="nil"/>
-          <w:bottom w:val="nil"/>
-          <w:right w:val="nil"/>
-          <w:between w:val="nil"/>
-        </w:pBdr>
-      </w:pPr>
-      <w:r>
+        <w:rPr>
+          <w:lang w:val="en-US"/>
+        </w:rPr>
+      </w:pPr>
+      <w:r>
+        <w:rPr>
+          <w:lang w:val="en-US"/>
+        </w:rPr>
+        <w:t>This table explores the multifaceted aspects of design, light, and color. Each theme encompasses various principles, elements, and applications that influence our visual experiences. Understanding the psychology of color, the significance of lighting, and the principles of design can enhance the way we interact with our surroundings and the products we use.</w:t>
+      </w:r>
+    </w:p>
+    <w:p>
+      <w:pPr>
+        <w:pBdr>
+          <w:top w:val="nil"/>
+          <w:left w:val="nil"/>
+          <w:bottom w:val="nil"/>
+          <w:right w:val="nil"/>
+          <w:between w:val="nil"/>
+        </w:pBdr>
+        <w:rPr>
+          <w:lang w:val="en-US"/>
+        </w:rPr>
+      </w:pPr>
+      <w:r>
+        <w:rPr>
+          <w:lang w:val="en-US"/>
+        </w:rPr>
         <w:t>Discover how these elements intersect and impact the world of design by exploring the following table:</w:t>
       </w:r>
     </w:p>
@@ -4011,19 +6095,28 @@
           <w:right w:val="nil"/>
           <w:between w:val="nil"/>
         </w:pBdr>
-      </w:pPr>
-    </w:p>
-    <w:p>
-      <w:pPr>
-        <w:pBdr>
-          <w:top w:val="nil"/>
-          <w:left w:val="nil"/>
-          <w:bottom w:val="nil"/>
-          <w:right w:val="nil"/>
-          <w:between w:val="nil"/>
-        </w:pBdr>
-      </w:pPr>
-      <w:r>
+        <w:rPr>
+          <w:lang w:val="en-US"/>
+        </w:rPr>
+      </w:pPr>
+    </w:p>
+    <w:p>
+      <w:pPr>
+        <w:pBdr>
+          <w:top w:val="nil"/>
+          <w:left w:val="nil"/>
+          <w:bottom w:val="nil"/>
+          <w:right w:val="nil"/>
+          <w:between w:val="nil"/>
+        </w:pBdr>
+        <w:rPr>
+          <w:lang w:val="en-US"/>
+        </w:rPr>
+      </w:pPr>
+      <w:r>
+        <w:rPr>
+          <w:lang w:val="en-US"/>
+        </w:rPr>
         <w:t>Design, Light, and Color</w:t>
       </w:r>
     </w:p>
@@ -4036,19 +6129,28 @@
           <w:right w:val="nil"/>
           <w:between w:val="nil"/>
         </w:pBdr>
-      </w:pPr>
-    </w:p>
-    <w:p>
-      <w:pPr>
-        <w:pBdr>
-          <w:top w:val="nil"/>
-          <w:left w:val="nil"/>
-          <w:bottom w:val="nil"/>
-          <w:right w:val="nil"/>
-          <w:between w:val="nil"/>
-        </w:pBdr>
-      </w:pPr>
-      <w:r>
+        <w:rPr>
+          <w:lang w:val="en-US"/>
+        </w:rPr>
+      </w:pPr>
+    </w:p>
+    <w:p>
+      <w:pPr>
+        <w:pBdr>
+          <w:top w:val="nil"/>
+          <w:left w:val="nil"/>
+          <w:bottom w:val="nil"/>
+          <w:right w:val="nil"/>
+          <w:between w:val="nil"/>
+        </w:pBdr>
+        <w:rPr>
+          <w:lang w:val="en-US"/>
+        </w:rPr>
+      </w:pPr>
+      <w:r>
+        <w:rPr>
+          <w:lang w:val="en-US"/>
+        </w:rPr>
         <w:t xml:space="preserve">Design </w:t>
       </w:r>
     </w:p>
@@ -4061,8 +6163,14 @@
           <w:right w:val="nil"/>
           <w:between w:val="nil"/>
         </w:pBdr>
-      </w:pPr>
-      <w:r>
+        <w:rPr>
+          <w:lang w:val="en-US"/>
+        </w:rPr>
+      </w:pPr>
+      <w:r>
+        <w:rPr>
+          <w:lang w:val="en-US"/>
+        </w:rPr>
         <w:t xml:space="preserve">Light </w:t>
       </w:r>
     </w:p>
@@ -4075,8 +6183,14 @@
           <w:right w:val="nil"/>
           <w:between w:val="nil"/>
         </w:pBdr>
-      </w:pPr>
-      <w:r>
+        <w:rPr>
+          <w:lang w:val="en-US"/>
+        </w:rPr>
+      </w:pPr>
+      <w:r>
+        <w:rPr>
+          <w:lang w:val="en-US"/>
+        </w:rPr>
         <w:t>Color</w:t>
       </w:r>
     </w:p>
@@ -4089,36 +6203,48 @@
           <w:right w:val="nil"/>
           <w:between w:val="nil"/>
         </w:pBdr>
-      </w:pPr>
-    </w:p>
-    <w:p>
-      <w:pPr>
-        <w:pBdr>
-          <w:top w:val="nil"/>
-          <w:left w:val="nil"/>
-          <w:bottom w:val="nil"/>
-          <w:right w:val="nil"/>
-          <w:between w:val="nil"/>
-        </w:pBdr>
-      </w:pPr>
-      <w:r>
-        <w:t>Principle</w:t>
-      </w:r>
-      <w:r>
-        <w:t>s</w:t>
-      </w:r>
-    </w:p>
-    <w:p>
-      <w:pPr>
-        <w:pBdr>
-          <w:top w:val="nil"/>
-          <w:left w:val="nil"/>
-          <w:bottom w:val="nil"/>
-          <w:right w:val="nil"/>
-          <w:between w:val="nil"/>
-        </w:pBdr>
-      </w:pPr>
-      <w:r>
+        <w:rPr>
+          <w:lang w:val="en-US"/>
+        </w:rPr>
+      </w:pPr>
+    </w:p>
+    <w:p>
+      <w:pPr>
+        <w:pBdr>
+          <w:top w:val="nil"/>
+          <w:left w:val="nil"/>
+          <w:bottom w:val="nil"/>
+          <w:right w:val="nil"/>
+          <w:between w:val="nil"/>
+        </w:pBdr>
+        <w:rPr>
+          <w:lang w:val="en-US"/>
+        </w:rPr>
+      </w:pPr>
+      <w:r>
+        <w:rPr>
+          <w:lang w:val="en-US"/>
+        </w:rPr>
+        <w:t>Principles</w:t>
+      </w:r>
+    </w:p>
+    <w:p>
+      <w:pPr>
+        <w:pBdr>
+          <w:top w:val="nil"/>
+          <w:left w:val="nil"/>
+          <w:bottom w:val="nil"/>
+          <w:right w:val="nil"/>
+          <w:between w:val="nil"/>
+        </w:pBdr>
+        <w:rPr>
+          <w:lang w:val="en-US"/>
+        </w:rPr>
+      </w:pPr>
+      <w:r>
+        <w:rPr>
+          <w:lang w:val="en-US"/>
+        </w:rPr>
         <w:t>Good design is essential for user experience. It should be intuitive and visually appealing.</w:t>
       </w:r>
     </w:p>
@@ -4131,8 +6257,14 @@
           <w:right w:val="nil"/>
           <w:between w:val="nil"/>
         </w:pBdr>
-      </w:pPr>
-      <w:r>
+        <w:rPr>
+          <w:lang w:val="en-US"/>
+        </w:rPr>
+      </w:pPr>
+      <w:r>
+        <w:rPr>
+          <w:lang w:val="en-US"/>
+        </w:rPr>
         <w:t>Natural light can provide a sense of connection to the outdoors and improve well-being.</w:t>
       </w:r>
     </w:p>
@@ -4145,8 +6277,14 @@
           <w:right w:val="nil"/>
           <w:between w:val="nil"/>
         </w:pBdr>
-      </w:pPr>
-      <w:r>
+        <w:rPr>
+          <w:lang w:val="en-US"/>
+        </w:rPr>
+      </w:pPr>
+      <w:r>
+        <w:rPr>
+          <w:lang w:val="en-US"/>
+        </w:rPr>
         <w:t>Colors can convey emotions and have psychological effects on viewers.</w:t>
       </w:r>
     </w:p>
@@ -4159,19 +6297,28 @@
           <w:right w:val="nil"/>
           <w:between w:val="nil"/>
         </w:pBdr>
-      </w:pPr>
-    </w:p>
-    <w:p>
-      <w:pPr>
-        <w:pBdr>
-          <w:top w:val="nil"/>
-          <w:left w:val="nil"/>
-          <w:bottom w:val="nil"/>
-          <w:right w:val="nil"/>
-          <w:between w:val="nil"/>
-        </w:pBdr>
-      </w:pPr>
-      <w:r>
+        <w:rPr>
+          <w:lang w:val="en-US"/>
+        </w:rPr>
+      </w:pPr>
+    </w:p>
+    <w:p>
+      <w:pPr>
+        <w:pBdr>
+          <w:top w:val="nil"/>
+          <w:left w:val="nil"/>
+          <w:bottom w:val="nil"/>
+          <w:right w:val="nil"/>
+          <w:between w:val="nil"/>
+        </w:pBdr>
+        <w:rPr>
+          <w:lang w:val="en-US"/>
+        </w:rPr>
+      </w:pPr>
+      <w:r>
+        <w:rPr>
+          <w:lang w:val="en-US"/>
+        </w:rPr>
         <w:t>Elements</w:t>
       </w:r>
     </w:p>
@@ -4184,8 +6331,14 @@
           <w:right w:val="nil"/>
           <w:between w:val="nil"/>
         </w:pBdr>
-      </w:pPr>
-      <w:r>
+        <w:rPr>
+          <w:lang w:val="en-US"/>
+        </w:rPr>
+      </w:pPr>
+      <w:r>
+        <w:rPr>
+          <w:lang w:val="en-US"/>
+        </w:rPr>
         <w:t>Design principles guide the creation of functional and aesthetically pleasing products.</w:t>
       </w:r>
     </w:p>
@@ -4198,8 +6351,14 @@
           <w:right w:val="nil"/>
           <w:between w:val="nil"/>
         </w:pBdr>
-      </w:pPr>
-      <w:r>
+        <w:rPr>
+          <w:lang w:val="en-US"/>
+        </w:rPr>
+      </w:pPr>
+      <w:r>
+        <w:rPr>
+          <w:lang w:val="en-US"/>
+        </w:rPr>
         <w:t>Lighting plays a crucial role in design. It can create ambiance and highlight key elements.</w:t>
       </w:r>
     </w:p>
@@ -4212,36 +6371,48 @@
           <w:right w:val="nil"/>
           <w:between w:val="nil"/>
         </w:pBdr>
-      </w:pPr>
-      <w:r>
-        <w:t>Color selection can evoke emotions and set the tone for a design pr</w:t>
-      </w:r>
-      <w:r>
-        <w:t>oject.</w:t>
-      </w:r>
-    </w:p>
-    <w:p>
-      <w:pPr>
-        <w:pBdr>
-          <w:top w:val="nil"/>
-          <w:left w:val="nil"/>
-          <w:bottom w:val="nil"/>
-          <w:right w:val="nil"/>
-          <w:between w:val="nil"/>
-        </w:pBdr>
-      </w:pPr>
-    </w:p>
-    <w:p>
-      <w:pPr>
-        <w:pBdr>
-          <w:top w:val="nil"/>
-          <w:left w:val="nil"/>
-          <w:bottom w:val="nil"/>
-          <w:right w:val="nil"/>
-          <w:between w:val="nil"/>
-        </w:pBdr>
-      </w:pPr>
-      <w:r>
+        <w:rPr>
+          <w:lang w:val="en-US"/>
+        </w:rPr>
+      </w:pPr>
+      <w:r>
+        <w:rPr>
+          <w:lang w:val="en-US"/>
+        </w:rPr>
+        <w:t>Color selection can evoke emotions and set the tone for a design project.</w:t>
+      </w:r>
+    </w:p>
+    <w:p>
+      <w:pPr>
+        <w:pBdr>
+          <w:top w:val="nil"/>
+          <w:left w:val="nil"/>
+          <w:bottom w:val="nil"/>
+          <w:right w:val="nil"/>
+          <w:between w:val="nil"/>
+        </w:pBdr>
+        <w:rPr>
+          <w:lang w:val="en-US"/>
+        </w:rPr>
+      </w:pPr>
+    </w:p>
+    <w:p>
+      <w:pPr>
+        <w:pBdr>
+          <w:top w:val="nil"/>
+          <w:left w:val="nil"/>
+          <w:bottom w:val="nil"/>
+          <w:right w:val="nil"/>
+          <w:between w:val="nil"/>
+        </w:pBdr>
+        <w:rPr>
+          <w:lang w:val="en-US"/>
+        </w:rPr>
+      </w:pPr>
+      <w:r>
+        <w:rPr>
+          <w:lang w:val="en-US"/>
+        </w:rPr>
         <w:t>Theory</w:t>
       </w:r>
     </w:p>
@@ -4254,8 +6425,14 @@
           <w:right w:val="nil"/>
           <w:between w:val="nil"/>
         </w:pBdr>
-      </w:pPr>
-      <w:r>
+        <w:rPr>
+          <w:lang w:val="en-US"/>
+        </w:rPr>
+      </w:pPr>
+      <w:r>
+        <w:rPr>
+          <w:lang w:val="en-US"/>
+        </w:rPr>
         <w:t>Design thinking involves empathy, defining the problem, ideation, prototyping, and testing.</w:t>
       </w:r>
     </w:p>
@@ -4268,8 +6445,14 @@
           <w:right w:val="nil"/>
           <w:between w:val="nil"/>
         </w:pBdr>
-      </w:pPr>
-      <w:r>
+        <w:rPr>
+          <w:lang w:val="en-US"/>
+        </w:rPr>
+      </w:pPr>
+      <w:r>
+        <w:rPr>
+          <w:lang w:val="en-US"/>
+        </w:rPr>
         <w:t>Proper lighting design can reduce eye strain and improve productivity in workspaces.</w:t>
       </w:r>
     </w:p>
@@ -4282,8 +6465,14 @@
           <w:right w:val="nil"/>
           <w:between w:val="nil"/>
         </w:pBdr>
-      </w:pPr>
-      <w:r>
+        <w:rPr>
+          <w:lang w:val="en-US"/>
+        </w:rPr>
+      </w:pPr>
+      <w:r>
+        <w:rPr>
+          <w:lang w:val="en-US"/>
+        </w:rPr>
         <w:t>Color contrast is used for emphasis, guiding the viewer's attention.</w:t>
       </w:r>
     </w:p>
@@ -4296,19 +6485,28 @@
           <w:right w:val="nil"/>
           <w:between w:val="nil"/>
         </w:pBdr>
-      </w:pPr>
-    </w:p>
-    <w:p>
-      <w:pPr>
-        <w:pBdr>
-          <w:top w:val="nil"/>
-          <w:left w:val="nil"/>
-          <w:bottom w:val="nil"/>
-          <w:right w:val="nil"/>
-          <w:between w:val="nil"/>
-        </w:pBdr>
-      </w:pPr>
-      <w:r>
+        <w:rPr>
+          <w:lang w:val="en-US"/>
+        </w:rPr>
+      </w:pPr>
+    </w:p>
+    <w:p>
+      <w:pPr>
+        <w:pBdr>
+          <w:top w:val="nil"/>
+          <w:left w:val="nil"/>
+          <w:bottom w:val="nil"/>
+          <w:right w:val="nil"/>
+          <w:between w:val="nil"/>
+        </w:pBdr>
+        <w:rPr>
+          <w:lang w:val="en-US"/>
+        </w:rPr>
+      </w:pPr>
+      <w:r>
+        <w:rPr>
+          <w:lang w:val="en-US"/>
+        </w:rPr>
         <w:t>Applications</w:t>
       </w:r>
     </w:p>
@@ -4321,8 +6519,14 @@
           <w:right w:val="nil"/>
           <w:between w:val="nil"/>
         </w:pBdr>
-      </w:pPr>
-      <w:r>
+        <w:rPr>
+          <w:lang w:val="en-US"/>
+        </w:rPr>
+      </w:pPr>
+      <w:r>
+        <w:rPr>
+          <w:lang w:val="en-US"/>
+        </w:rPr>
         <w:t>User-centered design ensures that products meet the needs and preferences of users.</w:t>
       </w:r>
     </w:p>
@@ -4335,8 +6539,14 @@
           <w:right w:val="nil"/>
           <w:between w:val="nil"/>
         </w:pBdr>
-      </w:pPr>
-      <w:r>
+        <w:rPr>
+          <w:lang w:val="en-US"/>
+        </w:rPr>
+      </w:pPr>
+      <w:r>
+        <w:rPr>
+          <w:lang w:val="en-US"/>
+        </w:rPr>
         <w:t>Light and shadow can add depth and dimension to a design, creating a 3D effect.</w:t>
       </w:r>
     </w:p>
@@ -4349,36 +6559,48 @@
           <w:right w:val="nil"/>
           <w:between w:val="nil"/>
         </w:pBdr>
-      </w:pPr>
-      <w:r>
-        <w:t>Color har</w:t>
-      </w:r>
-      <w:r>
-        <w:t>monies like complementary and analogous colors create visual interest.</w:t>
-      </w:r>
-    </w:p>
-    <w:p>
-      <w:pPr>
-        <w:pBdr>
-          <w:top w:val="nil"/>
-          <w:left w:val="nil"/>
-          <w:bottom w:val="nil"/>
-          <w:right w:val="nil"/>
-          <w:between w:val="nil"/>
-        </w:pBdr>
-      </w:pPr>
-    </w:p>
-    <w:p>
-      <w:pPr>
-        <w:pBdr>
-          <w:top w:val="nil"/>
-          <w:left w:val="nil"/>
-          <w:bottom w:val="nil"/>
-          <w:right w:val="nil"/>
-          <w:between w:val="nil"/>
-        </w:pBdr>
-      </w:pPr>
-      <w:r>
+        <w:rPr>
+          <w:lang w:val="en-US"/>
+        </w:rPr>
+      </w:pPr>
+      <w:r>
+        <w:rPr>
+          <w:lang w:val="en-US"/>
+        </w:rPr>
+        <w:t>Color harmonies like complementary and analogous colors create visual interest.</w:t>
+      </w:r>
+    </w:p>
+    <w:p>
+      <w:pPr>
+        <w:pBdr>
+          <w:top w:val="nil"/>
+          <w:left w:val="nil"/>
+          <w:bottom w:val="nil"/>
+          <w:right w:val="nil"/>
+          <w:between w:val="nil"/>
+        </w:pBdr>
+        <w:rPr>
+          <w:lang w:val="en-US"/>
+        </w:rPr>
+      </w:pPr>
+    </w:p>
+    <w:p>
+      <w:pPr>
+        <w:pBdr>
+          <w:top w:val="nil"/>
+          <w:left w:val="nil"/>
+          <w:bottom w:val="nil"/>
+          <w:right w:val="nil"/>
+          <w:between w:val="nil"/>
+        </w:pBdr>
+        <w:rPr>
+          <w:lang w:val="en-US"/>
+        </w:rPr>
+      </w:pPr>
+      <w:r>
+        <w:rPr>
+          <w:lang w:val="en-US"/>
+        </w:rPr>
         <w:t>Psychology</w:t>
       </w:r>
     </w:p>
@@ -4391,8 +6613,14 @@
           <w:right w:val="nil"/>
           <w:between w:val="nil"/>
         </w:pBdr>
-      </w:pPr>
-      <w:r>
+        <w:rPr>
+          <w:lang w:val="en-US"/>
+        </w:rPr>
+      </w:pPr>
+      <w:r>
+        <w:rPr>
+          <w:lang w:val="en-US"/>
+        </w:rPr>
         <w:t>Designers often collaborate with clients to refine the design concept and vision.</w:t>
       </w:r>
     </w:p>
@@ -4405,8 +6633,14 @@
           <w:right w:val="nil"/>
           <w:between w:val="nil"/>
         </w:pBdr>
-      </w:pPr>
-      <w:r>
+        <w:rPr>
+          <w:lang w:val="en-US"/>
+        </w:rPr>
+      </w:pPr>
+      <w:r>
+        <w:rPr>
+          <w:lang w:val="en-US"/>
+        </w:rPr>
         <w:t>Architectural lighting can transform the appearance of buildings and landscapes.</w:t>
       </w:r>
     </w:p>
@@ -4419,27 +6653,45 @@
           <w:right w:val="nil"/>
           <w:between w:val="nil"/>
         </w:pBdr>
-      </w:pPr>
-      <w:r>
-        <w:t>Choosing t</w:t>
-      </w:r>
-      <w:r>
-        <w:t>he right color for a call-to-action button can impact conversion rates on a website.</w:t>
-      </w:r>
-    </w:p>
-    <w:p>
-      <w:pPr>
-        <w:pBdr>
-          <w:top w:val="nil"/>
-          <w:left w:val="nil"/>
-          <w:bottom w:val="nil"/>
-          <w:right w:val="nil"/>
-          <w:between w:val="nil"/>
-        </w:pBdr>
-      </w:pPr>
-    </w:p>
-    <w:p/>
-    <w:p/>
+        <w:rPr>
+          <w:lang w:val="en-US"/>
+        </w:rPr>
+      </w:pPr>
+      <w:r>
+        <w:rPr>
+          <w:lang w:val="en-US"/>
+        </w:rPr>
+        <w:t>Choosing the right color for a call-to-action button can impact conversion rates on a website.</w:t>
+      </w:r>
+    </w:p>
+    <w:p>
+      <w:pPr>
+        <w:pBdr>
+          <w:top w:val="nil"/>
+          <w:left w:val="nil"/>
+          <w:bottom w:val="nil"/>
+          <w:right w:val="nil"/>
+          <w:between w:val="nil"/>
+        </w:pBdr>
+        <w:rPr>
+          <w:lang w:val="en-US"/>
+        </w:rPr>
+      </w:pPr>
+    </w:p>
+    <w:p>
+      <w:pPr>
+        <w:rPr>
+          <w:lang w:val="en-US"/>
+        </w:rPr>
+      </w:pPr>
+    </w:p>
+    <w:p>
+      <w:pPr>
+        <w:rPr>
+          <w:lang w:val="en-US"/>
+        </w:rPr>
+      </w:pPr>
+    </w:p>
     <w:tbl>
       <w:tblPr>
         <w:tblStyle w:val="af4"/>
@@ -4531,7 +6783,7 @@
     </w:p>
     <w:p>
       <w:pPr>
-        <w:pStyle w:val="Ttulo2"/>
+        <w:pStyle w:val="Heading2"/>
         <w:spacing w:line="276" w:lineRule="auto"/>
       </w:pPr>
       <w:r>
@@ -4611,7 +6863,31 @@
               </w:pBdr>
             </w:pPr>
             <w:r>
-              <w:t>Para la inclusión de iconos, se utiliza fontawesome incluida en la carpeta fontawesome-free o puede enlazarse directamente con el CDN de fontawesome.</w:t>
+              <w:t xml:space="preserve">Para la inclusión de iconos, se utiliza </w:t>
+            </w:r>
+            <w:proofErr w:type="spellStart"/>
+            <w:r>
+              <w:t>fontawesome</w:t>
+            </w:r>
+            <w:proofErr w:type="spellEnd"/>
+            <w:r>
+              <w:t xml:space="preserve"> incluida en la carpeta </w:t>
+            </w:r>
+            <w:proofErr w:type="spellStart"/>
+            <w:r>
+              <w:t>fontawesome</w:t>
+            </w:r>
+            <w:proofErr w:type="spellEnd"/>
+            <w:r>
+              <w:t xml:space="preserve">-free o puede enlazarse directamente con el CDN de </w:t>
+            </w:r>
+            <w:proofErr w:type="spellStart"/>
+            <w:r>
+              <w:t>fontawesome</w:t>
+            </w:r>
+            <w:proofErr w:type="spellEnd"/>
+            <w:r>
+              <w:t>.</w:t>
             </w:r>
           </w:p>
           <w:p>
@@ -4625,7 +6901,15 @@
               </w:pBdr>
             </w:pPr>
             <w:r>
-              <w:t xml:space="preserve">Las fuentes son fuentes de google, que pueden enlazarse en </w:t>
+              <w:t xml:space="preserve">Las fuentes son fuentes de </w:t>
+            </w:r>
+            <w:proofErr w:type="spellStart"/>
+            <w:r>
+              <w:t>google</w:t>
+            </w:r>
+            <w:proofErr w:type="spellEnd"/>
+            <w:r>
+              <w:t xml:space="preserve">, que pueden enlazarse en </w:t>
             </w:r>
             <w:hyperlink r:id="rId9">
               <w:r>
@@ -4672,7 +6956,7 @@
     </w:p>
     <w:p>
       <w:pPr>
-        <w:pStyle w:val="Ttulo2"/>
+        <w:pStyle w:val="Heading2"/>
         <w:spacing w:line="276" w:lineRule="auto"/>
       </w:pPr>
       <w:r>
@@ -4809,7 +7093,23 @@
               <w:ind w:left="720"/>
             </w:pPr>
             <w:r>
-              <w:t>Encontrarás las capturas de pantalla para el diseño para dispositivos móviles en la carpeta screenshots/mobile. Tienes las tres páginas y cómo se muestra el menú cuando se abre.</w:t>
+              <w:t xml:space="preserve">Encontrarás las capturas de pantalla para el diseño para dispositivos móviles en la carpeta </w:t>
+            </w:r>
+            <w:proofErr w:type="spellStart"/>
+            <w:r>
+              <w:t>screenshots</w:t>
+            </w:r>
+            <w:proofErr w:type="spellEnd"/>
+            <w:r>
+              <w:t>/</w:t>
+            </w:r>
+            <w:proofErr w:type="spellStart"/>
+            <w:r>
+              <w:t>mobile</w:t>
+            </w:r>
+            <w:proofErr w:type="spellEnd"/>
+            <w:r>
+              <w:t>. Tienes las tres páginas y cómo se muestra el menú cuando se abre.</w:t>
             </w:r>
           </w:p>
           <w:p>
@@ -4830,10 +7130,15 @@
               </w:rPr>
             </w:pPr>
             <w:r>
-              <w:t>A modo orientativo, las capturas son simulando un iphone 12-pro con un ancho d</w:t>
-            </w:r>
-            <w:r>
-              <w:t xml:space="preserve">e 390px, pero al ser una web responsive hay que adaptarla para tamaños inferiores a </w:t>
+              <w:t xml:space="preserve">A modo orientativo, las capturas son simulando un </w:t>
+            </w:r>
+            <w:proofErr w:type="spellStart"/>
+            <w:r>
+              <w:t>iphone</w:t>
+            </w:r>
+            <w:proofErr w:type="spellEnd"/>
+            <w:r>
+              <w:t xml:space="preserve"> 12-pro con un ancho de 390px, pero al ser una web responsive hay que adaptarla para tamaños inferiores a </w:t>
             </w:r>
             <w:r>
               <w:rPr>
@@ -4842,7 +7147,27 @@
                 <w:szCs w:val="24"/>
                 <w:highlight w:val="white"/>
               </w:rPr>
-              <w:t>768 px.</w:t>
+              <w:t xml:space="preserve">768 </w:t>
+            </w:r>
+            <w:proofErr w:type="spellStart"/>
+            <w:r>
+              <w:rPr>
+                <w:color w:val="202124"/>
+                <w:sz w:val="24"/>
+                <w:szCs w:val="24"/>
+                <w:highlight w:val="white"/>
+              </w:rPr>
+              <w:t>px</w:t>
+            </w:r>
+            <w:proofErr w:type="spellEnd"/>
+            <w:r>
+              <w:rPr>
+                <w:color w:val="202124"/>
+                <w:sz w:val="24"/>
+                <w:szCs w:val="24"/>
+                <w:highlight w:val="white"/>
+              </w:rPr>
+              <w:t>.</w:t>
             </w:r>
           </w:p>
           <w:p>
@@ -4892,8 +7217,9 @@
                 <w:szCs w:val="24"/>
                 <w:highlight w:val="white"/>
               </w:rPr>
-              <w:t xml:space="preserve"> más, pruebe a hacer la versión para tablet con un ancho de corte de 993px . La principal diferencia respecto a la versión móvil sería que en la página index, donde hay 4 imágenes se verían dos por línea y en el pie de pági</w:t>
-            </w:r>
+              <w:t xml:space="preserve"> más, pruebe a hacer la versión para </w:t>
+            </w:r>
+            <w:proofErr w:type="spellStart"/>
             <w:r>
               <w:rPr>
                 <w:color w:val="202124"/>
@@ -4901,9 +7227,9 @@
                 <w:szCs w:val="24"/>
                 <w:highlight w:val="white"/>
               </w:rPr>
-              <w:t xml:space="preserve">na se vería “my social networks” y “email newsletter” en el mismo nivel, y debajo el grupo de 9 imágenes </w:t>
-            </w:r>
-            <w:proofErr w:type="gramStart"/>
+              <w:t>tablet</w:t>
+            </w:r>
+            <w:proofErr w:type="spellEnd"/>
             <w:r>
               <w:rPr>
                 <w:color w:val="202124"/>
@@ -4911,9 +7237,9 @@
                 <w:szCs w:val="24"/>
                 <w:highlight w:val="white"/>
               </w:rPr>
-              <w:t>( si</w:t>
-            </w:r>
-            <w:proofErr w:type="gramEnd"/>
+              <w:t xml:space="preserve"> con un ancho de corte de 993px . La principal diferencia respecto a la versión móvil sería que en la página </w:t>
+            </w:r>
+            <w:proofErr w:type="spellStart"/>
             <w:r>
               <w:rPr>
                 <w:color w:val="202124"/>
@@ -4921,7 +7247,137 @@
                 <w:szCs w:val="24"/>
                 <w:highlight w:val="white"/>
               </w:rPr>
-              <w:t xml:space="preserve"> realiza la prueba, por favor, indíquelo en el documento de explicación del html y css usado)</w:t>
+              <w:t>index</w:t>
+            </w:r>
+            <w:proofErr w:type="spellEnd"/>
+            <w:r>
+              <w:rPr>
+                <w:color w:val="202124"/>
+                <w:sz w:val="24"/>
+                <w:szCs w:val="24"/>
+                <w:highlight w:val="white"/>
+              </w:rPr>
+              <w:t>, donde hay 4 imágenes se verían dos por línea y en el pie de página se vería “</w:t>
+            </w:r>
+            <w:proofErr w:type="spellStart"/>
+            <w:r>
+              <w:rPr>
+                <w:color w:val="202124"/>
+                <w:sz w:val="24"/>
+                <w:szCs w:val="24"/>
+                <w:highlight w:val="white"/>
+              </w:rPr>
+              <w:t>my</w:t>
+            </w:r>
+            <w:proofErr w:type="spellEnd"/>
+            <w:r>
+              <w:rPr>
+                <w:color w:val="202124"/>
+                <w:sz w:val="24"/>
+                <w:szCs w:val="24"/>
+                <w:highlight w:val="white"/>
+              </w:rPr>
+              <w:t xml:space="preserve"> social </w:t>
+            </w:r>
+            <w:proofErr w:type="spellStart"/>
+            <w:r>
+              <w:rPr>
+                <w:color w:val="202124"/>
+                <w:sz w:val="24"/>
+                <w:szCs w:val="24"/>
+                <w:highlight w:val="white"/>
+              </w:rPr>
+              <w:t>networks</w:t>
+            </w:r>
+            <w:proofErr w:type="spellEnd"/>
+            <w:r>
+              <w:rPr>
+                <w:color w:val="202124"/>
+                <w:sz w:val="24"/>
+                <w:szCs w:val="24"/>
+                <w:highlight w:val="white"/>
+              </w:rPr>
+              <w:t xml:space="preserve">” y “email </w:t>
+            </w:r>
+            <w:proofErr w:type="spellStart"/>
+            <w:r>
+              <w:rPr>
+                <w:color w:val="202124"/>
+                <w:sz w:val="24"/>
+                <w:szCs w:val="24"/>
+                <w:highlight w:val="white"/>
+              </w:rPr>
+              <w:t>newsletter</w:t>
+            </w:r>
+            <w:proofErr w:type="spellEnd"/>
+            <w:r>
+              <w:rPr>
+                <w:color w:val="202124"/>
+                <w:sz w:val="24"/>
+                <w:szCs w:val="24"/>
+                <w:highlight w:val="white"/>
+              </w:rPr>
+              <w:t xml:space="preserve">” en el mismo nivel, y debajo el grupo de 9 imágenes </w:t>
+            </w:r>
+            <w:proofErr w:type="gramStart"/>
+            <w:r>
+              <w:rPr>
+                <w:color w:val="202124"/>
+                <w:sz w:val="24"/>
+                <w:szCs w:val="24"/>
+                <w:highlight w:val="white"/>
+              </w:rPr>
+              <w:t>( si</w:t>
+            </w:r>
+            <w:proofErr w:type="gramEnd"/>
+            <w:r>
+              <w:rPr>
+                <w:color w:val="202124"/>
+                <w:sz w:val="24"/>
+                <w:szCs w:val="24"/>
+                <w:highlight w:val="white"/>
+              </w:rPr>
+              <w:t xml:space="preserve"> realiza la prueba, por favor, indíquelo en el documento de explicación del </w:t>
+            </w:r>
+            <w:proofErr w:type="spellStart"/>
+            <w:r>
+              <w:rPr>
+                <w:color w:val="202124"/>
+                <w:sz w:val="24"/>
+                <w:szCs w:val="24"/>
+                <w:highlight w:val="white"/>
+              </w:rPr>
+              <w:t>html</w:t>
+            </w:r>
+            <w:proofErr w:type="spellEnd"/>
+            <w:r>
+              <w:rPr>
+                <w:color w:val="202124"/>
+                <w:sz w:val="24"/>
+                <w:szCs w:val="24"/>
+                <w:highlight w:val="white"/>
+              </w:rPr>
+              <w:t xml:space="preserve"> y </w:t>
+            </w:r>
+            <w:proofErr w:type="spellStart"/>
+            <w:r>
+              <w:rPr>
+                <w:color w:val="202124"/>
+                <w:sz w:val="24"/>
+                <w:szCs w:val="24"/>
+                <w:highlight w:val="white"/>
+              </w:rPr>
+              <w:t>css</w:t>
+            </w:r>
+            <w:proofErr w:type="spellEnd"/>
+            <w:r>
+              <w:rPr>
+                <w:color w:val="202124"/>
+                <w:sz w:val="24"/>
+                <w:szCs w:val="24"/>
+                <w:highlight w:val="white"/>
+              </w:rPr>
+              <w:t xml:space="preserve"> usado)</w:t>
             </w:r>
           </w:p>
           <w:p>
@@ -4979,10 +7435,7 @@
             </w:pPr>
             <w:r>
               <w:lastRenderedPageBreak/>
-              <w:t xml:space="preserve">El menú </w:t>
-            </w:r>
-            <w:r>
-              <w:t>en el móvil debe funcionar (abrirse y cerrarse) sin usar JavaScript. Un poco de ayuda aquí:</w:t>
+              <w:t>El menú en el móvil debe funcionar (abrirse y cerrarse) sin usar JavaScript. Un poco de ayuda aquí:</w:t>
             </w:r>
           </w:p>
           <w:p>
@@ -5031,10 +7484,7 @@
               </w:numPr>
             </w:pPr>
             <w:r>
-              <w:t>Hacer tablas responsive es una tarea difícil. Tienes que conseguir, solo us</w:t>
-            </w:r>
-            <w:r>
-              <w:t>ando CSS y sin duplicar código HTML para la tabla, la versión móvil proporcionada. Alguna ayuda/ideas aquí:</w:t>
+              <w:t>Hacer tablas responsive es una tarea difícil. Tienes que conseguir, solo usando CSS y sin duplicar código HTML para la tabla, la versión móvil proporcionada. Alguna ayuda/ideas aquí:</w:t>
             </w:r>
           </w:p>
           <w:p>
@@ -5123,7 +7573,7 @@
 </file>
 
 <file path=word/numbering.xml><?xml version="1.0" encoding="utf-8"?>
-<w:numbering xmlns:wpc="http://schemas.microsoft.com/office/word/2010/wordprocessingCanvas" xmlns:cx="http://schemas.microsoft.com/office/drawing/2014/chartex" xmlns:mc="http://schemas.openxmlformats.org/markup-compatibility/2006" xmlns:o="urn:schemas-microsoft-com:office:office" xmlns:r="http://schemas.openxmlformats.org/officeDocument/2006/relationships" xmlns:m="http://schemas.openxmlformats.org/officeDocument/2006/math" xmlns:v="urn:schemas-microsoft-com:vml" xmlns:wp14="http://schemas.microsoft.com/office/word/2010/wordprocessingDrawing" xmlns:wp="http://schemas.openxmlformats.org/drawingml/2006/wordprocessingDrawing" xmlns:w10="urn:schemas-microsoft-com:office:word" xmlns:w="http://schemas.openxmlformats.org/wordprocessingml/2006/main" xmlns:w14="http://schemas.microsoft.com/office/word/2010/wordml" xmlns:w15="http://schemas.microsoft.com/office/word/2012/wordml" xmlns:w16se="http://schemas.microsoft.com/office/word/2015/wordml/symex" xmlns:wpg="http://schemas.microsoft.com/office/word/2010/wordprocessingGroup" xmlns:wpi="http://schemas.microsoft.com/office/word/2010/wordprocessingInk" xmlns:wne="http://schemas.microsoft.com/office/word/2006/wordml" xmlns:wps="http://schemas.microsoft.com/office/word/2010/wordprocessingShape" mc:Ignorable="w14 w15 w16se wp14">
+<w:numbering xmlns:wpc="http://schemas.microsoft.com/office/word/2010/wordprocessingCanvas" xmlns:cx="http://schemas.microsoft.com/office/drawing/2014/chartex" xmlns:cx1="http://schemas.microsoft.com/office/drawing/2015/9/8/chartex" xmlns:cx2="http://schemas.microsoft.com/office/drawing/2015/10/21/chartex" xmlns:cx3="http://schemas.microsoft.com/office/drawing/2016/5/9/chartex" xmlns:cx4="http://schemas.microsoft.com/office/drawing/2016/5/10/chartex" xmlns:cx5="http://schemas.microsoft.com/office/drawing/2016/5/11/chartex" xmlns:cx6="http://schemas.microsoft.com/office/drawing/2016/5/12/chartex" xmlns:cx7="http://schemas.microsoft.com/office/drawing/2016/5/13/chartex" xmlns:cx8="http://schemas.microsoft.com/office/drawing/2016/5/14/chartex" xmlns:mc="http://schemas.openxmlformats.org/markup-compatibility/2006" xmlns:aink="http://schemas.microsoft.com/office/drawing/2016/ink" xmlns:am3d="http://schemas.microsoft.com/office/drawing/2017/model3d" xmlns:o="urn:schemas-microsoft-com:office:office" xmlns:oel="http://schemas.microsoft.com/office/2019/extlst" xmlns:r="http://schemas.openxmlformats.org/officeDocument/2006/relationships" xmlns:m="http://schemas.openxmlformats.org/officeDocument/2006/math" xmlns:v="urn:schemas-microsoft-com:vml" xmlns:wp14="http://schemas.microsoft.com/office/word/2010/wordprocessingDrawing" xmlns:wp="http://schemas.openxmlformats.org/drawingml/2006/wordprocessingDrawing" xmlns:w10="urn:schemas-microsoft-com:office:word" xmlns:w="http://schemas.openxmlformats.org/wordprocessingml/2006/main" xmlns:w14="http://schemas.microsoft.com/office/word/2010/wordml" xmlns:w15="http://schemas.microsoft.com/office/word/2012/wordml" xmlns:w16cex="http://schemas.microsoft.com/office/word/2018/wordml/cex" xmlns:w16cid="http://schemas.microsoft.com/office/word/2016/wordml/cid" xmlns:w16="http://schemas.microsoft.com/office/word/2018/wordml" xmlns:w16sdtdh="http://schemas.microsoft.com/office/word/2020/wordml/sdtdatahash" xmlns:w16se="http://schemas.microsoft.com/office/word/2015/wordml/symex" xmlns:wpg="http://schemas.microsoft.com/office/word/2010/wordprocessingGroup" xmlns:wpi="http://schemas.microsoft.com/office/word/2010/wordprocessingInk" xmlns:wne="http://schemas.microsoft.com/office/word/2006/wordml" xmlns:wps="http://schemas.microsoft.com/office/word/2010/wordprocessingShape" mc:Ignorable="w14 w15 w16se w16cid w16 w16cex w16sdtdh wp14">
   <w:abstractNum w:abstractNumId="0" w15:restartNumberingAfterBreak="0">
     <w:nsid w:val="06CA23D5"/>
     <w:multiLevelType w:val="multilevel"/>
@@ -6411,38 +8861,38 @@
       </w:rPr>
     </w:lvl>
   </w:abstractNum>
-  <w:num w:numId="1">
+  <w:num w:numId="1" w16cid:durableId="415052540">
     <w:abstractNumId w:val="0"/>
   </w:num>
-  <w:num w:numId="2">
+  <w:num w:numId="2" w16cid:durableId="1210151055">
     <w:abstractNumId w:val="7"/>
   </w:num>
-  <w:num w:numId="3">
+  <w:num w:numId="3" w16cid:durableId="2037733976">
     <w:abstractNumId w:val="1"/>
   </w:num>
-  <w:num w:numId="4">
+  <w:num w:numId="4" w16cid:durableId="1497917149">
     <w:abstractNumId w:val="8"/>
   </w:num>
-  <w:num w:numId="5">
+  <w:num w:numId="5" w16cid:durableId="1204635199">
     <w:abstractNumId w:val="3"/>
   </w:num>
-  <w:num w:numId="6">
+  <w:num w:numId="6" w16cid:durableId="123473427">
     <w:abstractNumId w:val="4"/>
   </w:num>
-  <w:num w:numId="7">
+  <w:num w:numId="7" w16cid:durableId="309791679">
     <w:abstractNumId w:val="5"/>
   </w:num>
-  <w:num w:numId="8">
+  <w:num w:numId="8" w16cid:durableId="1518078439">
     <w:abstractNumId w:val="6"/>
   </w:num>
-  <w:num w:numId="9">
+  <w:num w:numId="9" w16cid:durableId="108747270">
     <w:abstractNumId w:val="2"/>
   </w:num>
 </w:numbering>
 </file>
 
 <file path=word/styles.xml><?xml version="1.0" encoding="utf-8"?>
-<w:styles xmlns:mc="http://schemas.openxmlformats.org/markup-compatibility/2006" xmlns:r="http://schemas.openxmlformats.org/officeDocument/2006/relationships" xmlns:w="http://schemas.openxmlformats.org/wordprocessingml/2006/main" xmlns:w14="http://schemas.microsoft.com/office/word/2010/wordml" xmlns:w15="http://schemas.microsoft.com/office/word/2012/wordml" xmlns:w16se="http://schemas.microsoft.com/office/word/2015/wordml/symex" mc:Ignorable="w14 w15 w16se">
+<w:styles xmlns:mc="http://schemas.openxmlformats.org/markup-compatibility/2006" xmlns:r="http://schemas.openxmlformats.org/officeDocument/2006/relationships" xmlns:w="http://schemas.openxmlformats.org/wordprocessingml/2006/main" xmlns:w14="http://schemas.microsoft.com/office/word/2010/wordml" xmlns:w15="http://schemas.microsoft.com/office/word/2012/wordml" xmlns:w16cex="http://schemas.microsoft.com/office/word/2018/wordml/cex" xmlns:w16cid="http://schemas.microsoft.com/office/word/2016/wordml/cid" xmlns:w16="http://schemas.microsoft.com/office/word/2018/wordml" xmlns:w16sdtdh="http://schemas.microsoft.com/office/word/2020/wordml/sdtdatahash" xmlns:w16se="http://schemas.microsoft.com/office/word/2015/wordml/symex" mc:Ignorable="w14 w15 w16se w16cid w16 w16cex w16sdtdh">
   <w:docDefaults>
     <w:rPrDefault>
       <w:rPr>
@@ -6458,7 +8908,7 @@
       </w:pPr>
     </w:pPrDefault>
   </w:docDefaults>
-  <w:latentStyles w:defLockedState="0" w:defUIPriority="99" w:defSemiHidden="0" w:defUnhideWhenUsed="0" w:defQFormat="0" w:count="371">
+  <w:latentStyles w:defLockedState="0" w:defUIPriority="99" w:defSemiHidden="0" w:defUnhideWhenUsed="0" w:defQFormat="0" w:count="376">
     <w:lsdException w:name="Normal" w:uiPriority="0" w:qFormat="1"/>
     <w:lsdException w:name="heading 1" w:uiPriority="9" w:qFormat="1"/>
     <w:lsdException w:name="heading 2" w:semiHidden="1" w:uiPriority="9" w:unhideWhenUsed="1" w:qFormat="1"/>
@@ -6830,12 +9280,17 @@
     <w:lsdException w:name="List Table 5 Dark Accent 6" w:uiPriority="50"/>
     <w:lsdException w:name="List Table 6 Colorful Accent 6" w:uiPriority="51"/>
     <w:lsdException w:name="List Table 7 Colorful Accent 6" w:uiPriority="52"/>
+    <w:lsdException w:name="Mention" w:semiHidden="1" w:unhideWhenUsed="1"/>
+    <w:lsdException w:name="Smart Hyperlink" w:semiHidden="1" w:unhideWhenUsed="1"/>
+    <w:lsdException w:name="Hashtag" w:semiHidden="1" w:unhideWhenUsed="1"/>
+    <w:lsdException w:name="Unresolved Mention" w:semiHidden="1" w:unhideWhenUsed="1"/>
+    <w:lsdException w:name="Smart Link" w:semiHidden="1" w:unhideWhenUsed="1"/>
   </w:latentStyles>
   <w:style w:type="paragraph" w:default="1" w:styleId="Normal">
     <w:name w:val="Normal"/>
     <w:qFormat/>
   </w:style>
-  <w:style w:type="paragraph" w:styleId="Ttulo1">
+  <w:style w:type="paragraph" w:styleId="Heading1">
     <w:name w:val="heading 1"/>
     <w:basedOn w:val="Normal"/>
     <w:next w:val="Normal"/>
@@ -6859,7 +9314,7 @@
       <w:szCs w:val="40"/>
     </w:rPr>
   </w:style>
-  <w:style w:type="paragraph" w:styleId="Ttulo2">
+  <w:style w:type="paragraph" w:styleId="Heading2">
     <w:name w:val="heading 2"/>
     <w:basedOn w:val="Normal"/>
     <w:next w:val="Normal"/>
@@ -6886,7 +9341,7 @@
       <w:szCs w:val="32"/>
     </w:rPr>
   </w:style>
-  <w:style w:type="paragraph" w:styleId="Ttulo3">
+  <w:style w:type="paragraph" w:styleId="Heading3">
     <w:name w:val="heading 3"/>
     <w:basedOn w:val="Normal"/>
     <w:next w:val="Normal"/>
@@ -6913,7 +9368,7 @@
       <w:szCs w:val="28"/>
     </w:rPr>
   </w:style>
-  <w:style w:type="paragraph" w:styleId="Ttulo4">
+  <w:style w:type="paragraph" w:styleId="Heading4">
     <w:name w:val="heading 4"/>
     <w:basedOn w:val="Normal"/>
     <w:next w:val="Normal"/>
@@ -6940,7 +9395,7 @@
       <w:szCs w:val="24"/>
     </w:rPr>
   </w:style>
-  <w:style w:type="paragraph" w:styleId="Ttulo5">
+  <w:style w:type="paragraph" w:styleId="Heading5">
     <w:name w:val="heading 5"/>
     <w:basedOn w:val="Normal"/>
     <w:next w:val="Normal"/>
@@ -6965,7 +9420,7 @@
       <w:color w:val="666666"/>
     </w:rPr>
   </w:style>
-  <w:style w:type="paragraph" w:styleId="Ttulo6">
+  <w:style w:type="paragraph" w:styleId="Heading6">
     <w:name w:val="heading 6"/>
     <w:basedOn w:val="Normal"/>
     <w:next w:val="Normal"/>
@@ -6991,13 +9446,13 @@
       <w:color w:val="666666"/>
     </w:rPr>
   </w:style>
-  <w:style w:type="character" w:default="1" w:styleId="Fuentedeprrafopredeter">
+  <w:style w:type="character" w:default="1" w:styleId="DefaultParagraphFont">
     <w:name w:val="Default Paragraph Font"/>
     <w:uiPriority w:val="1"/>
     <w:semiHidden/>
     <w:unhideWhenUsed/>
   </w:style>
-  <w:style w:type="table" w:default="1" w:styleId="Tablanormal">
+  <w:style w:type="table" w:default="1" w:styleId="TableNormal">
     <w:name w:val="Normal Table"/>
     <w:uiPriority w:val="99"/>
     <w:semiHidden/>
@@ -7012,14 +9467,14 @@
       </w:tblCellMar>
     </w:tblPr>
   </w:style>
-  <w:style w:type="numbering" w:default="1" w:styleId="Sinlista">
+  <w:style w:type="numbering" w:default="1" w:styleId="NoList">
     <w:name w:val="No List"/>
     <w:uiPriority w:val="99"/>
     <w:semiHidden/>
     <w:unhideWhenUsed/>
   </w:style>
-  <w:style w:type="table" w:customStyle="1" w:styleId="TableNormal">
-    <w:name w:val="Table Normal"/>
+  <w:style w:type="table" w:customStyle="1" w:styleId="TableNormal1">
+    <w:name w:val="Table Normal1"/>
     <w:tblPr>
       <w:tblCellMar>
         <w:top w:w="0" w:type="dxa"/>
@@ -7029,7 +9484,7 @@
       </w:tblCellMar>
     </w:tblPr>
   </w:style>
-  <w:style w:type="paragraph" w:styleId="Ttulo">
+  <w:style w:type="paragraph" w:styleId="Title">
     <w:name w:val="Title"/>
     <w:basedOn w:val="Normal"/>
     <w:next w:val="Normal"/>
@@ -7052,8 +9507,8 @@
       <w:szCs w:val="52"/>
     </w:rPr>
   </w:style>
-  <w:style w:type="table" w:customStyle="1" w:styleId="TableNormal0">
-    <w:name w:val="Table Normal"/>
+  <w:style w:type="table" w:customStyle="1" w:styleId="TableNormal2">
+    <w:name w:val="Table Normal2"/>
     <w:tblPr>
       <w:tblCellMar>
         <w:top w:w="0" w:type="dxa"/>
@@ -7063,7 +9518,7 @@
       </w:tblCellMar>
     </w:tblPr>
   </w:style>
-  <w:style w:type="paragraph" w:styleId="Subttulo">
+  <w:style w:type="paragraph" w:styleId="Subtitle">
     <w:name w:val="Subtitle"/>
     <w:basedOn w:val="Normal"/>
     <w:next w:val="Normal"/>
@@ -7086,7 +9541,7 @@
     </w:rPr>
   </w:style>
   <w:style w:type="table" w:customStyle="1" w:styleId="a">
-    <w:basedOn w:val="TableNormal0"/>
+    <w:basedOn w:val="TableNormal2"/>
     <w:tblPr>
       <w:tblStyleRowBandSize w:val="1"/>
       <w:tblStyleColBandSize w:val="1"/>
@@ -7099,7 +9554,7 @@
     </w:tblPr>
   </w:style>
   <w:style w:type="table" w:customStyle="1" w:styleId="a0">
-    <w:basedOn w:val="TableNormal0"/>
+    <w:basedOn w:val="TableNormal2"/>
     <w:tblPr>
       <w:tblStyleRowBandSize w:val="1"/>
       <w:tblStyleColBandSize w:val="1"/>
@@ -7112,7 +9567,7 @@
     </w:tblPr>
   </w:style>
   <w:style w:type="table" w:customStyle="1" w:styleId="a1">
-    <w:basedOn w:val="TableNormal0"/>
+    <w:basedOn w:val="TableNormal2"/>
     <w:tblPr>
       <w:tblStyleRowBandSize w:val="1"/>
       <w:tblStyleColBandSize w:val="1"/>
@@ -7125,7 +9580,7 @@
     </w:tblPr>
   </w:style>
   <w:style w:type="table" w:customStyle="1" w:styleId="a2">
-    <w:basedOn w:val="TableNormal0"/>
+    <w:basedOn w:val="TableNormal2"/>
     <w:tblPr>
       <w:tblStyleRowBandSize w:val="1"/>
       <w:tblStyleColBandSize w:val="1"/>
@@ -7138,7 +9593,7 @@
     </w:tblPr>
   </w:style>
   <w:style w:type="table" w:customStyle="1" w:styleId="a3">
-    <w:basedOn w:val="TableNormal0"/>
+    <w:basedOn w:val="TableNormal2"/>
     <w:tblPr>
       <w:tblStyleRowBandSize w:val="1"/>
       <w:tblStyleColBandSize w:val="1"/>
@@ -7151,7 +9606,7 @@
     </w:tblPr>
   </w:style>
   <w:style w:type="table" w:customStyle="1" w:styleId="a4">
-    <w:basedOn w:val="TableNormal0"/>
+    <w:basedOn w:val="TableNormal2"/>
     <w:tblPr>
       <w:tblStyleRowBandSize w:val="1"/>
       <w:tblStyleColBandSize w:val="1"/>
@@ -7164,7 +9619,7 @@
     </w:tblPr>
   </w:style>
   <w:style w:type="table" w:customStyle="1" w:styleId="a5">
-    <w:basedOn w:val="TableNormal0"/>
+    <w:basedOn w:val="TableNormal2"/>
     <w:tblPr>
       <w:tblStyleRowBandSize w:val="1"/>
       <w:tblStyleColBandSize w:val="1"/>
@@ -7177,7 +9632,7 @@
     </w:tblPr>
   </w:style>
   <w:style w:type="table" w:customStyle="1" w:styleId="a6">
-    <w:basedOn w:val="TableNormal0"/>
+    <w:basedOn w:val="TableNormal2"/>
     <w:tblPr>
       <w:tblStyleRowBandSize w:val="1"/>
       <w:tblStyleColBandSize w:val="1"/>
@@ -7190,7 +9645,7 @@
     </w:tblPr>
   </w:style>
   <w:style w:type="table" w:customStyle="1" w:styleId="a7">
-    <w:basedOn w:val="TableNormal0"/>
+    <w:basedOn w:val="TableNormal2"/>
     <w:tblPr>
       <w:tblStyleRowBandSize w:val="1"/>
       <w:tblStyleColBandSize w:val="1"/>
@@ -7203,7 +9658,7 @@
     </w:tblPr>
   </w:style>
   <w:style w:type="table" w:customStyle="1" w:styleId="a8">
-    <w:basedOn w:val="TableNormal0"/>
+    <w:basedOn w:val="TableNormal2"/>
     <w:tblPr>
       <w:tblStyleRowBandSize w:val="1"/>
       <w:tblStyleColBandSize w:val="1"/>
@@ -7216,7 +9671,7 @@
     </w:tblPr>
   </w:style>
   <w:style w:type="table" w:customStyle="1" w:styleId="a9">
-    <w:basedOn w:val="TableNormal0"/>
+    <w:basedOn w:val="TableNormal2"/>
     <w:tblPr>
       <w:tblStyleRowBandSize w:val="1"/>
       <w:tblStyleColBandSize w:val="1"/>
@@ -7229,7 +9684,7 @@
     </w:tblPr>
   </w:style>
   <w:style w:type="table" w:customStyle="1" w:styleId="aa">
-    <w:basedOn w:val="TableNormal0"/>
+    <w:basedOn w:val="TableNormal2"/>
     <w:tblPr>
       <w:tblStyleRowBandSize w:val="1"/>
       <w:tblStyleColBandSize w:val="1"/>
@@ -7242,7 +9697,7 @@
     </w:tblPr>
   </w:style>
   <w:style w:type="table" w:customStyle="1" w:styleId="ab">
-    <w:basedOn w:val="TableNormal0"/>
+    <w:basedOn w:val="TableNormal2"/>
     <w:tblPr>
       <w:tblStyleRowBandSize w:val="1"/>
       <w:tblStyleColBandSize w:val="1"/>
@@ -7254,9 +9709,9 @@
       </w:tblCellMar>
     </w:tblPr>
   </w:style>
-  <w:style w:type="character" w:styleId="Hipervnculo">
+  <w:style w:type="character" w:styleId="Hyperlink">
     <w:name w:val="Hyperlink"/>
-    <w:basedOn w:val="Fuentedeprrafopredeter"/>
+    <w:basedOn w:val="DefaultParagraphFont"/>
     <w:uiPriority w:val="99"/>
     <w:unhideWhenUsed/>
     <w:rsid w:val="00383443"/>
@@ -7265,9 +9720,9 @@
       <w:u w:val="single"/>
     </w:rPr>
   </w:style>
-  <w:style w:type="character" w:customStyle="1" w:styleId="UnresolvedMention">
-    <w:name w:val="Unresolved Mention"/>
-    <w:basedOn w:val="Fuentedeprrafopredeter"/>
+  <w:style w:type="character" w:customStyle="1" w:styleId="UnresolvedMention1">
+    <w:name w:val="Unresolved Mention1"/>
+    <w:basedOn w:val="DefaultParagraphFont"/>
     <w:uiPriority w:val="99"/>
     <w:semiHidden/>
     <w:unhideWhenUsed/>
@@ -7277,9 +9732,9 @@
       <w:shd w:val="clear" w:color="auto" w:fill="E1DFDD"/>
     </w:rPr>
   </w:style>
-  <w:style w:type="character" w:styleId="Hipervnculovisitado">
+  <w:style w:type="character" w:styleId="FollowedHyperlink">
     <w:name w:val="FollowedHyperlink"/>
-    <w:basedOn w:val="Fuentedeprrafopredeter"/>
+    <w:basedOn w:val="DefaultParagraphFont"/>
     <w:uiPriority w:val="99"/>
     <w:semiHidden/>
     <w:unhideWhenUsed/>
@@ -7290,7 +9745,7 @@
     </w:rPr>
   </w:style>
   <w:style w:type="table" w:customStyle="1" w:styleId="ac">
-    <w:basedOn w:val="TableNormal0"/>
+    <w:basedOn w:val="TableNormal2"/>
     <w:tblPr>
       <w:tblStyleRowBandSize w:val="1"/>
       <w:tblStyleColBandSize w:val="1"/>
@@ -7303,7 +9758,7 @@
     </w:tblPr>
   </w:style>
   <w:style w:type="table" w:customStyle="1" w:styleId="ad">
-    <w:basedOn w:val="TableNormal0"/>
+    <w:basedOn w:val="TableNormal2"/>
     <w:tblPr>
       <w:tblStyleRowBandSize w:val="1"/>
       <w:tblStyleColBandSize w:val="1"/>
@@ -7316,7 +9771,7 @@
     </w:tblPr>
   </w:style>
   <w:style w:type="table" w:customStyle="1" w:styleId="ae">
-    <w:basedOn w:val="TableNormal0"/>
+    <w:basedOn w:val="TableNormal2"/>
     <w:tblPr>
       <w:tblStyleRowBandSize w:val="1"/>
       <w:tblStyleColBandSize w:val="1"/>
@@ -7329,7 +9784,7 @@
     </w:tblPr>
   </w:style>
   <w:style w:type="table" w:customStyle="1" w:styleId="af">
-    <w:basedOn w:val="TableNormal0"/>
+    <w:basedOn w:val="TableNormal2"/>
     <w:tblPr>
       <w:tblStyleRowBandSize w:val="1"/>
       <w:tblStyleColBandSize w:val="1"/>
@@ -7342,7 +9797,7 @@
     </w:tblPr>
   </w:style>
   <w:style w:type="table" w:customStyle="1" w:styleId="af0">
-    <w:basedOn w:val="TableNormal0"/>
+    <w:basedOn w:val="TableNormal2"/>
     <w:tblPr>
       <w:tblStyleRowBandSize w:val="1"/>
       <w:tblStyleColBandSize w:val="1"/>
@@ -7355,7 +9810,7 @@
     </w:tblPr>
   </w:style>
   <w:style w:type="table" w:customStyle="1" w:styleId="af1">
-    <w:basedOn w:val="TableNormal0"/>
+    <w:basedOn w:val="TableNormal2"/>
     <w:tblPr>
       <w:tblStyleRowBandSize w:val="1"/>
       <w:tblStyleColBandSize w:val="1"/>
@@ -7368,7 +9823,7 @@
     </w:tblPr>
   </w:style>
   <w:style w:type="table" w:customStyle="1" w:styleId="af2">
-    <w:basedOn w:val="TableNormal0"/>
+    <w:basedOn w:val="TableNormal2"/>
     <w:tblPr>
       <w:tblStyleRowBandSize w:val="1"/>
       <w:tblStyleColBandSize w:val="1"/>
@@ -7381,7 +9836,7 @@
     </w:tblPr>
   </w:style>
   <w:style w:type="table" w:customStyle="1" w:styleId="af3">
-    <w:basedOn w:val="TableNormal0"/>
+    <w:basedOn w:val="TableNormal2"/>
     <w:tblPr>
       <w:tblStyleRowBandSize w:val="1"/>
       <w:tblStyleColBandSize w:val="1"/>
@@ -7394,7 +9849,7 @@
     </w:tblPr>
   </w:style>
   <w:style w:type="table" w:customStyle="1" w:styleId="af4">
-    <w:basedOn w:val="TableNormal0"/>
+    <w:basedOn w:val="TableNormal2"/>
     <w:tblPr>
       <w:tblStyleRowBandSize w:val="1"/>
       <w:tblStyleColBandSize w:val="1"/>
@@ -7407,7 +9862,7 @@
     </w:tblPr>
   </w:style>
   <w:style w:type="table" w:customStyle="1" w:styleId="af5">
-    <w:basedOn w:val="TableNormal0"/>
+    <w:basedOn w:val="TableNormal2"/>
     <w:tblPr>
       <w:tblStyleRowBandSize w:val="1"/>
       <w:tblStyleColBandSize w:val="1"/>
@@ -7420,7 +9875,7 @@
     </w:tblPr>
   </w:style>
   <w:style w:type="table" w:customStyle="1" w:styleId="af6">
-    <w:basedOn w:val="TableNormal0"/>
+    <w:basedOn w:val="TableNormal2"/>
     <w:tblPr>
       <w:tblStyleRowBandSize w:val="1"/>
       <w:tblStyleColBandSize w:val="1"/>
